--- a/docs/theory_manual.docx
+++ b/docs/theory_manual.docx
@@ -205,7 +205,7 @@
             <w:rPr>
               <w:noProof/>
             </w:rPr>
-            <w:instrText xml:space="preserve"> PAGEREF _Toc118734826 \h </w:instrText>
+            <w:instrText xml:space="preserve"> PAGEREF _Toc118810430 \h </w:instrText>
           </w:r>
           <w:r>
             <w:rPr>
@@ -286,7 +286,7 @@
             <w:rPr>
               <w:noProof/>
             </w:rPr>
-            <w:instrText xml:space="preserve"> PAGEREF _Toc118734827 \h </w:instrText>
+            <w:instrText xml:space="preserve"> PAGEREF _Toc118810431 \h </w:instrText>
           </w:r>
           <w:r>
             <w:rPr>
@@ -367,7 +367,7 @@
             <w:rPr>
               <w:noProof/>
             </w:rPr>
-            <w:instrText xml:space="preserve"> PAGEREF _Toc118734828 \h </w:instrText>
+            <w:instrText xml:space="preserve"> PAGEREF _Toc118810432 \h </w:instrText>
           </w:r>
           <w:r>
             <w:rPr>
@@ -448,7 +448,7 @@
             <w:rPr>
               <w:noProof/>
             </w:rPr>
-            <w:instrText xml:space="preserve"> PAGEREF _Toc118734829 \h </w:instrText>
+            <w:instrText xml:space="preserve"> PAGEREF _Toc118810433 \h </w:instrText>
           </w:r>
           <w:r>
             <w:rPr>
@@ -527,7 +527,7 @@
             <w:rPr>
               <w:noProof/>
             </w:rPr>
-            <w:instrText xml:space="preserve"> PAGEREF _Toc118734830 \h </w:instrText>
+            <w:instrText xml:space="preserve"> PAGEREF _Toc118810434 \h </w:instrText>
           </w:r>
           <w:r>
             <w:rPr>
@@ -606,7 +606,7 @@
             <w:rPr>
               <w:noProof/>
             </w:rPr>
-            <w:instrText xml:space="preserve"> PAGEREF _Toc118734831 \h </w:instrText>
+            <w:instrText xml:space="preserve"> PAGEREF _Toc118810435 \h </w:instrText>
           </w:r>
           <w:r>
             <w:rPr>
@@ -683,7 +683,7 @@
             <w:rPr>
               <w:noProof/>
             </w:rPr>
-            <w:instrText xml:space="preserve"> PAGEREF _Toc118734832 \h </w:instrText>
+            <w:instrText xml:space="preserve"> PAGEREF _Toc118810436 \h </w:instrText>
           </w:r>
           <w:r>
             <w:rPr>
@@ -760,7 +760,7 @@
             <w:rPr>
               <w:noProof/>
             </w:rPr>
-            <w:instrText xml:space="preserve"> PAGEREF _Toc118734833 \h </w:instrText>
+            <w:instrText xml:space="preserve"> PAGEREF _Toc118810437 \h </w:instrText>
           </w:r>
           <w:r>
             <w:rPr>
@@ -837,7 +837,7 @@
             <w:rPr>
               <w:noProof/>
             </w:rPr>
-            <w:instrText xml:space="preserve"> PAGEREF _Toc118734834 \h </w:instrText>
+            <w:instrText xml:space="preserve"> PAGEREF _Toc118810438 \h </w:instrText>
           </w:r>
           <w:r>
             <w:rPr>
@@ -914,7 +914,7 @@
             <w:rPr>
               <w:noProof/>
             </w:rPr>
-            <w:instrText xml:space="preserve"> PAGEREF _Toc118734835 \h </w:instrText>
+            <w:instrText xml:space="preserve"> PAGEREF _Toc118810439 \h </w:instrText>
           </w:r>
           <w:r>
             <w:rPr>
@@ -991,7 +991,7 @@
             <w:rPr>
               <w:noProof/>
             </w:rPr>
-            <w:instrText xml:space="preserve"> PAGEREF _Toc118734836 \h </w:instrText>
+            <w:instrText xml:space="preserve"> PAGEREF _Toc118810440 \h </w:instrText>
           </w:r>
           <w:r>
             <w:rPr>
@@ -1070,7 +1070,7 @@
             <w:rPr>
               <w:noProof/>
             </w:rPr>
-            <w:instrText xml:space="preserve"> PAGEREF _Toc118734837 \h </w:instrText>
+            <w:instrText xml:space="preserve"> PAGEREF _Toc118810441 \h </w:instrText>
           </w:r>
           <w:r>
             <w:rPr>
@@ -1151,7 +1151,7 @@
             <w:rPr>
               <w:noProof/>
             </w:rPr>
-            <w:instrText xml:space="preserve"> PAGEREF _Toc118734838 \h </w:instrText>
+            <w:instrText xml:space="preserve"> PAGEREF _Toc118810442 \h </w:instrText>
           </w:r>
           <w:r>
             <w:rPr>
@@ -1230,7 +1230,7 @@
             <w:rPr>
               <w:noProof/>
             </w:rPr>
-            <w:instrText xml:space="preserve"> PAGEREF _Toc118734839 \h </w:instrText>
+            <w:instrText xml:space="preserve"> PAGEREF _Toc118810443 \h </w:instrText>
           </w:r>
           <w:r>
             <w:rPr>
@@ -1307,7 +1307,7 @@
             <w:rPr>
               <w:noProof/>
             </w:rPr>
-            <w:instrText xml:space="preserve"> PAGEREF _Toc118734840 \h </w:instrText>
+            <w:instrText xml:space="preserve"> PAGEREF _Toc118810444 \h </w:instrText>
           </w:r>
           <w:r>
             <w:rPr>
@@ -1384,7 +1384,7 @@
             <w:rPr>
               <w:noProof/>
             </w:rPr>
-            <w:instrText xml:space="preserve"> PAGEREF _Toc118734841 \h </w:instrText>
+            <w:instrText xml:space="preserve"> PAGEREF _Toc118810445 \h </w:instrText>
           </w:r>
           <w:r>
             <w:rPr>
@@ -1461,7 +1461,7 @@
             <w:rPr>
               <w:noProof/>
             </w:rPr>
-            <w:instrText xml:space="preserve"> PAGEREF _Toc118734842 \h </w:instrText>
+            <w:instrText xml:space="preserve"> PAGEREF _Toc118810446 \h </w:instrText>
           </w:r>
           <w:r>
             <w:rPr>
@@ -1538,7 +1538,7 @@
             <w:rPr>
               <w:noProof/>
             </w:rPr>
-            <w:instrText xml:space="preserve"> PAGEREF _Toc118734843 \h </w:instrText>
+            <w:instrText xml:space="preserve"> PAGEREF _Toc118810447 \h </w:instrText>
           </w:r>
           <w:r>
             <w:rPr>
@@ -1615,7 +1615,7 @@
             <w:rPr>
               <w:noProof/>
             </w:rPr>
-            <w:instrText xml:space="preserve"> PAGEREF _Toc118734844 \h </w:instrText>
+            <w:instrText xml:space="preserve"> PAGEREF _Toc118810448 \h </w:instrText>
           </w:r>
           <w:r>
             <w:rPr>
@@ -1694,7 +1694,7 @@
             <w:rPr>
               <w:noProof/>
             </w:rPr>
-            <w:instrText xml:space="preserve"> PAGEREF _Toc118734845 \h </w:instrText>
+            <w:instrText xml:space="preserve"> PAGEREF _Toc118810449 \h </w:instrText>
           </w:r>
           <w:r>
             <w:rPr>
@@ -1771,7 +1771,7 @@
             <w:rPr>
               <w:noProof/>
             </w:rPr>
-            <w:instrText xml:space="preserve"> PAGEREF _Toc118734846 \h </w:instrText>
+            <w:instrText xml:space="preserve"> PAGEREF _Toc118810450 \h </w:instrText>
           </w:r>
           <w:r>
             <w:rPr>
@@ -1848,7 +1848,7 @@
             <w:rPr>
               <w:noProof/>
             </w:rPr>
-            <w:instrText xml:space="preserve"> PAGEREF _Toc118734847 \h </w:instrText>
+            <w:instrText xml:space="preserve"> PAGEREF _Toc118810451 \h </w:instrText>
           </w:r>
           <w:r>
             <w:rPr>
@@ -1925,7 +1925,7 @@
             <w:rPr>
               <w:noProof/>
             </w:rPr>
-            <w:instrText xml:space="preserve"> PAGEREF _Toc118734848 \h </w:instrText>
+            <w:instrText xml:space="preserve"> PAGEREF _Toc118810452 \h </w:instrText>
           </w:r>
           <w:r>
             <w:rPr>
@@ -2002,7 +2002,7 @@
             <w:rPr>
               <w:noProof/>
             </w:rPr>
-            <w:instrText xml:space="preserve"> PAGEREF _Toc118734849 \h </w:instrText>
+            <w:instrText xml:space="preserve"> PAGEREF _Toc118810453 \h </w:instrText>
           </w:r>
           <w:r>
             <w:rPr>
@@ -2065,7 +2065,7 @@
             <w:rPr>
               <w:noProof/>
             </w:rPr>
-            <w:t>Greens Identity</w:t>
+            <w:t>Green Identity</w:t>
           </w:r>
           <w:r>
             <w:rPr>
@@ -2083,7 +2083,7 @@
             <w:rPr>
               <w:noProof/>
             </w:rPr>
-            <w:instrText xml:space="preserve"> PAGEREF _Toc118734850 \h </w:instrText>
+            <w:instrText xml:space="preserve"> PAGEREF _Toc118810454 \h </w:instrText>
           </w:r>
           <w:r>
             <w:rPr>
@@ -2162,7 +2162,7 @@
             <w:rPr>
               <w:noProof/>
             </w:rPr>
-            <w:instrText xml:space="preserve"> PAGEREF _Toc118734851 \h </w:instrText>
+            <w:instrText xml:space="preserve"> PAGEREF _Toc118810455 \h </w:instrText>
           </w:r>
           <w:r>
             <w:rPr>
@@ -2179,7 +2179,7 @@
             <w:rPr>
               <w:noProof/>
             </w:rPr>
-            <w:t>19</w:t>
+            <w:t>21</w:t>
           </w:r>
           <w:r>
             <w:rPr>
@@ -2212,7 +2212,7 @@
           <w:numId w:val="2"/>
         </w:numPr>
       </w:pPr>
-      <w:bookmarkStart w:id="0" w:name="_Toc118734826"/>
+      <w:bookmarkStart w:id="0" w:name="_Toc118810430"/>
       <w:proofErr w:type="spellStart"/>
       <w:r>
         <w:lastRenderedPageBreak/>
@@ -2299,7 +2299,25 @@
           <w:sz w:val="20"/>
           <w:szCs w:val="20"/>
         </w:rPr>
-        <w:t xml:space="preserve"> : velocity vector field.</w:t>
+        <w:t xml:space="preserve"> : velocity v</w:t>
+      </w:r>
+      <w:proofErr w:type="spellStart"/>
+      <w:r>
+        <w:rPr>
+          <w:bCs/>
+          <w:sz w:val="20"/>
+          <w:szCs w:val="20"/>
+        </w:rPr>
+        <w:t>ector</w:t>
+      </w:r>
+      <w:proofErr w:type="spellEnd"/>
+      <w:r>
+        <w:rPr>
+          <w:bCs/>
+          <w:sz w:val="20"/>
+          <w:szCs w:val="20"/>
+        </w:rPr>
+        <w:t xml:space="preserve"> field.</w:t>
       </w:r>
       <w:r>
         <w:rPr>
@@ -2721,7 +2739,7 @@
           <w:numId w:val="2"/>
         </w:numPr>
       </w:pPr>
-      <w:bookmarkStart w:id="1" w:name="_Toc118734827"/>
+      <w:bookmarkStart w:id="1" w:name="_Toc118810431"/>
       <w:r>
         <w:t>Definitions</w:t>
       </w:r>
@@ -3188,7 +3206,7 @@
       <w:pPr>
         <w:pStyle w:val="Ttulo1"/>
       </w:pPr>
-      <w:bookmarkStart w:id="6" w:name="_Toc118734828"/>
+      <w:bookmarkStart w:id="6" w:name="_Toc118810432"/>
       <w:r>
         <w:t>Description of the problem</w:t>
       </w:r>
@@ -3224,7 +3242,7 @@
       <w:pPr>
         <w:pStyle w:val="Ttulo1"/>
       </w:pPr>
-      <w:bookmarkStart w:id="7" w:name="_Toc118734829"/>
+      <w:bookmarkStart w:id="7" w:name="_Toc118810433"/>
       <w:proofErr w:type="spellStart"/>
       <w:r>
         <w:t>Goberning</w:t>
@@ -3241,7 +3259,7 @@
       </w:pPr>
       <w:bookmarkStart w:id="8" w:name="_Ref118547045"/>
       <w:bookmarkStart w:id="9" w:name="_Ref118547065"/>
-      <w:bookmarkStart w:id="10" w:name="_Toc118734830"/>
+      <w:bookmarkStart w:id="10" w:name="_Toc118810434"/>
       <w:r>
         <w:t>Derivation of potential flow equation.</w:t>
       </w:r>
@@ -8414,7 +8432,7 @@
         <w:pStyle w:val="Ttulo2"/>
       </w:pPr>
       <w:bookmarkStart w:id="20" w:name="_Ref118384203"/>
-      <w:bookmarkStart w:id="21" w:name="_Toc118734831"/>
+      <w:bookmarkStart w:id="21" w:name="_Toc118810435"/>
       <w:r>
         <w:t>Boundary conditions</w:t>
       </w:r>
@@ -8425,7 +8443,7 @@
       <w:pPr>
         <w:pStyle w:val="Ttulo3"/>
       </w:pPr>
-      <w:bookmarkStart w:id="22" w:name="_Toc118734832"/>
+      <w:bookmarkStart w:id="22" w:name="_Toc118810436"/>
       <w:r>
         <w:t>Kinematic boundary condition</w:t>
       </w:r>
@@ -10002,7 +10020,7 @@
       </w:pPr>
       <w:bookmarkStart w:id="28" w:name="_Ref118561356"/>
       <w:bookmarkStart w:id="29" w:name="_Ref118561361"/>
-      <w:bookmarkStart w:id="30" w:name="_Toc118734833"/>
+      <w:bookmarkStart w:id="30" w:name="_Toc118810437"/>
       <w:r>
         <w:t>Bottom boundary condition</w:t>
       </w:r>
@@ -11116,7 +11134,7 @@
       <w:pPr>
         <w:pStyle w:val="Ttulo3"/>
       </w:pPr>
-      <w:bookmarkStart w:id="34" w:name="_Toc118734834"/>
+      <w:bookmarkStart w:id="34" w:name="_Toc118810438"/>
       <w:r>
         <w:t>Kinematic free surface boundary condition</w:t>
       </w:r>
@@ -11856,7 +11874,7 @@
       <w:r>
         <w:t xml:space="preserve"> </w:t>
       </w:r>
-      <w:bookmarkStart w:id="37" w:name="_Toc118734835"/>
+      <w:bookmarkStart w:id="37" w:name="_Toc118810439"/>
       <w:r>
         <w:t>Dynamic free surface boundary condition</w:t>
       </w:r>
@@ -12576,7 +12594,7 @@
         <w:pStyle w:val="Ttulo3"/>
       </w:pPr>
       <w:bookmarkStart w:id="39" w:name="_Ref118547252"/>
-      <w:bookmarkStart w:id="40" w:name="_Toc118734836"/>
+      <w:bookmarkStart w:id="40" w:name="_Toc118810440"/>
       <w:r>
         <w:t>Radiation condition</w:t>
       </w:r>
@@ -13029,7 +13047,7 @@
       </w:pPr>
       <w:bookmarkStart w:id="43" w:name="_Ref118547098"/>
       <w:bookmarkStart w:id="44" w:name="_Ref118559900"/>
-      <w:bookmarkStart w:id="45" w:name="_Toc118734837"/>
+      <w:bookmarkStart w:id="45" w:name="_Toc118810441"/>
       <w:r>
         <w:t>Linear boundary conditions</w:t>
       </w:r>
@@ -15905,7 +15923,7 @@
       <w:pPr>
         <w:pStyle w:val="Ttulo1"/>
       </w:pPr>
-      <w:bookmarkStart w:id="50" w:name="_Toc118734838"/>
+      <w:bookmarkStart w:id="50" w:name="_Toc118810442"/>
       <w:r>
         <w:lastRenderedPageBreak/>
         <w:t>Frequency domain</w:t>
@@ -15993,7 +16011,7 @@
       <w:pPr>
         <w:pStyle w:val="Ttulo2"/>
       </w:pPr>
-      <w:bookmarkStart w:id="51" w:name="_Toc118734839"/>
+      <w:bookmarkStart w:id="51" w:name="_Toc118810443"/>
       <w:r>
         <w:t>Linearized BVP</w:t>
       </w:r>
@@ -16166,7 +16184,7 @@
       <w:pPr>
         <w:pStyle w:val="Ttulo3"/>
       </w:pPr>
-      <w:bookmarkStart w:id="54" w:name="_Toc118734840"/>
+      <w:bookmarkStart w:id="54" w:name="_Toc118810444"/>
       <w:r>
         <w:t>Free surface</w:t>
       </w:r>
@@ -16247,7 +16265,7 @@
       <w:pPr>
         <w:pStyle w:val="Ttulo3"/>
       </w:pPr>
-      <w:bookmarkStart w:id="55" w:name="_Toc118734841"/>
+      <w:bookmarkStart w:id="55" w:name="_Toc118810445"/>
       <w:r>
         <w:lastRenderedPageBreak/>
         <w:t>Body boundary condition</w:t>
@@ -16438,7 +16456,7 @@
       <w:pPr>
         <w:pStyle w:val="Ttulo3"/>
       </w:pPr>
-      <w:bookmarkStart w:id="56" w:name="_Toc118734842"/>
+      <w:bookmarkStart w:id="56" w:name="_Toc118810446"/>
       <w:r>
         <w:t>Seabed boundary condition</w:t>
       </w:r>
@@ -16637,7 +16655,7 @@
       <w:pPr>
         <w:pStyle w:val="Ttulo3"/>
       </w:pPr>
-      <w:bookmarkStart w:id="57" w:name="_Toc118734843"/>
+      <w:bookmarkStart w:id="57" w:name="_Toc118810447"/>
       <w:r>
         <w:t>Radiation condition</w:t>
       </w:r>
@@ -16706,7 +16724,7 @@
       <w:pPr>
         <w:pStyle w:val="Ttulo3"/>
       </w:pPr>
-      <w:bookmarkStart w:id="58" w:name="_Toc118734844"/>
+      <w:bookmarkStart w:id="58" w:name="_Toc118810448"/>
       <w:r>
         <w:t>Summary</w:t>
       </w:r>
@@ -17439,7 +17457,7 @@
         <w:pStyle w:val="Ttulo2"/>
       </w:pPr>
       <w:bookmarkStart w:id="60" w:name="_Ref118720948"/>
-      <w:bookmarkStart w:id="61" w:name="_Toc118734845"/>
+      <w:bookmarkStart w:id="61" w:name="_Toc118810449"/>
       <w:r>
         <w:lastRenderedPageBreak/>
         <w:t>Pulsating source</w:t>
@@ -17530,11 +17548,45 @@
             </w:pPr>
             <m:oMathPara>
               <m:oMath>
+                <m:sSub>
+                  <m:sSubPr>
+                    <m:ctrlPr>
+                      <w:rPr>
+                        <w:rFonts w:ascii="Cambria Math" w:eastAsiaTheme="minorEastAsia" w:hAnsi="Cambria Math"/>
+                        <w:i/>
+                      </w:rPr>
+                    </m:ctrlPr>
+                  </m:sSubPr>
+                  <m:e>
+                    <m:r>
+                      <m:rPr>
+                        <m:sty m:val="p"/>
+                      </m:rPr>
+                      <w:rPr>
+                        <w:rFonts w:ascii="Cambria Math" w:eastAsiaTheme="minorEastAsia" w:hAnsi="Cambria Math"/>
+                      </w:rPr>
+                      <m:t>Φ</m:t>
+                    </m:r>
+                    <m:ctrlPr>
+                      <w:rPr>
+                        <w:rFonts w:ascii="Cambria Math" w:eastAsiaTheme="minorEastAsia" w:hAnsi="Cambria Math"/>
+                      </w:rPr>
+                    </m:ctrlPr>
+                  </m:e>
+                  <m:sub>
+                    <m:r>
+                      <w:rPr>
+                        <w:rFonts w:ascii="Cambria Math" w:eastAsiaTheme="minorEastAsia" w:hAnsi="Cambria Math"/>
+                      </w:rPr>
+                      <m:t>PS</m:t>
+                    </m:r>
+                  </m:sub>
+                </m:sSub>
                 <m:r>
                   <w:rPr>
                     <w:rFonts w:ascii="Cambria Math" w:eastAsiaTheme="minorEastAsia" w:hAnsi="Cambria Math"/>
                   </w:rPr>
-                  <m:t>PS=</m:t>
+                  <m:t>=</m:t>
                 </m:r>
                 <m:f>
                   <m:fPr>
@@ -18058,7 +18110,7 @@
       <w:pPr>
         <w:pStyle w:val="Ttulo3"/>
       </w:pPr>
-      <w:bookmarkStart w:id="65" w:name="_Toc118734846"/>
+      <w:bookmarkStart w:id="65" w:name="_Toc118810450"/>
       <w:r>
         <w:t>Derivation of the pulsating source</w:t>
       </w:r>
@@ -18089,7 +18141,7 @@
       <w:pPr>
         <w:pStyle w:val="Ttulo3"/>
       </w:pPr>
-      <w:bookmarkStart w:id="66" w:name="_Toc118734847"/>
+      <w:bookmarkStart w:id="66" w:name="_Toc118810451"/>
       <w:r>
         <w:lastRenderedPageBreak/>
         <w:t>Source term</w:t>
@@ -18750,7 +18802,7 @@
       <w:pPr>
         <w:pStyle w:val="Ttulo3"/>
       </w:pPr>
-      <w:bookmarkStart w:id="68" w:name="_Toc118734848"/>
+      <w:bookmarkStart w:id="68" w:name="_Toc118810452"/>
       <w:r>
         <w:t>Image source term</w:t>
       </w:r>
@@ -19522,7 +19574,7 @@
       <w:pPr>
         <w:pStyle w:val="Ttulo3"/>
       </w:pPr>
-      <w:bookmarkStart w:id="71" w:name="_Toc118734849"/>
+      <w:bookmarkStart w:id="71" w:name="_Toc118810453"/>
       <w:r>
         <w:t>Wave term</w:t>
       </w:r>
@@ -19606,10 +19658,10 @@
       <w:pPr>
         <w:pStyle w:val="Ttulo1"/>
       </w:pPr>
-      <w:bookmarkStart w:id="72" w:name="_Toc118734850"/>
+      <w:bookmarkStart w:id="72" w:name="_Toc118810454"/>
       <w:r>
         <w:lastRenderedPageBreak/>
-        <w:t>Greens Identity</w:t>
+        <w:t>Green Identity</w:t>
       </w:r>
       <w:bookmarkEnd w:id="72"/>
     </w:p>
@@ -21004,15 +21056,7 @@
         </m:sSub>
       </m:oMath>
       <w:r>
-        <w:t>are soluti</w:t>
-      </w:r>
-      <w:proofErr w:type="spellStart"/>
-      <w:r>
-        <w:t>on</w:t>
-      </w:r>
-      <w:proofErr w:type="spellEnd"/>
-      <w:r>
-        <w:t xml:space="preserve"> of the Laplace equation, the left hand side of the equation  </w:t>
+        <w:t xml:space="preserve">are solution of the Laplace equation, the left hand side of the equation  </w:t>
       </w:r>
       <w:r>
         <w:fldChar w:fldCharType="begin"/>
@@ -21614,10 +21658,22 @@
         <w:fldChar w:fldCharType="end"/>
       </w:r>
       <w:r>
-        <w:t xml:space="preserve"> with them. In the following, sub-sections it will be studied how is obtained the contribution of each component to the Green’s function expression.</w:t>
-      </w:r>
-      <w:r>
-        <w:t xml:space="preserve"> To obtain the contribution of each pulsating source term to Green’s function the function </w:t>
+        <w:t xml:space="preserve"> with them. </w:t>
+      </w:r>
+      <w:r>
+        <w:t xml:space="preserve">Along this section, </w:t>
+      </w:r>
+      <w:r>
+        <w:t>it will be studied how is obtained the contribution of each component to the Green’s function expression.</w:t>
+      </w:r>
+      <w:r>
+        <w:t xml:space="preserve"> To obtain the contribution of each pulsating source term to Green’s function</w:t>
+      </w:r>
+      <w:r>
+        <w:t xml:space="preserve">, </w:t>
+      </w:r>
+      <w:r>
+        <w:t xml:space="preserve"> </w:t>
       </w:r>
       <m:oMath>
         <m:sSub>
@@ -21656,19 +21712,11 @@
         </m:sSub>
       </m:oMath>
       <w:r>
-        <w:t xml:space="preserve"> will </w:t>
+        <w:t xml:space="preserve"> will be assumed as the potential of </w:t>
       </w:r>
       <w:r>
         <w:lastRenderedPageBreak/>
-        <w:t>be assumed a</w:t>
-      </w:r>
-      <w:proofErr w:type="spellStart"/>
-      <w:r>
-        <w:t>s</w:t>
-      </w:r>
-      <w:proofErr w:type="spellEnd"/>
-      <w:r>
-        <w:t xml:space="preserve"> the potential of each term of the pulsating source. The function </w:t>
+        <w:t xml:space="preserve">the pulsating source. The function </w:t>
       </w:r>
       <m:oMath>
         <m:sSub>
@@ -22164,13 +22212,4735 @@
     </w:p>
     <w:p>
       <w:pPr>
+        <w:ind w:firstLine="0"/>
+      </w:pPr>
+      <w:r>
+        <w:t xml:space="preserve">The pulsating source potential is composed of three terms, as described in </w:t>
+      </w:r>
+      <w:r>
+        <w:t xml:space="preserve">section </w:t>
+      </w:r>
+      <w:r>
+        <w:fldChar w:fldCharType="begin"/>
+      </w:r>
+      <w:r>
+        <w:instrText xml:space="preserve"> REF _Ref118720948 \r \h </w:instrText>
+      </w:r>
+      <w:r>
+        <w:fldChar w:fldCharType="separate"/>
+      </w:r>
+      <w:r>
+        <w:t>5.2</w:t>
+      </w:r>
+      <w:r>
+        <w:fldChar w:fldCharType="end"/>
+      </w:r>
+      <w:r>
+        <w:t xml:space="preserve">. By inserting the equation </w:t>
+      </w:r>
+      <w:r>
+        <w:fldChar w:fldCharType="begin"/>
+      </w:r>
+      <w:r>
+        <w:instrText xml:space="preserve"> REF _Ref118708277 \h </w:instrText>
+      </w:r>
+      <w:r>
+        <w:fldChar w:fldCharType="separate"/>
+      </w:r>
+      <w:r>
+        <w:rPr>
+          <w:rFonts w:eastAsiaTheme="minorEastAsia"/>
+          <w:color w:val="000000" w:themeColor="text1"/>
+        </w:rPr>
+        <w:t>(</w:t>
+      </w:r>
+      <w:r>
+        <w:rPr>
+          <w:rFonts w:eastAsiaTheme="minorEastAsia"/>
+          <w:noProof/>
+          <w:color w:val="000000" w:themeColor="text1"/>
+        </w:rPr>
+        <w:t>44</w:t>
+      </w:r>
+      <w:r>
+        <w:rPr>
+          <w:rFonts w:eastAsiaTheme="minorEastAsia"/>
+          <w:color w:val="000000" w:themeColor="text1"/>
+        </w:rPr>
+        <w:t>)</w:t>
+      </w:r>
+      <w:r>
+        <w:fldChar w:fldCharType="end"/>
+      </w:r>
+      <w:r>
+        <w:t xml:space="preserve"> in the equation </w:t>
+      </w:r>
+      <w:r>
+        <w:fldChar w:fldCharType="begin"/>
+      </w:r>
+      <w:r>
+        <w:instrText xml:space="preserve"> REF _Ref118721196 \h </w:instrText>
+      </w:r>
+      <w:r>
+        <w:fldChar w:fldCharType="separate"/>
+      </w:r>
+      <w:r>
+        <w:rPr>
+          <w:rFonts w:eastAsiaTheme="minorEastAsia"/>
+          <w:color w:val="000000" w:themeColor="text1"/>
+        </w:rPr>
+        <w:t>(</w:t>
+      </w:r>
+      <w:r>
+        <w:rPr>
+          <w:rFonts w:eastAsiaTheme="minorEastAsia"/>
+          <w:noProof/>
+          <w:color w:val="000000" w:themeColor="text1"/>
+        </w:rPr>
+        <w:t>49</w:t>
+      </w:r>
+      <w:r>
+        <w:rPr>
+          <w:rFonts w:eastAsiaTheme="minorEastAsia"/>
+          <w:color w:val="000000" w:themeColor="text1"/>
+        </w:rPr>
+        <w:t>)</w:t>
+      </w:r>
+      <w:r>
+        <w:fldChar w:fldCharType="end"/>
+      </w:r>
+      <w:r>
+        <w:t xml:space="preserve"> and </w:t>
+      </w:r>
+      <w:proofErr w:type="spellStart"/>
+      <w:r>
+        <w:t>appliying</w:t>
+      </w:r>
+      <w:proofErr w:type="spellEnd"/>
+      <w:r>
+        <w:t xml:space="preserve"> them to the body surface</w:t>
+      </w:r>
+    </w:p>
+    <w:p>
+      <w:pPr>
+        <w:ind w:firstLine="0"/>
+      </w:pPr>
+    </w:p>
+    <w:tbl>
+      <w:tblPr>
+        <w:tblStyle w:val="Tablaconcuadrcula"/>
+        <w:tblW w:w="0" w:type="auto"/>
+        <w:tblBorders>
+          <w:top w:val="none" w:sz="0" w:space="0" w:color="auto"/>
+          <w:left w:val="none" w:sz="0" w:space="0" w:color="auto"/>
+          <w:bottom w:val="none" w:sz="0" w:space="0" w:color="auto"/>
+          <w:right w:val="none" w:sz="0" w:space="0" w:color="auto"/>
+          <w:insideH w:val="none" w:sz="0" w:space="0" w:color="auto"/>
+          <w:insideV w:val="none" w:sz="0" w:space="0" w:color="auto"/>
+        </w:tblBorders>
+        <w:tblLook w:val="04A0" w:firstRow="1" w:lastRow="0" w:firstColumn="1" w:lastColumn="0" w:noHBand="0" w:noVBand="1"/>
+      </w:tblPr>
+      <w:tblGrid>
+        <w:gridCol w:w="6426"/>
+        <w:gridCol w:w="944"/>
+      </w:tblGrid>
+      <w:tr>
+        <w:tc>
+          <w:tcPr>
+            <w:tcW w:w="7933" w:type="dxa"/>
+          </w:tcPr>
+          <w:p>
+            <w:pPr>
+              <w:pStyle w:val="Descripcin"/>
+              <w:jc w:val="center"/>
+              <w:rPr>
+                <w:rFonts w:eastAsiaTheme="minorEastAsia"/>
+                <w:sz w:val="18"/>
+                <w:szCs w:val="18"/>
+              </w:rPr>
+            </w:pPr>
+            <m:oMathPara>
+              <m:oMath>
+                <m:nary>
+                  <m:naryPr>
+                    <m:chr m:val="∯"/>
+                    <m:limLoc m:val="subSup"/>
+                    <m:ctrlPr>
+                      <w:rPr>
+                        <w:rFonts w:ascii="Cambria Math" w:eastAsiaTheme="minorEastAsia" w:hAnsi="Cambria Math"/>
+                        <w:i/>
+                        <w:sz w:val="18"/>
+                        <w:szCs w:val="18"/>
+                      </w:rPr>
+                    </m:ctrlPr>
+                  </m:naryPr>
+                  <m:sub>
+                    <m:sSub>
+                      <m:sSubPr>
+                        <m:ctrlPr>
+                          <w:rPr>
+                            <w:rFonts w:ascii="Cambria Math" w:eastAsiaTheme="minorEastAsia" w:hAnsi="Cambria Math"/>
+                            <w:i/>
+                            <w:sz w:val="18"/>
+                            <w:szCs w:val="18"/>
+                          </w:rPr>
+                        </m:ctrlPr>
+                      </m:sSubPr>
+                      <m:e>
+                        <m:r>
+                          <w:rPr>
+                            <w:rFonts w:ascii="Cambria Math" w:eastAsiaTheme="minorEastAsia" w:hAnsi="Cambria Math"/>
+                            <w:sz w:val="18"/>
+                            <w:szCs w:val="18"/>
+                          </w:rPr>
+                          <m:t>S</m:t>
+                        </m:r>
+                      </m:e>
+                      <m:sub>
+                        <m:r>
+                          <w:rPr>
+                            <w:rFonts w:ascii="Cambria Math" w:eastAsiaTheme="minorEastAsia" w:hAnsi="Cambria Math"/>
+                            <w:sz w:val="18"/>
+                            <w:szCs w:val="18"/>
+                          </w:rPr>
+                          <m:t>B</m:t>
+                        </m:r>
+                      </m:sub>
+                    </m:sSub>
+                  </m:sub>
+                  <m:sup/>
+                  <m:e>
+                    <m:d>
+                      <m:dPr>
+                        <m:ctrlPr>
+                          <w:rPr>
+                            <w:rFonts w:ascii="Cambria Math" w:eastAsiaTheme="minorEastAsia" w:hAnsi="Cambria Math"/>
+                            <w:i/>
+                            <w:sz w:val="18"/>
+                            <w:szCs w:val="18"/>
+                          </w:rPr>
+                        </m:ctrlPr>
+                      </m:dPr>
+                      <m:e>
+                        <m:d>
+                          <m:dPr>
+                            <m:ctrlPr>
+                              <w:rPr>
+                                <w:rFonts w:ascii="Cambria Math" w:eastAsiaTheme="minorEastAsia" w:hAnsi="Cambria Math"/>
+                                <w:i/>
+                                <w:sz w:val="18"/>
+                                <w:szCs w:val="18"/>
+                              </w:rPr>
+                            </m:ctrlPr>
+                          </m:dPr>
+                          <m:e>
+                            <m:f>
+                              <m:fPr>
+                                <m:ctrlPr>
+                                  <w:rPr>
+                                    <w:rFonts w:ascii="Cambria Math" w:eastAsiaTheme="minorEastAsia" w:hAnsi="Cambria Math"/>
+                                    <w:i/>
+                                    <w:sz w:val="18"/>
+                                    <w:szCs w:val="18"/>
+                                  </w:rPr>
+                                </m:ctrlPr>
+                              </m:fPr>
+                              <m:num>
+                                <m:r>
+                                  <w:rPr>
+                                    <w:rFonts w:ascii="Cambria Math" w:eastAsiaTheme="minorEastAsia" w:hAnsi="Cambria Math"/>
+                                    <w:sz w:val="18"/>
+                                    <w:szCs w:val="18"/>
+                                  </w:rPr>
+                                  <m:t>1</m:t>
+                                </m:r>
+                              </m:num>
+                              <m:den>
+                                <m:r>
+                                  <w:rPr>
+                                    <w:rFonts w:ascii="Cambria Math" w:eastAsiaTheme="minorEastAsia" w:hAnsi="Cambria Math"/>
+                                    <w:sz w:val="18"/>
+                                    <w:szCs w:val="18"/>
+                                  </w:rPr>
+                                  <m:t>R</m:t>
+                                </m:r>
+                              </m:den>
+                            </m:f>
+                            <m:r>
+                              <w:rPr>
+                                <w:rFonts w:ascii="Cambria Math" w:eastAsiaTheme="minorEastAsia" w:hAnsi="Cambria Math"/>
+                                <w:sz w:val="18"/>
+                                <w:szCs w:val="18"/>
+                              </w:rPr>
+                              <m:t>+</m:t>
+                            </m:r>
+                            <m:f>
+                              <m:fPr>
+                                <m:ctrlPr>
+                                  <w:rPr>
+                                    <w:rFonts w:ascii="Cambria Math" w:eastAsiaTheme="minorEastAsia" w:hAnsi="Cambria Math"/>
+                                    <w:i/>
+                                    <w:sz w:val="18"/>
+                                    <w:szCs w:val="18"/>
+                                  </w:rPr>
+                                </m:ctrlPr>
+                              </m:fPr>
+                              <m:num>
+                                <m:r>
+                                  <w:rPr>
+                                    <w:rFonts w:ascii="Cambria Math" w:eastAsiaTheme="minorEastAsia" w:hAnsi="Cambria Math"/>
+                                    <w:sz w:val="18"/>
+                                    <w:szCs w:val="18"/>
+                                  </w:rPr>
+                                  <m:t>1</m:t>
+                                </m:r>
+                              </m:num>
+                              <m:den>
+                                <m:sSub>
+                                  <m:sSubPr>
+                                    <m:ctrlPr>
+                                      <w:rPr>
+                                        <w:rFonts w:ascii="Cambria Math" w:eastAsiaTheme="minorEastAsia" w:hAnsi="Cambria Math"/>
+                                        <w:i/>
+                                        <w:sz w:val="18"/>
+                                        <w:szCs w:val="18"/>
+                                      </w:rPr>
+                                    </m:ctrlPr>
+                                  </m:sSubPr>
+                                  <m:e>
+                                    <m:r>
+                                      <w:rPr>
+                                        <w:rFonts w:ascii="Cambria Math" w:eastAsiaTheme="minorEastAsia" w:hAnsi="Cambria Math"/>
+                                        <w:sz w:val="18"/>
+                                        <w:szCs w:val="18"/>
+                                      </w:rPr>
+                                      <m:t>R</m:t>
+                                    </m:r>
+                                  </m:e>
+                                  <m:sub>
+                                    <m:r>
+                                      <w:rPr>
+                                        <w:rFonts w:ascii="Cambria Math" w:eastAsiaTheme="minorEastAsia" w:hAnsi="Cambria Math"/>
+                                        <w:sz w:val="18"/>
+                                        <w:szCs w:val="18"/>
+                                      </w:rPr>
+                                      <m:t>1</m:t>
+                                    </m:r>
+                                  </m:sub>
+                                </m:sSub>
+                              </m:den>
+                            </m:f>
+                            <m:r>
+                              <w:rPr>
+                                <w:rFonts w:ascii="Cambria Math" w:eastAsiaTheme="minorEastAsia" w:hAnsi="Cambria Math"/>
+                                <w:sz w:val="18"/>
+                                <w:szCs w:val="18"/>
+                              </w:rPr>
+                              <m:t>+F</m:t>
+                            </m:r>
+                            <m:sSub>
+                              <m:sSubPr>
+                                <m:ctrlPr>
+                                  <w:rPr>
+                                    <w:rFonts w:ascii="Cambria Math" w:eastAsiaTheme="minorEastAsia" w:hAnsi="Cambria Math"/>
+                                    <w:i/>
+                                    <w:sz w:val="18"/>
+                                    <w:szCs w:val="18"/>
+                                  </w:rPr>
+                                </m:ctrlPr>
+                              </m:sSubPr>
+                              <m:e>
+                                <m:r>
+                                  <w:rPr>
+                                    <w:rFonts w:ascii="Cambria Math" w:eastAsiaTheme="minorEastAsia" w:hAnsi="Cambria Math"/>
+                                    <w:sz w:val="18"/>
+                                    <w:szCs w:val="18"/>
+                                  </w:rPr>
+                                  <m:t>S</m:t>
+                                </m:r>
+                              </m:e>
+                              <m:sub>
+                                <m:r>
+                                  <w:rPr>
+                                    <w:rFonts w:ascii="Cambria Math" w:eastAsiaTheme="minorEastAsia" w:hAnsi="Cambria Math"/>
+                                    <w:sz w:val="18"/>
+                                    <w:szCs w:val="18"/>
+                                  </w:rPr>
+                                  <m:t>r</m:t>
+                                </m:r>
+                              </m:sub>
+                            </m:sSub>
+                            <m:r>
+                              <w:rPr>
+                                <w:rFonts w:ascii="Cambria Math" w:eastAsiaTheme="minorEastAsia" w:hAnsi="Cambria Math"/>
+                                <w:sz w:val="18"/>
+                                <w:szCs w:val="18"/>
+                              </w:rPr>
+                              <m:t>+iF</m:t>
+                            </m:r>
+                            <m:sSub>
+                              <m:sSubPr>
+                                <m:ctrlPr>
+                                  <w:rPr>
+                                    <w:rFonts w:ascii="Cambria Math" w:eastAsiaTheme="minorEastAsia" w:hAnsi="Cambria Math"/>
+                                    <w:i/>
+                                    <w:sz w:val="18"/>
+                                    <w:szCs w:val="18"/>
+                                  </w:rPr>
+                                </m:ctrlPr>
+                              </m:sSubPr>
+                              <m:e>
+                                <m:r>
+                                  <w:rPr>
+                                    <w:rFonts w:ascii="Cambria Math" w:eastAsiaTheme="minorEastAsia" w:hAnsi="Cambria Math"/>
+                                    <w:sz w:val="18"/>
+                                    <w:szCs w:val="18"/>
+                                  </w:rPr>
+                                  <m:t>S</m:t>
+                                </m:r>
+                              </m:e>
+                              <m:sub>
+                                <m:r>
+                                  <w:rPr>
+                                    <w:rFonts w:ascii="Cambria Math" w:eastAsiaTheme="minorEastAsia" w:hAnsi="Cambria Math"/>
+                                    <w:sz w:val="18"/>
+                                    <w:szCs w:val="18"/>
+                                  </w:rPr>
+                                  <m:t>i</m:t>
+                                </m:r>
+                              </m:sub>
+                            </m:sSub>
+                          </m:e>
+                        </m:d>
+                        <m:r>
+                          <w:rPr>
+                            <w:rFonts w:ascii="Cambria Math" w:eastAsiaTheme="minorEastAsia" w:hAnsi="Cambria Math"/>
+                            <w:sz w:val="18"/>
+                            <w:szCs w:val="18"/>
+                          </w:rPr>
+                          <m:t>·</m:t>
+                        </m:r>
+                        <m:r>
+                          <m:rPr>
+                            <m:sty m:val="p"/>
+                          </m:rPr>
+                          <w:rPr>
+                            <w:rFonts w:ascii="Cambria Math" w:eastAsiaTheme="minorEastAsia" w:hAnsi="Cambria Math"/>
+                            <w:sz w:val="18"/>
+                            <w:szCs w:val="18"/>
+                          </w:rPr>
+                          <m:t>∇</m:t>
+                        </m:r>
+                        <m:sSub>
+                          <m:sSubPr>
+                            <m:ctrlPr>
+                              <w:rPr>
+                                <w:rFonts w:ascii="Cambria Math" w:eastAsiaTheme="minorEastAsia" w:hAnsi="Cambria Math"/>
+                                <w:i/>
+                                <w:sz w:val="18"/>
+                                <w:szCs w:val="18"/>
+                              </w:rPr>
+                            </m:ctrlPr>
+                          </m:sSubPr>
+                          <m:e>
+                            <m:r>
+                              <m:rPr>
+                                <m:sty m:val="p"/>
+                              </m:rPr>
+                              <w:rPr>
+                                <w:rFonts w:ascii="Cambria Math" w:eastAsiaTheme="minorEastAsia" w:hAnsi="Cambria Math"/>
+                                <w:sz w:val="18"/>
+                                <w:szCs w:val="18"/>
+                              </w:rPr>
+                              <m:t>Φ</m:t>
+                            </m:r>
+                            <m:ctrlPr>
+                              <w:rPr>
+                                <w:rFonts w:ascii="Cambria Math" w:eastAsiaTheme="minorEastAsia" w:hAnsi="Cambria Math"/>
+                                <w:sz w:val="18"/>
+                                <w:szCs w:val="18"/>
+                              </w:rPr>
+                            </m:ctrlPr>
+                          </m:e>
+                          <m:sub>
+                            <m:r>
+                              <w:rPr>
+                                <w:rFonts w:ascii="Cambria Math" w:eastAsiaTheme="minorEastAsia" w:hAnsi="Cambria Math"/>
+                                <w:sz w:val="18"/>
+                                <w:szCs w:val="18"/>
+                              </w:rPr>
+                              <m:t>2</m:t>
+                            </m:r>
+                          </m:sub>
+                        </m:sSub>
+                        <m:r>
+                          <w:rPr>
+                            <w:rFonts w:ascii="Cambria Math" w:eastAsiaTheme="minorEastAsia" w:hAnsi="Cambria Math"/>
+                            <w:sz w:val="18"/>
+                            <w:szCs w:val="18"/>
+                          </w:rPr>
+                          <m:t>-</m:t>
+                        </m:r>
+                        <m:sSub>
+                          <m:sSubPr>
+                            <m:ctrlPr>
+                              <w:rPr>
+                                <w:rFonts w:ascii="Cambria Math" w:eastAsiaTheme="minorEastAsia" w:hAnsi="Cambria Math"/>
+                                <w:i/>
+                                <w:sz w:val="18"/>
+                                <w:szCs w:val="18"/>
+                              </w:rPr>
+                            </m:ctrlPr>
+                          </m:sSubPr>
+                          <m:e>
+                            <m:r>
+                              <m:rPr>
+                                <m:sty m:val="p"/>
+                              </m:rPr>
+                              <w:rPr>
+                                <w:rFonts w:ascii="Cambria Math" w:eastAsiaTheme="minorEastAsia" w:hAnsi="Cambria Math"/>
+                                <w:sz w:val="18"/>
+                                <w:szCs w:val="18"/>
+                              </w:rPr>
+                              <m:t>Φ</m:t>
+                            </m:r>
+                          </m:e>
+                          <m:sub>
+                            <m:r>
+                              <w:rPr>
+                                <w:rFonts w:ascii="Cambria Math" w:eastAsiaTheme="minorEastAsia" w:hAnsi="Cambria Math"/>
+                                <w:sz w:val="18"/>
+                                <w:szCs w:val="18"/>
+                              </w:rPr>
+                              <m:t>2</m:t>
+                            </m:r>
+                          </m:sub>
+                        </m:sSub>
+                        <m:r>
+                          <w:rPr>
+                            <w:rFonts w:ascii="Cambria Math" w:eastAsiaTheme="minorEastAsia" w:hAnsi="Cambria Math"/>
+                            <w:sz w:val="18"/>
+                            <w:szCs w:val="18"/>
+                          </w:rPr>
+                          <m:t>·</m:t>
+                        </m:r>
+                        <m:r>
+                          <m:rPr>
+                            <m:sty m:val="p"/>
+                          </m:rPr>
+                          <w:rPr>
+                            <w:rFonts w:ascii="Cambria Math" w:eastAsiaTheme="minorEastAsia" w:hAnsi="Cambria Math"/>
+                            <w:sz w:val="18"/>
+                            <w:szCs w:val="18"/>
+                          </w:rPr>
+                          <m:t>∇</m:t>
+                        </m:r>
+                        <m:d>
+                          <m:dPr>
+                            <m:ctrlPr>
+                              <w:rPr>
+                                <w:rFonts w:ascii="Cambria Math" w:eastAsiaTheme="minorEastAsia" w:hAnsi="Cambria Math"/>
+                                <w:i/>
+                                <w:sz w:val="18"/>
+                                <w:szCs w:val="18"/>
+                              </w:rPr>
+                            </m:ctrlPr>
+                          </m:dPr>
+                          <m:e>
+                            <m:f>
+                              <m:fPr>
+                                <m:ctrlPr>
+                                  <w:rPr>
+                                    <w:rFonts w:ascii="Cambria Math" w:eastAsiaTheme="minorEastAsia" w:hAnsi="Cambria Math"/>
+                                    <w:i/>
+                                    <w:sz w:val="18"/>
+                                    <w:szCs w:val="18"/>
+                                  </w:rPr>
+                                </m:ctrlPr>
+                              </m:fPr>
+                              <m:num>
+                                <m:r>
+                                  <w:rPr>
+                                    <w:rFonts w:ascii="Cambria Math" w:eastAsiaTheme="minorEastAsia" w:hAnsi="Cambria Math"/>
+                                    <w:sz w:val="18"/>
+                                    <w:szCs w:val="18"/>
+                                  </w:rPr>
+                                  <m:t>1</m:t>
+                                </m:r>
+                              </m:num>
+                              <m:den>
+                                <m:r>
+                                  <w:rPr>
+                                    <w:rFonts w:ascii="Cambria Math" w:eastAsiaTheme="minorEastAsia" w:hAnsi="Cambria Math"/>
+                                    <w:sz w:val="18"/>
+                                    <w:szCs w:val="18"/>
+                                  </w:rPr>
+                                  <m:t>R</m:t>
+                                </m:r>
+                              </m:den>
+                            </m:f>
+                            <m:r>
+                              <w:rPr>
+                                <w:rFonts w:ascii="Cambria Math" w:eastAsiaTheme="minorEastAsia" w:hAnsi="Cambria Math"/>
+                                <w:sz w:val="18"/>
+                                <w:szCs w:val="18"/>
+                              </w:rPr>
+                              <m:t>+</m:t>
+                            </m:r>
+                            <m:f>
+                              <m:fPr>
+                                <m:ctrlPr>
+                                  <w:rPr>
+                                    <w:rFonts w:ascii="Cambria Math" w:eastAsiaTheme="minorEastAsia" w:hAnsi="Cambria Math"/>
+                                    <w:i/>
+                                    <w:sz w:val="18"/>
+                                    <w:szCs w:val="18"/>
+                                  </w:rPr>
+                                </m:ctrlPr>
+                              </m:fPr>
+                              <m:num>
+                                <m:r>
+                                  <w:rPr>
+                                    <w:rFonts w:ascii="Cambria Math" w:eastAsiaTheme="minorEastAsia" w:hAnsi="Cambria Math"/>
+                                    <w:sz w:val="18"/>
+                                    <w:szCs w:val="18"/>
+                                  </w:rPr>
+                                  <m:t>1</m:t>
+                                </m:r>
+                              </m:num>
+                              <m:den>
+                                <m:sSub>
+                                  <m:sSubPr>
+                                    <m:ctrlPr>
+                                      <w:rPr>
+                                        <w:rFonts w:ascii="Cambria Math" w:eastAsiaTheme="minorEastAsia" w:hAnsi="Cambria Math"/>
+                                        <w:i/>
+                                        <w:sz w:val="18"/>
+                                        <w:szCs w:val="18"/>
+                                      </w:rPr>
+                                    </m:ctrlPr>
+                                  </m:sSubPr>
+                                  <m:e>
+                                    <m:r>
+                                      <w:rPr>
+                                        <w:rFonts w:ascii="Cambria Math" w:eastAsiaTheme="minorEastAsia" w:hAnsi="Cambria Math"/>
+                                        <w:sz w:val="18"/>
+                                        <w:szCs w:val="18"/>
+                                      </w:rPr>
+                                      <m:t>R</m:t>
+                                    </m:r>
+                                  </m:e>
+                                  <m:sub>
+                                    <m:r>
+                                      <w:rPr>
+                                        <w:rFonts w:ascii="Cambria Math" w:eastAsiaTheme="minorEastAsia" w:hAnsi="Cambria Math"/>
+                                        <w:sz w:val="18"/>
+                                        <w:szCs w:val="18"/>
+                                      </w:rPr>
+                                      <m:t>1</m:t>
+                                    </m:r>
+                                  </m:sub>
+                                </m:sSub>
+                              </m:den>
+                            </m:f>
+                            <m:r>
+                              <w:rPr>
+                                <w:rFonts w:ascii="Cambria Math" w:eastAsiaTheme="minorEastAsia" w:hAnsi="Cambria Math"/>
+                                <w:sz w:val="18"/>
+                                <w:szCs w:val="18"/>
+                              </w:rPr>
+                              <m:t>+F</m:t>
+                            </m:r>
+                            <m:sSub>
+                              <m:sSubPr>
+                                <m:ctrlPr>
+                                  <w:rPr>
+                                    <w:rFonts w:ascii="Cambria Math" w:eastAsiaTheme="minorEastAsia" w:hAnsi="Cambria Math"/>
+                                    <w:i/>
+                                    <w:sz w:val="18"/>
+                                    <w:szCs w:val="18"/>
+                                  </w:rPr>
+                                </m:ctrlPr>
+                              </m:sSubPr>
+                              <m:e>
+                                <m:r>
+                                  <w:rPr>
+                                    <w:rFonts w:ascii="Cambria Math" w:eastAsiaTheme="minorEastAsia" w:hAnsi="Cambria Math"/>
+                                    <w:sz w:val="18"/>
+                                    <w:szCs w:val="18"/>
+                                  </w:rPr>
+                                  <m:t>S</m:t>
+                                </m:r>
+                              </m:e>
+                              <m:sub>
+                                <m:r>
+                                  <w:rPr>
+                                    <w:rFonts w:ascii="Cambria Math" w:eastAsiaTheme="minorEastAsia" w:hAnsi="Cambria Math"/>
+                                    <w:sz w:val="18"/>
+                                    <w:szCs w:val="18"/>
+                                  </w:rPr>
+                                  <m:t>r</m:t>
+                                </m:r>
+                              </m:sub>
+                            </m:sSub>
+                            <m:r>
+                              <w:rPr>
+                                <w:rFonts w:ascii="Cambria Math" w:eastAsiaTheme="minorEastAsia" w:hAnsi="Cambria Math"/>
+                                <w:sz w:val="18"/>
+                                <w:szCs w:val="18"/>
+                              </w:rPr>
+                              <m:t>+iF</m:t>
+                            </m:r>
+                            <m:sSub>
+                              <m:sSubPr>
+                                <m:ctrlPr>
+                                  <w:rPr>
+                                    <w:rFonts w:ascii="Cambria Math" w:eastAsiaTheme="minorEastAsia" w:hAnsi="Cambria Math"/>
+                                    <w:i/>
+                                    <w:sz w:val="18"/>
+                                    <w:szCs w:val="18"/>
+                                  </w:rPr>
+                                </m:ctrlPr>
+                              </m:sSubPr>
+                              <m:e>
+                                <m:r>
+                                  <w:rPr>
+                                    <w:rFonts w:ascii="Cambria Math" w:eastAsiaTheme="minorEastAsia" w:hAnsi="Cambria Math"/>
+                                    <w:sz w:val="18"/>
+                                    <w:szCs w:val="18"/>
+                                  </w:rPr>
+                                  <m:t>S</m:t>
+                                </m:r>
+                              </m:e>
+                              <m:sub>
+                                <m:r>
+                                  <w:rPr>
+                                    <w:rFonts w:ascii="Cambria Math" w:eastAsiaTheme="minorEastAsia" w:hAnsi="Cambria Math"/>
+                                    <w:sz w:val="18"/>
+                                    <w:szCs w:val="18"/>
+                                  </w:rPr>
+                                  <m:t>i</m:t>
+                                </m:r>
+                              </m:sub>
+                            </m:sSub>
+                          </m:e>
+                        </m:d>
+                      </m:e>
+                    </m:d>
+                    <m:r>
+                      <w:rPr>
+                        <w:rFonts w:ascii="Cambria Math" w:eastAsiaTheme="minorEastAsia" w:hAnsi="Cambria Math"/>
+                        <w:sz w:val="18"/>
+                        <w:szCs w:val="18"/>
+                      </w:rPr>
+                      <m:t>·</m:t>
+                    </m:r>
+                    <m:acc>
+                      <m:accPr>
+                        <m:chr m:val="⃑"/>
+                        <m:ctrlPr>
+                          <w:rPr>
+                            <w:rFonts w:ascii="Cambria Math" w:eastAsiaTheme="minorEastAsia" w:hAnsi="Cambria Math"/>
+                            <w:i/>
+                            <w:sz w:val="18"/>
+                            <w:szCs w:val="18"/>
+                          </w:rPr>
+                        </m:ctrlPr>
+                      </m:accPr>
+                      <m:e>
+                        <m:r>
+                          <w:rPr>
+                            <w:rFonts w:ascii="Cambria Math" w:eastAsiaTheme="minorEastAsia" w:hAnsi="Cambria Math"/>
+                            <w:sz w:val="18"/>
+                            <w:szCs w:val="18"/>
+                          </w:rPr>
+                          <m:t>n</m:t>
+                        </m:r>
+                      </m:e>
+                    </m:acc>
+                    <m:r>
+                      <w:rPr>
+                        <w:rFonts w:ascii="Cambria Math" w:eastAsiaTheme="minorEastAsia" w:hAnsi="Cambria Math"/>
+                        <w:sz w:val="18"/>
+                        <w:szCs w:val="18"/>
+                      </w:rPr>
+                      <m:t xml:space="preserve"> dS</m:t>
+                    </m:r>
+                  </m:e>
+                </m:nary>
+                <m:r>
+                  <w:rPr>
+                    <w:rFonts w:ascii="Cambria Math" w:eastAsiaTheme="minorEastAsia" w:hAnsi="Cambria Math"/>
+                    <w:sz w:val="18"/>
+                    <w:szCs w:val="18"/>
+                  </w:rPr>
+                  <m:t>=0</m:t>
+                </m:r>
+              </m:oMath>
+            </m:oMathPara>
+          </w:p>
+        </w:tc>
+        <w:tc>
+          <w:tcPr>
+            <w:tcW w:w="561" w:type="dxa"/>
+          </w:tcPr>
+          <w:p>
+            <w:pPr>
+              <w:pStyle w:val="Descripcin"/>
+              <w:jc w:val="center"/>
+            </w:pPr>
+            <w:bookmarkStart w:id="76" w:name="_Ref118797511"/>
+            <w:r>
+              <w:rPr>
+                <w:rFonts w:eastAsiaTheme="minorEastAsia"/>
+                <w:color w:val="000000" w:themeColor="text1"/>
+              </w:rPr>
+              <w:t>(</w:t>
+            </w:r>
+            <w:r>
+              <w:rPr>
+                <w:rFonts w:eastAsiaTheme="minorEastAsia"/>
+                <w:color w:val="000000" w:themeColor="text1"/>
+              </w:rPr>
+              <w:fldChar w:fldCharType="begin"/>
+            </w:r>
+            <w:r>
+              <w:rPr>
+                <w:rFonts w:eastAsiaTheme="minorEastAsia"/>
+                <w:color w:val="000000" w:themeColor="text1"/>
+              </w:rPr>
+              <w:instrText xml:space="preserve"> SEQ Equation \* ARABIC </w:instrText>
+            </w:r>
+            <w:r>
+              <w:rPr>
+                <w:rFonts w:eastAsiaTheme="minorEastAsia"/>
+                <w:color w:val="000000" w:themeColor="text1"/>
+              </w:rPr>
+              <w:fldChar w:fldCharType="separate"/>
+            </w:r>
+            <w:r>
+              <w:rPr>
+                <w:rFonts w:eastAsiaTheme="minorEastAsia"/>
+                <w:noProof/>
+                <w:color w:val="000000" w:themeColor="text1"/>
+              </w:rPr>
+              <w:t>52</w:t>
+            </w:r>
+            <w:r>
+              <w:rPr>
+                <w:rFonts w:eastAsiaTheme="minorEastAsia"/>
+                <w:color w:val="000000" w:themeColor="text1"/>
+              </w:rPr>
+              <w:fldChar w:fldCharType="end"/>
+            </w:r>
+            <w:r>
+              <w:rPr>
+                <w:rFonts w:eastAsiaTheme="minorEastAsia"/>
+                <w:color w:val="000000" w:themeColor="text1"/>
+              </w:rPr>
+              <w:t>)</w:t>
+            </w:r>
+            <w:bookmarkEnd w:id="76"/>
+          </w:p>
+        </w:tc>
+      </w:tr>
+    </w:tbl>
+    <w:p>
+      <w:pPr>
+        <w:ind w:firstLine="0"/>
+      </w:pPr>
+      <w:r>
+        <w:t xml:space="preserve"> </w:t>
+      </w:r>
+    </w:p>
+    <w:p>
+      <w:pPr>
+        <w:ind w:firstLine="0"/>
+      </w:pPr>
+      <w:r>
+        <w:fldChar w:fldCharType="begin"/>
+      </w:r>
+      <w:r>
+        <w:instrText xml:space="preserve"> REF _Ref118795390 \h </w:instrText>
+      </w:r>
+      <w:r>
+        <w:fldChar w:fldCharType="separate"/>
+      </w:r>
+      <w:r>
+        <w:t xml:space="preserve">Figure </w:t>
+      </w:r>
+      <w:r>
+        <w:rPr>
+          <w:noProof/>
+        </w:rPr>
+        <w:t>7</w:t>
+      </w:r>
+      <w:r>
+        <w:fldChar w:fldCharType="end"/>
+      </w:r>
+      <w:r>
+        <w:t xml:space="preserve"> shows a simplified domain where the source point and its image has been drawn. The source point is inside of the domain </w:t>
+      </w:r>
+      <m:oMath>
+        <m:r>
+          <w:rPr>
+            <w:rFonts w:ascii="Cambria Math" w:hAnsi="Cambria Math"/>
+          </w:rPr>
+          <m:t>V</m:t>
+        </m:r>
+      </m:oMath>
+      <w:r>
+        <w:t>, while the image source point is outs</w:t>
+      </w:r>
+      <w:r>
+        <w:t xml:space="preserve">ide of </w:t>
+      </w:r>
+      <m:oMath>
+        <m:r>
+          <w:rPr>
+            <w:rFonts w:ascii="Cambria Math" w:hAnsi="Cambria Math"/>
+          </w:rPr>
+          <m:t>V</m:t>
+        </m:r>
+      </m:oMath>
+      <w:r>
+        <w:t xml:space="preserve">. </w:t>
+      </w:r>
+    </w:p>
+    <w:p>
+      <w:pPr>
+        <w:ind w:firstLine="0"/>
+        <w:jc w:val="center"/>
+      </w:pPr>
+      <w:r>
+        <w:rPr>
+          <w:noProof/>
+          <w:lang w:val="es-ES" w:eastAsia="es-ES"/>
+        </w:rPr>
+        <w:drawing>
+          <wp:inline distT="0" distB="0" distL="0" distR="0">
+            <wp:extent cx="3190875" cy="2759652"/>
+            <wp:effectExtent l="0" t="0" r="0" b="3175"/>
+            <wp:docPr id="14" name="Imagen 14"/>
+            <wp:cNvGraphicFramePr>
+              <a:graphicFrameLocks xmlns:a="http://schemas.openxmlformats.org/drawingml/2006/main" noChangeAspect="1"/>
+            </wp:cNvGraphicFramePr>
+            <a:graphic xmlns:a="http://schemas.openxmlformats.org/drawingml/2006/main">
+              <a:graphicData uri="http://schemas.openxmlformats.org/drawingml/2006/picture">
+                <pic:pic xmlns:pic="http://schemas.openxmlformats.org/drawingml/2006/picture">
+                  <pic:nvPicPr>
+                    <pic:cNvPr id="14" name="simplified_domain_2.PNG"/>
+                    <pic:cNvPicPr/>
+                  </pic:nvPicPr>
+                  <pic:blipFill>
+                    <a:blip r:embed="rId17">
+                      <a:extLst>
+                        <a:ext uri="{28A0092B-C50C-407E-A947-70E740481C1C}">
+                          <a14:useLocalDpi xmlns:a14="http://schemas.microsoft.com/office/drawing/2010/main" val="0"/>
+                        </a:ext>
+                      </a:extLst>
+                    </a:blip>
+                    <a:stretch>
+                      <a:fillRect/>
+                    </a:stretch>
+                  </pic:blipFill>
+                  <pic:spPr>
+                    <a:xfrm>
+                      <a:off x="0" y="0"/>
+                      <a:ext cx="3195082" cy="2763291"/>
+                    </a:xfrm>
+                    <a:prstGeom prst="rect">
+                      <a:avLst/>
+                    </a:prstGeom>
+                  </pic:spPr>
+                </pic:pic>
+              </a:graphicData>
+            </a:graphic>
+          </wp:inline>
+        </w:drawing>
+      </w:r>
+    </w:p>
+    <w:p>
+      <w:pPr>
+        <w:pStyle w:val="Descripcin"/>
+        <w:jc w:val="center"/>
+      </w:pPr>
+      <w:bookmarkStart w:id="77" w:name="_Ref118795390"/>
+      <w:r>
+        <w:t xml:space="preserve">Figure </w:t>
+      </w:r>
+      <w:r>
+        <w:fldChar w:fldCharType="begin"/>
+      </w:r>
+      <w:r>
+        <w:instrText xml:space="preserve"> SEQ Figure \* ARABIC </w:instrText>
+      </w:r>
+      <w:r>
+        <w:fldChar w:fldCharType="separate"/>
+      </w:r>
+      <w:r>
+        <w:rPr>
+          <w:noProof/>
+        </w:rPr>
+        <w:t>7</w:t>
+      </w:r>
+      <w:r>
+        <w:fldChar w:fldCharType="end"/>
+      </w:r>
+      <w:bookmarkEnd w:id="77"/>
+      <w:r>
+        <w:t>. Pulsating source Green function.</w:t>
+      </w:r>
+    </w:p>
+    <w:p>
+      <w:pPr>
+        <w:ind w:firstLine="0"/>
+      </w:pPr>
+      <w:r>
+        <w:lastRenderedPageBreak/>
+        <w:t xml:space="preserve">The pulsating source </w:t>
+      </w:r>
+      <w:proofErr w:type="spellStart"/>
+      <w:r>
+        <w:t>satifisfies</w:t>
+      </w:r>
+      <w:proofErr w:type="spellEnd"/>
+      <w:r>
+        <w:t xml:space="preserve"> all the boundary conditions expect the kinematic boundary condition at the body surface. That means that the field and source points for the evaluation of the equation </w:t>
+      </w:r>
+      <w:r>
+        <w:fldChar w:fldCharType="begin"/>
+      </w:r>
+      <w:r>
+        <w:instrText xml:space="preserve"> REF _Ref118797511 \h </w:instrText>
+      </w:r>
+      <w:r>
+        <w:fldChar w:fldCharType="separate"/>
+      </w:r>
+      <w:r>
+        <w:rPr>
+          <w:rFonts w:eastAsiaTheme="minorEastAsia"/>
+          <w:color w:val="000000" w:themeColor="text1"/>
+        </w:rPr>
+        <w:t>(</w:t>
+      </w:r>
+      <w:r>
+        <w:rPr>
+          <w:rFonts w:eastAsiaTheme="minorEastAsia"/>
+          <w:noProof/>
+          <w:color w:val="000000" w:themeColor="text1"/>
+        </w:rPr>
+        <w:t>52</w:t>
+      </w:r>
+      <w:r>
+        <w:rPr>
+          <w:rFonts w:eastAsiaTheme="minorEastAsia"/>
+          <w:color w:val="000000" w:themeColor="text1"/>
+        </w:rPr>
+        <w:t>)</w:t>
+      </w:r>
+      <w:r>
+        <w:fldChar w:fldCharType="end"/>
+      </w:r>
+      <w:r>
+        <w:t xml:space="preserve"> will be over the surface of the body. The image source points will be at the specular body surface above the free surface.</w:t>
+      </w:r>
+    </w:p>
+    <w:p>
+      <w:pPr>
+        <w:ind w:firstLine="0"/>
+      </w:pPr>
+    </w:p>
+    <w:p>
+      <w:pPr>
+        <w:ind w:firstLine="0"/>
+      </w:pPr>
+      <w:r>
+        <w:t xml:space="preserve">Due to the formulation of the source point, while trying to evaluate the equation </w:t>
+      </w:r>
+      <w:r>
+        <w:fldChar w:fldCharType="begin"/>
+      </w:r>
+      <w:r>
+        <w:instrText xml:space="preserve"> REF _Ref118797511 \h </w:instrText>
+      </w:r>
+      <w:r>
+        <w:fldChar w:fldCharType="separate"/>
+      </w:r>
+      <w:r>
+        <w:rPr>
+          <w:rFonts w:eastAsiaTheme="minorEastAsia"/>
+          <w:color w:val="000000" w:themeColor="text1"/>
+        </w:rPr>
+        <w:t>(</w:t>
+      </w:r>
+      <w:r>
+        <w:rPr>
+          <w:rFonts w:eastAsiaTheme="minorEastAsia"/>
+          <w:noProof/>
+          <w:color w:val="000000" w:themeColor="text1"/>
+        </w:rPr>
+        <w:t>52</w:t>
+      </w:r>
+      <w:r>
+        <w:rPr>
+          <w:rFonts w:eastAsiaTheme="minorEastAsia"/>
+          <w:color w:val="000000" w:themeColor="text1"/>
+        </w:rPr>
+        <w:t>)</w:t>
+      </w:r>
+      <w:r>
+        <w:fldChar w:fldCharType="end"/>
+      </w:r>
+      <w:r>
+        <w:t xml:space="preserve"> some singularities will arise at the source point. In order to </w:t>
+      </w:r>
+      <w:r>
+        <w:t xml:space="preserve">evaluate this integral it is necessary to remove those singular points from the volume </w:t>
+      </w:r>
+      <m:oMath>
+        <m:r>
+          <w:rPr>
+            <w:rFonts w:ascii="Cambria Math" w:hAnsi="Cambria Math"/>
+          </w:rPr>
+          <m:t>V</m:t>
+        </m:r>
+      </m:oMath>
+      <w:r>
+        <w:t xml:space="preserve">. This can be done by surrounding the singular points by a </w:t>
+      </w:r>
+      <w:r>
+        <w:t>semi-</w:t>
+      </w:r>
+      <w:r>
+        <w:t>sphere of</w:t>
+      </w:r>
+      <w:r>
+        <w:t xml:space="preserve"> very small</w:t>
+      </w:r>
+      <w:r>
+        <w:t xml:space="preserve"> radius </w:t>
+      </w:r>
+      <m:oMath>
+        <m:r>
+          <w:rPr>
+            <w:rFonts w:ascii="Cambria Math" w:hAnsi="Cambria Math"/>
+          </w:rPr>
+          <m:t>ϵ</m:t>
+        </m:r>
+      </m:oMath>
+      <w:r>
+        <w:t xml:space="preserve">. Therefore, the equation </w:t>
+      </w:r>
+      <w:r>
+        <w:fldChar w:fldCharType="begin"/>
+      </w:r>
+      <w:r>
+        <w:instrText xml:space="preserve"> REF _Ref118797511 \h </w:instrText>
+      </w:r>
+      <w:r>
+        <w:fldChar w:fldCharType="separate"/>
+      </w:r>
+      <w:r>
+        <w:rPr>
+          <w:rFonts w:eastAsiaTheme="minorEastAsia"/>
+          <w:color w:val="000000" w:themeColor="text1"/>
+        </w:rPr>
+        <w:t>(</w:t>
+      </w:r>
+      <w:r>
+        <w:rPr>
+          <w:rFonts w:eastAsiaTheme="minorEastAsia"/>
+          <w:noProof/>
+          <w:color w:val="000000" w:themeColor="text1"/>
+        </w:rPr>
+        <w:t>52</w:t>
+      </w:r>
+      <w:r>
+        <w:rPr>
+          <w:rFonts w:eastAsiaTheme="minorEastAsia"/>
+          <w:color w:val="000000" w:themeColor="text1"/>
+        </w:rPr>
+        <w:t>)</w:t>
+      </w:r>
+      <w:r>
+        <w:fldChar w:fldCharType="end"/>
+      </w:r>
+      <w:r>
+        <w:t xml:space="preserve"> will have a new term for the integration of the potential around the singularity around the source point</w:t>
+      </w:r>
+    </w:p>
+    <w:p>
+      <w:pPr>
+        <w:ind w:firstLine="0"/>
+      </w:pPr>
+    </w:p>
+    <w:tbl>
+      <w:tblPr>
+        <w:tblStyle w:val="Tablaconcuadrcula"/>
+        <w:tblW w:w="0" w:type="auto"/>
+        <w:tblBorders>
+          <w:top w:val="none" w:sz="0" w:space="0" w:color="auto"/>
+          <w:left w:val="none" w:sz="0" w:space="0" w:color="auto"/>
+          <w:bottom w:val="none" w:sz="0" w:space="0" w:color="auto"/>
+          <w:right w:val="none" w:sz="0" w:space="0" w:color="auto"/>
+          <w:insideH w:val="none" w:sz="0" w:space="0" w:color="auto"/>
+          <w:insideV w:val="none" w:sz="0" w:space="0" w:color="auto"/>
+        </w:tblBorders>
+        <w:tblLook w:val="04A0" w:firstRow="1" w:lastRow="0" w:firstColumn="1" w:lastColumn="0" w:noHBand="0" w:noVBand="1"/>
+      </w:tblPr>
+      <w:tblGrid>
+        <w:gridCol w:w="6426"/>
+        <w:gridCol w:w="944"/>
+      </w:tblGrid>
+      <w:tr>
+        <w:tc>
+          <w:tcPr>
+            <w:tcW w:w="7933" w:type="dxa"/>
+          </w:tcPr>
+          <w:p>
+            <w:pPr>
+              <w:pStyle w:val="Descripcin"/>
+              <w:jc w:val="center"/>
+              <w:rPr>
+                <w:rFonts w:eastAsiaTheme="minorEastAsia"/>
+              </w:rPr>
+            </w:pPr>
+            <m:oMathPara>
+              <m:oMath>
+                <m:nary>
+                  <m:naryPr>
+                    <m:chr m:val="∯"/>
+                    <m:limLoc m:val="subSup"/>
+                    <m:ctrlPr>
+                      <w:rPr>
+                        <w:rFonts w:ascii="Cambria Math" w:eastAsiaTheme="minorEastAsia" w:hAnsi="Cambria Math"/>
+                        <w:i/>
+                        <w:sz w:val="18"/>
+                        <w:szCs w:val="18"/>
+                      </w:rPr>
+                    </m:ctrlPr>
+                  </m:naryPr>
+                  <m:sub>
+                    <m:sSub>
+                      <m:sSubPr>
+                        <m:ctrlPr>
+                          <w:rPr>
+                            <w:rFonts w:ascii="Cambria Math" w:eastAsiaTheme="minorEastAsia" w:hAnsi="Cambria Math"/>
+                            <w:i/>
+                            <w:sz w:val="18"/>
+                            <w:szCs w:val="18"/>
+                          </w:rPr>
+                        </m:ctrlPr>
+                      </m:sSubPr>
+                      <m:e>
+                        <m:r>
+                          <w:rPr>
+                            <w:rFonts w:ascii="Cambria Math" w:eastAsiaTheme="minorEastAsia" w:hAnsi="Cambria Math"/>
+                            <w:sz w:val="18"/>
+                            <w:szCs w:val="18"/>
+                          </w:rPr>
+                          <m:t>S</m:t>
+                        </m:r>
+                      </m:e>
+                      <m:sub>
+                        <m:r>
+                          <w:rPr>
+                            <w:rFonts w:ascii="Cambria Math" w:eastAsiaTheme="minorEastAsia" w:hAnsi="Cambria Math"/>
+                            <w:sz w:val="18"/>
+                            <w:szCs w:val="18"/>
+                          </w:rPr>
+                          <m:t>B</m:t>
+                        </m:r>
+                      </m:sub>
+                    </m:sSub>
+                  </m:sub>
+                  <m:sup/>
+                  <m:e>
+                    <m:d>
+                      <m:dPr>
+                        <m:ctrlPr>
+                          <w:rPr>
+                            <w:rFonts w:ascii="Cambria Math" w:eastAsiaTheme="minorEastAsia" w:hAnsi="Cambria Math"/>
+                            <w:i/>
+                            <w:sz w:val="18"/>
+                            <w:szCs w:val="18"/>
+                          </w:rPr>
+                        </m:ctrlPr>
+                      </m:dPr>
+                      <m:e>
+                        <m:d>
+                          <m:dPr>
+                            <m:ctrlPr>
+                              <w:rPr>
+                                <w:rFonts w:ascii="Cambria Math" w:eastAsiaTheme="minorEastAsia" w:hAnsi="Cambria Math"/>
+                                <w:i/>
+                                <w:sz w:val="18"/>
+                                <w:szCs w:val="18"/>
+                              </w:rPr>
+                            </m:ctrlPr>
+                          </m:dPr>
+                          <m:e>
+                            <m:f>
+                              <m:fPr>
+                                <m:ctrlPr>
+                                  <w:rPr>
+                                    <w:rFonts w:ascii="Cambria Math" w:eastAsiaTheme="minorEastAsia" w:hAnsi="Cambria Math"/>
+                                    <w:i/>
+                                    <w:sz w:val="18"/>
+                                    <w:szCs w:val="18"/>
+                                  </w:rPr>
+                                </m:ctrlPr>
+                              </m:fPr>
+                              <m:num>
+                                <m:r>
+                                  <w:rPr>
+                                    <w:rFonts w:ascii="Cambria Math" w:eastAsiaTheme="minorEastAsia" w:hAnsi="Cambria Math"/>
+                                    <w:sz w:val="18"/>
+                                    <w:szCs w:val="18"/>
+                                  </w:rPr>
+                                  <m:t>1</m:t>
+                                </m:r>
+                              </m:num>
+                              <m:den>
+                                <m:r>
+                                  <w:rPr>
+                                    <w:rFonts w:ascii="Cambria Math" w:eastAsiaTheme="minorEastAsia" w:hAnsi="Cambria Math"/>
+                                    <w:sz w:val="18"/>
+                                    <w:szCs w:val="18"/>
+                                  </w:rPr>
+                                  <m:t>R</m:t>
+                                </m:r>
+                              </m:den>
+                            </m:f>
+                            <m:r>
+                              <w:rPr>
+                                <w:rFonts w:ascii="Cambria Math" w:eastAsiaTheme="minorEastAsia" w:hAnsi="Cambria Math"/>
+                                <w:sz w:val="18"/>
+                                <w:szCs w:val="18"/>
+                              </w:rPr>
+                              <m:t>+</m:t>
+                            </m:r>
+                            <m:f>
+                              <m:fPr>
+                                <m:ctrlPr>
+                                  <w:rPr>
+                                    <w:rFonts w:ascii="Cambria Math" w:eastAsiaTheme="minorEastAsia" w:hAnsi="Cambria Math"/>
+                                    <w:i/>
+                                    <w:sz w:val="18"/>
+                                    <w:szCs w:val="18"/>
+                                  </w:rPr>
+                                </m:ctrlPr>
+                              </m:fPr>
+                              <m:num>
+                                <m:r>
+                                  <w:rPr>
+                                    <w:rFonts w:ascii="Cambria Math" w:eastAsiaTheme="minorEastAsia" w:hAnsi="Cambria Math"/>
+                                    <w:sz w:val="18"/>
+                                    <w:szCs w:val="18"/>
+                                  </w:rPr>
+                                  <m:t>1</m:t>
+                                </m:r>
+                              </m:num>
+                              <m:den>
+                                <m:sSub>
+                                  <m:sSubPr>
+                                    <m:ctrlPr>
+                                      <w:rPr>
+                                        <w:rFonts w:ascii="Cambria Math" w:eastAsiaTheme="minorEastAsia" w:hAnsi="Cambria Math"/>
+                                        <w:i/>
+                                        <w:sz w:val="18"/>
+                                        <w:szCs w:val="18"/>
+                                      </w:rPr>
+                                    </m:ctrlPr>
+                                  </m:sSubPr>
+                                  <m:e>
+                                    <m:r>
+                                      <w:rPr>
+                                        <w:rFonts w:ascii="Cambria Math" w:eastAsiaTheme="minorEastAsia" w:hAnsi="Cambria Math"/>
+                                        <w:sz w:val="18"/>
+                                        <w:szCs w:val="18"/>
+                                      </w:rPr>
+                                      <m:t>R</m:t>
+                                    </m:r>
+                                  </m:e>
+                                  <m:sub>
+                                    <m:r>
+                                      <w:rPr>
+                                        <w:rFonts w:ascii="Cambria Math" w:eastAsiaTheme="minorEastAsia" w:hAnsi="Cambria Math"/>
+                                        <w:sz w:val="18"/>
+                                        <w:szCs w:val="18"/>
+                                      </w:rPr>
+                                      <m:t>1</m:t>
+                                    </m:r>
+                                  </m:sub>
+                                </m:sSub>
+                              </m:den>
+                            </m:f>
+                            <m:r>
+                              <w:rPr>
+                                <w:rFonts w:ascii="Cambria Math" w:eastAsiaTheme="minorEastAsia" w:hAnsi="Cambria Math"/>
+                                <w:sz w:val="18"/>
+                                <w:szCs w:val="18"/>
+                              </w:rPr>
+                              <m:t>+F</m:t>
+                            </m:r>
+                            <m:sSub>
+                              <m:sSubPr>
+                                <m:ctrlPr>
+                                  <w:rPr>
+                                    <w:rFonts w:ascii="Cambria Math" w:eastAsiaTheme="minorEastAsia" w:hAnsi="Cambria Math"/>
+                                    <w:i/>
+                                    <w:sz w:val="18"/>
+                                    <w:szCs w:val="18"/>
+                                  </w:rPr>
+                                </m:ctrlPr>
+                              </m:sSubPr>
+                              <m:e>
+                                <m:r>
+                                  <w:rPr>
+                                    <w:rFonts w:ascii="Cambria Math" w:eastAsiaTheme="minorEastAsia" w:hAnsi="Cambria Math"/>
+                                    <w:sz w:val="18"/>
+                                    <w:szCs w:val="18"/>
+                                  </w:rPr>
+                                  <m:t>S</m:t>
+                                </m:r>
+                              </m:e>
+                              <m:sub>
+                                <m:r>
+                                  <w:rPr>
+                                    <w:rFonts w:ascii="Cambria Math" w:eastAsiaTheme="minorEastAsia" w:hAnsi="Cambria Math"/>
+                                    <w:sz w:val="18"/>
+                                    <w:szCs w:val="18"/>
+                                  </w:rPr>
+                                  <m:t>r</m:t>
+                                </m:r>
+                              </m:sub>
+                            </m:sSub>
+                            <m:r>
+                              <w:rPr>
+                                <w:rFonts w:ascii="Cambria Math" w:eastAsiaTheme="minorEastAsia" w:hAnsi="Cambria Math"/>
+                                <w:sz w:val="18"/>
+                                <w:szCs w:val="18"/>
+                              </w:rPr>
+                              <m:t>+iF</m:t>
+                            </m:r>
+                            <m:sSub>
+                              <m:sSubPr>
+                                <m:ctrlPr>
+                                  <w:rPr>
+                                    <w:rFonts w:ascii="Cambria Math" w:eastAsiaTheme="minorEastAsia" w:hAnsi="Cambria Math"/>
+                                    <w:i/>
+                                    <w:sz w:val="18"/>
+                                    <w:szCs w:val="18"/>
+                                  </w:rPr>
+                                </m:ctrlPr>
+                              </m:sSubPr>
+                              <m:e>
+                                <m:r>
+                                  <w:rPr>
+                                    <w:rFonts w:ascii="Cambria Math" w:eastAsiaTheme="minorEastAsia" w:hAnsi="Cambria Math"/>
+                                    <w:sz w:val="18"/>
+                                    <w:szCs w:val="18"/>
+                                  </w:rPr>
+                                  <m:t>S</m:t>
+                                </m:r>
+                              </m:e>
+                              <m:sub>
+                                <m:r>
+                                  <w:rPr>
+                                    <w:rFonts w:ascii="Cambria Math" w:eastAsiaTheme="minorEastAsia" w:hAnsi="Cambria Math"/>
+                                    <w:sz w:val="18"/>
+                                    <w:szCs w:val="18"/>
+                                  </w:rPr>
+                                  <m:t>i</m:t>
+                                </m:r>
+                              </m:sub>
+                            </m:sSub>
+                          </m:e>
+                        </m:d>
+                        <m:r>
+                          <w:rPr>
+                            <w:rFonts w:ascii="Cambria Math" w:eastAsiaTheme="minorEastAsia" w:hAnsi="Cambria Math"/>
+                            <w:sz w:val="18"/>
+                            <w:szCs w:val="18"/>
+                          </w:rPr>
+                          <m:t>·</m:t>
+                        </m:r>
+                        <m:r>
+                          <m:rPr>
+                            <m:sty m:val="p"/>
+                          </m:rPr>
+                          <w:rPr>
+                            <w:rFonts w:ascii="Cambria Math" w:eastAsiaTheme="minorEastAsia" w:hAnsi="Cambria Math"/>
+                            <w:sz w:val="18"/>
+                            <w:szCs w:val="18"/>
+                          </w:rPr>
+                          <m:t>∇</m:t>
+                        </m:r>
+                        <m:sSub>
+                          <m:sSubPr>
+                            <m:ctrlPr>
+                              <w:rPr>
+                                <w:rFonts w:ascii="Cambria Math" w:eastAsiaTheme="minorEastAsia" w:hAnsi="Cambria Math"/>
+                                <w:i/>
+                                <w:sz w:val="18"/>
+                                <w:szCs w:val="18"/>
+                              </w:rPr>
+                            </m:ctrlPr>
+                          </m:sSubPr>
+                          <m:e>
+                            <m:r>
+                              <m:rPr>
+                                <m:sty m:val="p"/>
+                              </m:rPr>
+                              <w:rPr>
+                                <w:rFonts w:ascii="Cambria Math" w:eastAsiaTheme="minorEastAsia" w:hAnsi="Cambria Math"/>
+                                <w:sz w:val="18"/>
+                                <w:szCs w:val="18"/>
+                              </w:rPr>
+                              <m:t>Φ</m:t>
+                            </m:r>
+                            <m:ctrlPr>
+                              <w:rPr>
+                                <w:rFonts w:ascii="Cambria Math" w:eastAsiaTheme="minorEastAsia" w:hAnsi="Cambria Math"/>
+                                <w:sz w:val="18"/>
+                                <w:szCs w:val="18"/>
+                              </w:rPr>
+                            </m:ctrlPr>
+                          </m:e>
+                          <m:sub>
+                            <m:r>
+                              <w:rPr>
+                                <w:rFonts w:ascii="Cambria Math" w:eastAsiaTheme="minorEastAsia" w:hAnsi="Cambria Math"/>
+                                <w:sz w:val="18"/>
+                                <w:szCs w:val="18"/>
+                              </w:rPr>
+                              <m:t>2</m:t>
+                            </m:r>
+                          </m:sub>
+                        </m:sSub>
+                        <m:r>
+                          <w:rPr>
+                            <w:rFonts w:ascii="Cambria Math" w:eastAsiaTheme="minorEastAsia" w:hAnsi="Cambria Math"/>
+                            <w:sz w:val="18"/>
+                            <w:szCs w:val="18"/>
+                          </w:rPr>
+                          <m:t>-</m:t>
+                        </m:r>
+                        <m:sSub>
+                          <m:sSubPr>
+                            <m:ctrlPr>
+                              <w:rPr>
+                                <w:rFonts w:ascii="Cambria Math" w:eastAsiaTheme="minorEastAsia" w:hAnsi="Cambria Math"/>
+                                <w:i/>
+                                <w:sz w:val="18"/>
+                                <w:szCs w:val="18"/>
+                              </w:rPr>
+                            </m:ctrlPr>
+                          </m:sSubPr>
+                          <m:e>
+                            <m:r>
+                              <m:rPr>
+                                <m:sty m:val="p"/>
+                              </m:rPr>
+                              <w:rPr>
+                                <w:rFonts w:ascii="Cambria Math" w:eastAsiaTheme="minorEastAsia" w:hAnsi="Cambria Math"/>
+                                <w:sz w:val="18"/>
+                                <w:szCs w:val="18"/>
+                              </w:rPr>
+                              <m:t>Φ</m:t>
+                            </m:r>
+                          </m:e>
+                          <m:sub>
+                            <m:r>
+                              <w:rPr>
+                                <w:rFonts w:ascii="Cambria Math" w:eastAsiaTheme="minorEastAsia" w:hAnsi="Cambria Math"/>
+                                <w:sz w:val="18"/>
+                                <w:szCs w:val="18"/>
+                              </w:rPr>
+                              <m:t>2</m:t>
+                            </m:r>
+                          </m:sub>
+                        </m:sSub>
+                        <m:r>
+                          <w:rPr>
+                            <w:rFonts w:ascii="Cambria Math" w:eastAsiaTheme="minorEastAsia" w:hAnsi="Cambria Math"/>
+                            <w:sz w:val="18"/>
+                            <w:szCs w:val="18"/>
+                          </w:rPr>
+                          <m:t>·</m:t>
+                        </m:r>
+                        <m:r>
+                          <m:rPr>
+                            <m:sty m:val="p"/>
+                          </m:rPr>
+                          <w:rPr>
+                            <w:rFonts w:ascii="Cambria Math" w:eastAsiaTheme="minorEastAsia" w:hAnsi="Cambria Math"/>
+                            <w:sz w:val="18"/>
+                            <w:szCs w:val="18"/>
+                          </w:rPr>
+                          <m:t>∇</m:t>
+                        </m:r>
+                        <m:d>
+                          <m:dPr>
+                            <m:ctrlPr>
+                              <w:rPr>
+                                <w:rFonts w:ascii="Cambria Math" w:eastAsiaTheme="minorEastAsia" w:hAnsi="Cambria Math"/>
+                                <w:i/>
+                                <w:sz w:val="18"/>
+                                <w:szCs w:val="18"/>
+                              </w:rPr>
+                            </m:ctrlPr>
+                          </m:dPr>
+                          <m:e>
+                            <m:f>
+                              <m:fPr>
+                                <m:ctrlPr>
+                                  <w:rPr>
+                                    <w:rFonts w:ascii="Cambria Math" w:eastAsiaTheme="minorEastAsia" w:hAnsi="Cambria Math"/>
+                                    <w:i/>
+                                    <w:sz w:val="18"/>
+                                    <w:szCs w:val="18"/>
+                                  </w:rPr>
+                                </m:ctrlPr>
+                              </m:fPr>
+                              <m:num>
+                                <m:r>
+                                  <w:rPr>
+                                    <w:rFonts w:ascii="Cambria Math" w:eastAsiaTheme="minorEastAsia" w:hAnsi="Cambria Math"/>
+                                    <w:sz w:val="18"/>
+                                    <w:szCs w:val="18"/>
+                                  </w:rPr>
+                                  <m:t>1</m:t>
+                                </m:r>
+                              </m:num>
+                              <m:den>
+                                <m:r>
+                                  <w:rPr>
+                                    <w:rFonts w:ascii="Cambria Math" w:eastAsiaTheme="minorEastAsia" w:hAnsi="Cambria Math"/>
+                                    <w:sz w:val="18"/>
+                                    <w:szCs w:val="18"/>
+                                  </w:rPr>
+                                  <m:t>R</m:t>
+                                </m:r>
+                              </m:den>
+                            </m:f>
+                            <m:r>
+                              <w:rPr>
+                                <w:rFonts w:ascii="Cambria Math" w:eastAsiaTheme="minorEastAsia" w:hAnsi="Cambria Math"/>
+                                <w:sz w:val="18"/>
+                                <w:szCs w:val="18"/>
+                              </w:rPr>
+                              <m:t>+</m:t>
+                            </m:r>
+                            <m:f>
+                              <m:fPr>
+                                <m:ctrlPr>
+                                  <w:rPr>
+                                    <w:rFonts w:ascii="Cambria Math" w:eastAsiaTheme="minorEastAsia" w:hAnsi="Cambria Math"/>
+                                    <w:i/>
+                                    <w:sz w:val="18"/>
+                                    <w:szCs w:val="18"/>
+                                  </w:rPr>
+                                </m:ctrlPr>
+                              </m:fPr>
+                              <m:num>
+                                <m:r>
+                                  <w:rPr>
+                                    <w:rFonts w:ascii="Cambria Math" w:eastAsiaTheme="minorEastAsia" w:hAnsi="Cambria Math"/>
+                                    <w:sz w:val="18"/>
+                                    <w:szCs w:val="18"/>
+                                  </w:rPr>
+                                  <m:t>1</m:t>
+                                </m:r>
+                              </m:num>
+                              <m:den>
+                                <m:sSub>
+                                  <m:sSubPr>
+                                    <m:ctrlPr>
+                                      <w:rPr>
+                                        <w:rFonts w:ascii="Cambria Math" w:eastAsiaTheme="minorEastAsia" w:hAnsi="Cambria Math"/>
+                                        <w:i/>
+                                        <w:sz w:val="18"/>
+                                        <w:szCs w:val="18"/>
+                                      </w:rPr>
+                                    </m:ctrlPr>
+                                  </m:sSubPr>
+                                  <m:e>
+                                    <m:r>
+                                      <w:rPr>
+                                        <w:rFonts w:ascii="Cambria Math" w:eastAsiaTheme="minorEastAsia" w:hAnsi="Cambria Math"/>
+                                        <w:sz w:val="18"/>
+                                        <w:szCs w:val="18"/>
+                                      </w:rPr>
+                                      <m:t>R</m:t>
+                                    </m:r>
+                                  </m:e>
+                                  <m:sub>
+                                    <m:r>
+                                      <w:rPr>
+                                        <w:rFonts w:ascii="Cambria Math" w:eastAsiaTheme="minorEastAsia" w:hAnsi="Cambria Math"/>
+                                        <w:sz w:val="18"/>
+                                        <w:szCs w:val="18"/>
+                                      </w:rPr>
+                                      <m:t>1</m:t>
+                                    </m:r>
+                                  </m:sub>
+                                </m:sSub>
+                              </m:den>
+                            </m:f>
+                            <m:r>
+                              <w:rPr>
+                                <w:rFonts w:ascii="Cambria Math" w:eastAsiaTheme="minorEastAsia" w:hAnsi="Cambria Math"/>
+                                <w:sz w:val="18"/>
+                                <w:szCs w:val="18"/>
+                              </w:rPr>
+                              <m:t>+F</m:t>
+                            </m:r>
+                            <m:sSub>
+                              <m:sSubPr>
+                                <m:ctrlPr>
+                                  <w:rPr>
+                                    <w:rFonts w:ascii="Cambria Math" w:eastAsiaTheme="minorEastAsia" w:hAnsi="Cambria Math"/>
+                                    <w:i/>
+                                    <w:sz w:val="18"/>
+                                    <w:szCs w:val="18"/>
+                                  </w:rPr>
+                                </m:ctrlPr>
+                              </m:sSubPr>
+                              <m:e>
+                                <m:r>
+                                  <w:rPr>
+                                    <w:rFonts w:ascii="Cambria Math" w:eastAsiaTheme="minorEastAsia" w:hAnsi="Cambria Math"/>
+                                    <w:sz w:val="18"/>
+                                    <w:szCs w:val="18"/>
+                                  </w:rPr>
+                                  <m:t>S</m:t>
+                                </m:r>
+                              </m:e>
+                              <m:sub>
+                                <m:r>
+                                  <w:rPr>
+                                    <w:rFonts w:ascii="Cambria Math" w:eastAsiaTheme="minorEastAsia" w:hAnsi="Cambria Math"/>
+                                    <w:sz w:val="18"/>
+                                    <w:szCs w:val="18"/>
+                                  </w:rPr>
+                                  <m:t>r</m:t>
+                                </m:r>
+                              </m:sub>
+                            </m:sSub>
+                            <m:r>
+                              <w:rPr>
+                                <w:rFonts w:ascii="Cambria Math" w:eastAsiaTheme="minorEastAsia" w:hAnsi="Cambria Math"/>
+                                <w:sz w:val="18"/>
+                                <w:szCs w:val="18"/>
+                              </w:rPr>
+                              <m:t>+iF</m:t>
+                            </m:r>
+                            <m:sSub>
+                              <m:sSubPr>
+                                <m:ctrlPr>
+                                  <w:rPr>
+                                    <w:rFonts w:ascii="Cambria Math" w:eastAsiaTheme="minorEastAsia" w:hAnsi="Cambria Math"/>
+                                    <w:i/>
+                                    <w:sz w:val="18"/>
+                                    <w:szCs w:val="18"/>
+                                  </w:rPr>
+                                </m:ctrlPr>
+                              </m:sSubPr>
+                              <m:e>
+                                <m:r>
+                                  <w:rPr>
+                                    <w:rFonts w:ascii="Cambria Math" w:eastAsiaTheme="minorEastAsia" w:hAnsi="Cambria Math"/>
+                                    <w:sz w:val="18"/>
+                                    <w:szCs w:val="18"/>
+                                  </w:rPr>
+                                  <m:t>S</m:t>
+                                </m:r>
+                              </m:e>
+                              <m:sub>
+                                <m:r>
+                                  <w:rPr>
+                                    <w:rFonts w:ascii="Cambria Math" w:eastAsiaTheme="minorEastAsia" w:hAnsi="Cambria Math"/>
+                                    <w:sz w:val="18"/>
+                                    <w:szCs w:val="18"/>
+                                  </w:rPr>
+                                  <m:t>i</m:t>
+                                </m:r>
+                              </m:sub>
+                            </m:sSub>
+                          </m:e>
+                        </m:d>
+                      </m:e>
+                    </m:d>
+                    <m:r>
+                      <w:rPr>
+                        <w:rFonts w:ascii="Cambria Math" w:eastAsiaTheme="minorEastAsia" w:hAnsi="Cambria Math"/>
+                        <w:sz w:val="18"/>
+                        <w:szCs w:val="18"/>
+                      </w:rPr>
+                      <m:t>·</m:t>
+                    </m:r>
+                    <m:acc>
+                      <m:accPr>
+                        <m:chr m:val="⃑"/>
+                        <m:ctrlPr>
+                          <w:rPr>
+                            <w:rFonts w:ascii="Cambria Math" w:eastAsiaTheme="minorEastAsia" w:hAnsi="Cambria Math"/>
+                            <w:i/>
+                            <w:sz w:val="18"/>
+                            <w:szCs w:val="18"/>
+                          </w:rPr>
+                        </m:ctrlPr>
+                      </m:accPr>
+                      <m:e>
+                        <m:r>
+                          <w:rPr>
+                            <w:rFonts w:ascii="Cambria Math" w:eastAsiaTheme="minorEastAsia" w:hAnsi="Cambria Math"/>
+                            <w:sz w:val="18"/>
+                            <w:szCs w:val="18"/>
+                          </w:rPr>
+                          <m:t>n</m:t>
+                        </m:r>
+                      </m:e>
+                    </m:acc>
+                    <m:r>
+                      <w:rPr>
+                        <w:rFonts w:ascii="Cambria Math" w:eastAsiaTheme="minorEastAsia" w:hAnsi="Cambria Math"/>
+                        <w:sz w:val="18"/>
+                        <w:szCs w:val="18"/>
+                      </w:rPr>
+                      <m:t xml:space="preserve"> dS</m:t>
+                    </m:r>
+                  </m:e>
+                </m:nary>
+                <m:r>
+                  <w:rPr>
+                    <w:rFonts w:ascii="Cambria Math" w:eastAsiaTheme="minorEastAsia" w:hAnsi="Cambria Math"/>
+                    <w:sz w:val="18"/>
+                    <w:szCs w:val="18"/>
+                  </w:rPr>
+                  <m:t xml:space="preserve">+ </m:t>
+                </m:r>
+                <m:nary>
+                  <m:naryPr>
+                    <m:chr m:val="∯"/>
+                    <m:limLoc m:val="subSup"/>
+                    <m:ctrlPr>
+                      <w:rPr>
+                        <w:rFonts w:ascii="Cambria Math" w:eastAsiaTheme="minorEastAsia" w:hAnsi="Cambria Math"/>
+                        <w:i/>
+                        <w:sz w:val="18"/>
+                        <w:szCs w:val="18"/>
+                      </w:rPr>
+                    </m:ctrlPr>
+                  </m:naryPr>
+                  <m:sub>
+                    <m:sSub>
+                      <m:sSubPr>
+                        <m:ctrlPr>
+                          <w:rPr>
+                            <w:rFonts w:ascii="Cambria Math" w:eastAsiaTheme="minorEastAsia" w:hAnsi="Cambria Math"/>
+                            <w:i/>
+                            <w:sz w:val="18"/>
+                            <w:szCs w:val="18"/>
+                          </w:rPr>
+                        </m:ctrlPr>
+                      </m:sSubPr>
+                      <m:e>
+                        <m:r>
+                          <w:rPr>
+                            <w:rFonts w:ascii="Cambria Math" w:eastAsiaTheme="minorEastAsia" w:hAnsi="Cambria Math"/>
+                            <w:sz w:val="18"/>
+                            <w:szCs w:val="18"/>
+                          </w:rPr>
+                          <m:t>S</m:t>
+                        </m:r>
+                      </m:e>
+                      <m:sub>
+                        <m:r>
+                          <w:rPr>
+                            <w:rFonts w:ascii="Cambria Math" w:eastAsiaTheme="minorEastAsia" w:hAnsi="Cambria Math"/>
+                            <w:sz w:val="18"/>
+                            <w:szCs w:val="18"/>
+                          </w:rPr>
+                          <m:t>ϵ</m:t>
+                        </m:r>
+                      </m:sub>
+                    </m:sSub>
+                  </m:sub>
+                  <m:sup/>
+                  <m:e>
+                    <m:d>
+                      <m:dPr>
+                        <m:ctrlPr>
+                          <w:rPr>
+                            <w:rFonts w:ascii="Cambria Math" w:eastAsiaTheme="minorEastAsia" w:hAnsi="Cambria Math"/>
+                            <w:i/>
+                            <w:sz w:val="18"/>
+                            <w:szCs w:val="18"/>
+                          </w:rPr>
+                        </m:ctrlPr>
+                      </m:dPr>
+                      <m:e>
+                        <m:d>
+                          <m:dPr>
+                            <m:ctrlPr>
+                              <w:rPr>
+                                <w:rFonts w:ascii="Cambria Math" w:eastAsiaTheme="minorEastAsia" w:hAnsi="Cambria Math"/>
+                                <w:i/>
+                                <w:sz w:val="18"/>
+                                <w:szCs w:val="18"/>
+                              </w:rPr>
+                            </m:ctrlPr>
+                          </m:dPr>
+                          <m:e>
+                            <m:f>
+                              <m:fPr>
+                                <m:ctrlPr>
+                                  <w:rPr>
+                                    <w:rFonts w:ascii="Cambria Math" w:eastAsiaTheme="minorEastAsia" w:hAnsi="Cambria Math"/>
+                                    <w:i/>
+                                    <w:sz w:val="18"/>
+                                    <w:szCs w:val="18"/>
+                                  </w:rPr>
+                                </m:ctrlPr>
+                              </m:fPr>
+                              <m:num>
+                                <m:r>
+                                  <w:rPr>
+                                    <w:rFonts w:ascii="Cambria Math" w:eastAsiaTheme="minorEastAsia" w:hAnsi="Cambria Math"/>
+                                    <w:sz w:val="18"/>
+                                    <w:szCs w:val="18"/>
+                                  </w:rPr>
+                                  <m:t>1</m:t>
+                                </m:r>
+                              </m:num>
+                              <m:den>
+                                <m:r>
+                                  <w:rPr>
+                                    <w:rFonts w:ascii="Cambria Math" w:eastAsiaTheme="minorEastAsia" w:hAnsi="Cambria Math"/>
+                                    <w:sz w:val="18"/>
+                                    <w:szCs w:val="18"/>
+                                  </w:rPr>
+                                  <m:t>R</m:t>
+                                </m:r>
+                              </m:den>
+                            </m:f>
+                          </m:e>
+                        </m:d>
+                        <m:r>
+                          <w:rPr>
+                            <w:rFonts w:ascii="Cambria Math" w:eastAsiaTheme="minorEastAsia" w:hAnsi="Cambria Math"/>
+                            <w:sz w:val="18"/>
+                            <w:szCs w:val="18"/>
+                          </w:rPr>
+                          <m:t>·</m:t>
+                        </m:r>
+                        <m:r>
+                          <m:rPr>
+                            <m:sty m:val="p"/>
+                          </m:rPr>
+                          <w:rPr>
+                            <w:rFonts w:ascii="Cambria Math" w:eastAsiaTheme="minorEastAsia" w:hAnsi="Cambria Math"/>
+                            <w:sz w:val="18"/>
+                            <w:szCs w:val="18"/>
+                          </w:rPr>
+                          <m:t>∇</m:t>
+                        </m:r>
+                        <m:sSub>
+                          <m:sSubPr>
+                            <m:ctrlPr>
+                              <w:rPr>
+                                <w:rFonts w:ascii="Cambria Math" w:eastAsiaTheme="minorEastAsia" w:hAnsi="Cambria Math"/>
+                                <w:i/>
+                                <w:sz w:val="18"/>
+                                <w:szCs w:val="18"/>
+                              </w:rPr>
+                            </m:ctrlPr>
+                          </m:sSubPr>
+                          <m:e>
+                            <m:r>
+                              <m:rPr>
+                                <m:sty m:val="p"/>
+                              </m:rPr>
+                              <w:rPr>
+                                <w:rFonts w:ascii="Cambria Math" w:eastAsiaTheme="minorEastAsia" w:hAnsi="Cambria Math"/>
+                                <w:sz w:val="18"/>
+                                <w:szCs w:val="18"/>
+                              </w:rPr>
+                              <m:t>Φ</m:t>
+                            </m:r>
+                            <m:ctrlPr>
+                              <w:rPr>
+                                <w:rFonts w:ascii="Cambria Math" w:eastAsiaTheme="minorEastAsia" w:hAnsi="Cambria Math"/>
+                                <w:sz w:val="18"/>
+                                <w:szCs w:val="18"/>
+                              </w:rPr>
+                            </m:ctrlPr>
+                          </m:e>
+                          <m:sub>
+                            <m:r>
+                              <w:rPr>
+                                <w:rFonts w:ascii="Cambria Math" w:eastAsiaTheme="minorEastAsia" w:hAnsi="Cambria Math"/>
+                                <w:sz w:val="18"/>
+                                <w:szCs w:val="18"/>
+                              </w:rPr>
+                              <m:t>2</m:t>
+                            </m:r>
+                          </m:sub>
+                        </m:sSub>
+                        <m:r>
+                          <w:rPr>
+                            <w:rFonts w:ascii="Cambria Math" w:eastAsiaTheme="minorEastAsia" w:hAnsi="Cambria Math"/>
+                            <w:sz w:val="18"/>
+                            <w:szCs w:val="18"/>
+                          </w:rPr>
+                          <m:t>-</m:t>
+                        </m:r>
+                        <m:sSub>
+                          <m:sSubPr>
+                            <m:ctrlPr>
+                              <w:rPr>
+                                <w:rFonts w:ascii="Cambria Math" w:eastAsiaTheme="minorEastAsia" w:hAnsi="Cambria Math"/>
+                                <w:i/>
+                                <w:sz w:val="18"/>
+                                <w:szCs w:val="18"/>
+                              </w:rPr>
+                            </m:ctrlPr>
+                          </m:sSubPr>
+                          <m:e>
+                            <m:r>
+                              <m:rPr>
+                                <m:sty m:val="p"/>
+                              </m:rPr>
+                              <w:rPr>
+                                <w:rFonts w:ascii="Cambria Math" w:eastAsiaTheme="minorEastAsia" w:hAnsi="Cambria Math"/>
+                                <w:sz w:val="18"/>
+                                <w:szCs w:val="18"/>
+                              </w:rPr>
+                              <m:t>Φ</m:t>
+                            </m:r>
+                          </m:e>
+                          <m:sub>
+                            <m:r>
+                              <w:rPr>
+                                <w:rFonts w:ascii="Cambria Math" w:eastAsiaTheme="minorEastAsia" w:hAnsi="Cambria Math"/>
+                                <w:sz w:val="18"/>
+                                <w:szCs w:val="18"/>
+                              </w:rPr>
+                              <m:t>2</m:t>
+                            </m:r>
+                          </m:sub>
+                        </m:sSub>
+                        <m:r>
+                          <w:rPr>
+                            <w:rFonts w:ascii="Cambria Math" w:eastAsiaTheme="minorEastAsia" w:hAnsi="Cambria Math"/>
+                            <w:sz w:val="18"/>
+                            <w:szCs w:val="18"/>
+                          </w:rPr>
+                          <m:t>·</m:t>
+                        </m:r>
+                        <m:r>
+                          <m:rPr>
+                            <m:sty m:val="p"/>
+                          </m:rPr>
+                          <w:rPr>
+                            <w:rFonts w:ascii="Cambria Math" w:eastAsiaTheme="minorEastAsia" w:hAnsi="Cambria Math"/>
+                            <w:sz w:val="18"/>
+                            <w:szCs w:val="18"/>
+                          </w:rPr>
+                          <m:t>∇</m:t>
+                        </m:r>
+                        <m:d>
+                          <m:dPr>
+                            <m:ctrlPr>
+                              <w:rPr>
+                                <w:rFonts w:ascii="Cambria Math" w:eastAsiaTheme="minorEastAsia" w:hAnsi="Cambria Math"/>
+                                <w:i/>
+                                <w:sz w:val="18"/>
+                                <w:szCs w:val="18"/>
+                              </w:rPr>
+                            </m:ctrlPr>
+                          </m:dPr>
+                          <m:e>
+                            <m:f>
+                              <m:fPr>
+                                <m:ctrlPr>
+                                  <w:rPr>
+                                    <w:rFonts w:ascii="Cambria Math" w:eastAsiaTheme="minorEastAsia" w:hAnsi="Cambria Math"/>
+                                    <w:i/>
+                                    <w:sz w:val="18"/>
+                                    <w:szCs w:val="18"/>
+                                  </w:rPr>
+                                </m:ctrlPr>
+                              </m:fPr>
+                              <m:num>
+                                <m:r>
+                                  <w:rPr>
+                                    <w:rFonts w:ascii="Cambria Math" w:eastAsiaTheme="minorEastAsia" w:hAnsi="Cambria Math"/>
+                                    <w:sz w:val="18"/>
+                                    <w:szCs w:val="18"/>
+                                  </w:rPr>
+                                  <m:t>1</m:t>
+                                </m:r>
+                              </m:num>
+                              <m:den>
+                                <m:r>
+                                  <w:rPr>
+                                    <w:rFonts w:ascii="Cambria Math" w:eastAsiaTheme="minorEastAsia" w:hAnsi="Cambria Math"/>
+                                    <w:sz w:val="18"/>
+                                    <w:szCs w:val="18"/>
+                                  </w:rPr>
+                                  <m:t>R</m:t>
+                                </m:r>
+                              </m:den>
+                            </m:f>
+                          </m:e>
+                        </m:d>
+                      </m:e>
+                    </m:d>
+                    <m:r>
+                      <w:rPr>
+                        <w:rFonts w:ascii="Cambria Math" w:eastAsiaTheme="minorEastAsia" w:hAnsi="Cambria Math"/>
+                        <w:sz w:val="18"/>
+                        <w:szCs w:val="18"/>
+                      </w:rPr>
+                      <m:t>·</m:t>
+                    </m:r>
+                    <m:acc>
+                      <m:accPr>
+                        <m:chr m:val="⃑"/>
+                        <m:ctrlPr>
+                          <w:rPr>
+                            <w:rFonts w:ascii="Cambria Math" w:eastAsiaTheme="minorEastAsia" w:hAnsi="Cambria Math"/>
+                            <w:i/>
+                            <w:sz w:val="18"/>
+                            <w:szCs w:val="18"/>
+                          </w:rPr>
+                        </m:ctrlPr>
+                      </m:accPr>
+                      <m:e>
+                        <m:r>
+                          <w:rPr>
+                            <w:rFonts w:ascii="Cambria Math" w:eastAsiaTheme="minorEastAsia" w:hAnsi="Cambria Math"/>
+                            <w:sz w:val="18"/>
+                            <w:szCs w:val="18"/>
+                          </w:rPr>
+                          <m:t>n</m:t>
+                        </m:r>
+                      </m:e>
+                    </m:acc>
+                    <m:r>
+                      <w:rPr>
+                        <w:rFonts w:ascii="Cambria Math" w:eastAsiaTheme="minorEastAsia" w:hAnsi="Cambria Math"/>
+                        <w:sz w:val="18"/>
+                        <w:szCs w:val="18"/>
+                      </w:rPr>
+                      <m:t xml:space="preserve"> dS</m:t>
+                    </m:r>
+                  </m:e>
+                </m:nary>
+                <m:r>
+                  <w:rPr>
+                    <w:rFonts w:ascii="Cambria Math" w:eastAsiaTheme="minorEastAsia" w:hAnsi="Cambria Math"/>
+                    <w:sz w:val="18"/>
+                    <w:szCs w:val="18"/>
+                  </w:rPr>
+                  <m:t>=0</m:t>
+                </m:r>
+              </m:oMath>
+            </m:oMathPara>
+          </w:p>
+        </w:tc>
+        <w:tc>
+          <w:tcPr>
+            <w:tcW w:w="561" w:type="dxa"/>
+          </w:tcPr>
+          <w:p>
+            <w:pPr>
+              <w:pStyle w:val="Descripcin"/>
+              <w:jc w:val="center"/>
+            </w:pPr>
+            <w:bookmarkStart w:id="78" w:name="_Ref118798346"/>
+            <w:r>
+              <w:rPr>
+                <w:rFonts w:eastAsiaTheme="minorEastAsia"/>
+                <w:color w:val="000000" w:themeColor="text1"/>
+              </w:rPr>
+              <w:t>(</w:t>
+            </w:r>
+            <w:r>
+              <w:rPr>
+                <w:rFonts w:eastAsiaTheme="minorEastAsia"/>
+                <w:color w:val="000000" w:themeColor="text1"/>
+              </w:rPr>
+              <w:fldChar w:fldCharType="begin"/>
+            </w:r>
+            <w:r>
+              <w:rPr>
+                <w:rFonts w:eastAsiaTheme="minorEastAsia"/>
+                <w:color w:val="000000" w:themeColor="text1"/>
+              </w:rPr>
+              <w:instrText xml:space="preserve"> SEQ Equation \* ARABIC </w:instrText>
+            </w:r>
+            <w:r>
+              <w:rPr>
+                <w:rFonts w:eastAsiaTheme="minorEastAsia"/>
+                <w:color w:val="000000" w:themeColor="text1"/>
+              </w:rPr>
+              <w:fldChar w:fldCharType="separate"/>
+            </w:r>
+            <w:r>
+              <w:rPr>
+                <w:rFonts w:eastAsiaTheme="minorEastAsia"/>
+                <w:noProof/>
+                <w:color w:val="000000" w:themeColor="text1"/>
+              </w:rPr>
+              <w:t>53</w:t>
+            </w:r>
+            <w:r>
+              <w:rPr>
+                <w:rFonts w:eastAsiaTheme="minorEastAsia"/>
+                <w:color w:val="000000" w:themeColor="text1"/>
+              </w:rPr>
+              <w:fldChar w:fldCharType="end"/>
+            </w:r>
+            <w:r>
+              <w:rPr>
+                <w:rFonts w:eastAsiaTheme="minorEastAsia"/>
+                <w:color w:val="000000" w:themeColor="text1"/>
+              </w:rPr>
+              <w:t>)</w:t>
+            </w:r>
+            <w:bookmarkEnd w:id="78"/>
+          </w:p>
+        </w:tc>
+      </w:tr>
+    </w:tbl>
+    <w:p>
+      <w:pPr>
+        <w:ind w:firstLine="0"/>
+      </w:pPr>
+    </w:p>
+    <w:p>
+      <w:pPr>
+        <w:ind w:firstLine="0"/>
+      </w:pPr>
+      <w:r>
+        <w:t xml:space="preserve">To evaluate easier the second term in equation </w:t>
+      </w:r>
+      <w:r>
+        <w:fldChar w:fldCharType="begin"/>
+      </w:r>
+      <w:r>
+        <w:instrText xml:space="preserve"> REF _Ref118798346 \h </w:instrText>
+      </w:r>
+      <w:r>
+        <w:fldChar w:fldCharType="separate"/>
+      </w:r>
+      <w:r>
+        <w:rPr>
+          <w:rFonts w:eastAsiaTheme="minorEastAsia"/>
+          <w:color w:val="000000" w:themeColor="text1"/>
+        </w:rPr>
+        <w:t>(</w:t>
+      </w:r>
+      <w:r>
+        <w:rPr>
+          <w:rFonts w:eastAsiaTheme="minorEastAsia"/>
+          <w:noProof/>
+          <w:color w:val="000000" w:themeColor="text1"/>
+        </w:rPr>
+        <w:t>53</w:t>
+      </w:r>
+      <w:r>
+        <w:rPr>
+          <w:rFonts w:eastAsiaTheme="minorEastAsia"/>
+          <w:color w:val="000000" w:themeColor="text1"/>
+        </w:rPr>
+        <w:t>)</w:t>
+      </w:r>
+      <w:r>
+        <w:fldChar w:fldCharType="end"/>
+      </w:r>
+      <w:r>
+        <w:t xml:space="preserve"> it can be rewritten in spherical coordinates. To clarify the process the radius from the source point to the field point </w:t>
+      </w:r>
+      <m:oMath>
+        <m:r>
+          <w:rPr>
+            <w:rFonts w:ascii="Cambria Math" w:hAnsi="Cambria Math"/>
+          </w:rPr>
+          <m:t>R</m:t>
+        </m:r>
+      </m:oMath>
+      <w:r>
+        <w:t xml:space="preserve">  will be changed by the radius of the sphere </w:t>
+      </w:r>
+      <m:oMath>
+        <m:r>
+          <w:rPr>
+            <w:rFonts w:ascii="Cambria Math" w:hAnsi="Cambria Math"/>
+          </w:rPr>
+          <m:t>ϵ</m:t>
+        </m:r>
+      </m:oMath>
+      <w:r>
+        <w:t>.</w:t>
+      </w:r>
+      <w:r>
+        <w:t xml:space="preserve"> In spherical coordinates: </w:t>
+      </w:r>
+      <m:oMath>
+        <m:acc>
+          <m:accPr>
+            <m:chr m:val="⃑"/>
+            <m:ctrlPr>
+              <w:rPr>
+                <w:rFonts w:ascii="Cambria Math" w:hAnsi="Cambria Math"/>
+                <w:i/>
+              </w:rPr>
+            </m:ctrlPr>
+          </m:accPr>
+          <m:e>
+            <m:r>
+              <w:rPr>
+                <w:rFonts w:ascii="Cambria Math" w:hAnsi="Cambria Math"/>
+              </w:rPr>
+              <m:t>n</m:t>
+            </m:r>
+          </m:e>
+        </m:acc>
+        <m:r>
+          <w:rPr>
+            <w:rFonts w:ascii="Cambria Math" w:hAnsi="Cambria Math"/>
+          </w:rPr>
+          <m:t>=</m:t>
+        </m:r>
+        <m:acc>
+          <m:accPr>
+            <m:chr m:val="⃑"/>
+            <m:ctrlPr>
+              <w:rPr>
+                <w:rFonts w:ascii="Cambria Math" w:hAnsi="Cambria Math"/>
+                <w:i/>
+              </w:rPr>
+            </m:ctrlPr>
+          </m:accPr>
+          <m:e>
+            <m:sSub>
+              <m:sSubPr>
+                <m:ctrlPr>
+                  <w:rPr>
+                    <w:rFonts w:ascii="Cambria Math" w:hAnsi="Cambria Math"/>
+                    <w:i/>
+                  </w:rPr>
+                </m:ctrlPr>
+              </m:sSubPr>
+              <m:e>
+                <m:r>
+                  <w:rPr>
+                    <w:rFonts w:ascii="Cambria Math" w:hAnsi="Cambria Math"/>
+                  </w:rPr>
+                  <m:t>e</m:t>
+                </m:r>
+              </m:e>
+              <m:sub>
+                <m:r>
+                  <w:rPr>
+                    <w:rFonts w:ascii="Cambria Math" w:hAnsi="Cambria Math"/>
+                  </w:rPr>
+                  <m:t>ϵ</m:t>
+                </m:r>
+              </m:sub>
+            </m:sSub>
+          </m:e>
+        </m:acc>
+      </m:oMath>
+      <w:r>
+        <w:t xml:space="preserve"> </w:t>
+      </w:r>
+      <w:r>
+        <w:t xml:space="preserve"> </w:t>
+      </w:r>
+      <w:r>
+        <w:t xml:space="preserve">; </w:t>
+      </w:r>
+      <m:oMath>
+        <m:acc>
+          <m:accPr>
+            <m:chr m:val="⃑"/>
+            <m:ctrlPr>
+              <w:rPr>
+                <w:rFonts w:ascii="Cambria Math" w:hAnsi="Cambria Math"/>
+                <w:i/>
+              </w:rPr>
+            </m:ctrlPr>
+          </m:accPr>
+          <m:e>
+            <m:r>
+              <w:rPr>
+                <w:rFonts w:ascii="Cambria Math" w:hAnsi="Cambria Math"/>
+              </w:rPr>
+              <m:t>n</m:t>
+            </m:r>
+          </m:e>
+        </m:acc>
+        <m:r>
+          <w:rPr>
+            <w:rFonts w:ascii="Cambria Math" w:hAnsi="Cambria Math"/>
+          </w:rPr>
+          <m:t>·</m:t>
+        </m:r>
+        <m:r>
+          <m:rPr>
+            <m:sty m:val="p"/>
+          </m:rPr>
+          <w:rPr>
+            <w:rFonts w:ascii="Cambria Math" w:hAnsi="Cambria Math"/>
+          </w:rPr>
+          <m:t>∇Φ</m:t>
+        </m:r>
+        <m:r>
+          <w:rPr>
+            <w:rFonts w:ascii="Cambria Math" w:hAnsi="Cambria Math"/>
+          </w:rPr>
+          <m:t>=</m:t>
+        </m:r>
+        <m:f>
+          <m:fPr>
+            <m:ctrlPr>
+              <w:rPr>
+                <w:rFonts w:ascii="Cambria Math" w:hAnsi="Cambria Math"/>
+                <w:i/>
+              </w:rPr>
+            </m:ctrlPr>
+          </m:fPr>
+          <m:num>
+            <m:r>
+              <w:rPr>
+                <w:rFonts w:ascii="Cambria Math" w:hAnsi="Cambria Math"/>
+              </w:rPr>
+              <m:t>∂</m:t>
+            </m:r>
+            <m:r>
+              <m:rPr>
+                <m:sty m:val="p"/>
+              </m:rPr>
+              <w:rPr>
+                <w:rFonts w:ascii="Cambria Math" w:hAnsi="Cambria Math"/>
+              </w:rPr>
+              <m:t>Φ</m:t>
+            </m:r>
+            <m:ctrlPr>
+              <w:rPr>
+                <w:rFonts w:ascii="Cambria Math" w:hAnsi="Cambria Math"/>
+              </w:rPr>
+            </m:ctrlPr>
+          </m:num>
+          <m:den>
+            <m:r>
+              <w:rPr>
+                <w:rFonts w:ascii="Cambria Math" w:hAnsi="Cambria Math"/>
+              </w:rPr>
+              <m:t>∂ϵ</m:t>
+            </m:r>
+          </m:den>
+        </m:f>
+      </m:oMath>
+      <w:r>
+        <w:t xml:space="preserve">; </w:t>
+      </w:r>
+      <m:oMath>
+        <m:r>
+          <m:rPr>
+            <m:sty m:val="p"/>
+          </m:rPr>
+          <w:rPr>
+            <w:rFonts w:ascii="Cambria Math" w:hAnsi="Cambria Math"/>
+          </w:rPr>
+          <m:t>∇</m:t>
+        </m:r>
+        <m:d>
+          <m:dPr>
+            <m:ctrlPr>
+              <w:rPr>
+                <w:rFonts w:ascii="Cambria Math" w:hAnsi="Cambria Math"/>
+                <w:i/>
+              </w:rPr>
+            </m:ctrlPr>
+          </m:dPr>
+          <m:e>
+            <m:f>
+              <m:fPr>
+                <m:ctrlPr>
+                  <w:rPr>
+                    <w:rFonts w:ascii="Cambria Math" w:hAnsi="Cambria Math"/>
+                    <w:i/>
+                  </w:rPr>
+                </m:ctrlPr>
+              </m:fPr>
+              <m:num>
+                <m:r>
+                  <w:rPr>
+                    <w:rFonts w:ascii="Cambria Math" w:hAnsi="Cambria Math"/>
+                  </w:rPr>
+                  <m:t>1</m:t>
+                </m:r>
+              </m:num>
+              <m:den>
+                <m:r>
+                  <w:rPr>
+                    <w:rFonts w:ascii="Cambria Math" w:hAnsi="Cambria Math"/>
+                  </w:rPr>
+                  <m:t>ϵ</m:t>
+                </m:r>
+              </m:den>
+            </m:f>
+          </m:e>
+        </m:d>
+        <m:r>
+          <w:rPr>
+            <w:rFonts w:ascii="Cambria Math" w:hAnsi="Cambria Math"/>
+          </w:rPr>
+          <m:t xml:space="preserve">= </m:t>
+        </m:r>
+        <m:d>
+          <m:dPr>
+            <m:ctrlPr>
+              <w:rPr>
+                <w:rFonts w:ascii="Cambria Math" w:hAnsi="Cambria Math"/>
+                <w:i/>
+              </w:rPr>
+            </m:ctrlPr>
+          </m:dPr>
+          <m:e>
+            <m:f>
+              <m:fPr>
+                <m:ctrlPr>
+                  <w:rPr>
+                    <w:rFonts w:ascii="Cambria Math" w:hAnsi="Cambria Math"/>
+                    <w:i/>
+                  </w:rPr>
+                </m:ctrlPr>
+              </m:fPr>
+              <m:num>
+                <m:r>
+                  <w:rPr>
+                    <w:rFonts w:ascii="Cambria Math" w:hAnsi="Cambria Math"/>
+                  </w:rPr>
+                  <m:t>1</m:t>
+                </m:r>
+              </m:num>
+              <m:den>
+                <m:sSup>
+                  <m:sSupPr>
+                    <m:ctrlPr>
+                      <w:rPr>
+                        <w:rFonts w:ascii="Cambria Math" w:hAnsi="Cambria Math"/>
+                        <w:i/>
+                      </w:rPr>
+                    </m:ctrlPr>
+                  </m:sSupPr>
+                  <m:e>
+                    <m:r>
+                      <w:rPr>
+                        <w:rFonts w:ascii="Cambria Math" w:hAnsi="Cambria Math"/>
+                      </w:rPr>
+                      <m:t>ϵ</m:t>
+                    </m:r>
+                  </m:e>
+                  <m:sup>
+                    <m:r>
+                      <w:rPr>
+                        <w:rFonts w:ascii="Cambria Math" w:hAnsi="Cambria Math"/>
+                      </w:rPr>
+                      <m:t>2</m:t>
+                    </m:r>
+                  </m:sup>
+                </m:sSup>
+              </m:den>
+            </m:f>
+          </m:e>
+        </m:d>
+        <m:acc>
+          <m:accPr>
+            <m:chr m:val="⃑"/>
+            <m:ctrlPr>
+              <w:rPr>
+                <w:rFonts w:ascii="Cambria Math" w:hAnsi="Cambria Math"/>
+                <w:i/>
+              </w:rPr>
+            </m:ctrlPr>
+          </m:accPr>
+          <m:e>
+            <m:sSub>
+              <m:sSubPr>
+                <m:ctrlPr>
+                  <w:rPr>
+                    <w:rFonts w:ascii="Cambria Math" w:hAnsi="Cambria Math"/>
+                    <w:i/>
+                  </w:rPr>
+                </m:ctrlPr>
+              </m:sSubPr>
+              <m:e>
+                <m:r>
+                  <w:rPr>
+                    <w:rFonts w:ascii="Cambria Math" w:hAnsi="Cambria Math"/>
+                  </w:rPr>
+                  <m:t>e</m:t>
+                </m:r>
+              </m:e>
+              <m:sub>
+                <m:r>
+                  <w:rPr>
+                    <w:rFonts w:ascii="Cambria Math" w:hAnsi="Cambria Math"/>
+                  </w:rPr>
+                  <m:t>ϵ</m:t>
+                </m:r>
+              </m:sub>
+            </m:sSub>
+          </m:e>
+        </m:acc>
+      </m:oMath>
+      <w:r>
+        <w:t xml:space="preserve">; </w:t>
+      </w:r>
+      <m:oMath>
+        <m:r>
+          <w:rPr>
+            <w:rFonts w:ascii="Cambria Math" w:hAnsi="Cambria Math"/>
+          </w:rPr>
+          <m:t>dS=</m:t>
+        </m:r>
+        <m:sSup>
+          <m:sSupPr>
+            <m:ctrlPr>
+              <w:rPr>
+                <w:rFonts w:ascii="Cambria Math" w:hAnsi="Cambria Math"/>
+                <w:i/>
+              </w:rPr>
+            </m:ctrlPr>
+          </m:sSupPr>
+          <m:e>
+            <m:r>
+              <w:rPr>
+                <w:rFonts w:ascii="Cambria Math" w:hAnsi="Cambria Math"/>
+              </w:rPr>
+              <m:t>ϵ</m:t>
+            </m:r>
+          </m:e>
+          <m:sup>
+            <m:r>
+              <w:rPr>
+                <w:rFonts w:ascii="Cambria Math" w:hAnsi="Cambria Math"/>
+              </w:rPr>
+              <m:t>2</m:t>
+            </m:r>
+          </m:sup>
+        </m:sSup>
+        <m:func>
+          <m:funcPr>
+            <m:ctrlPr>
+              <w:rPr>
+                <w:rFonts w:ascii="Cambria Math" w:hAnsi="Cambria Math"/>
+                <w:i/>
+              </w:rPr>
+            </m:ctrlPr>
+          </m:funcPr>
+          <m:fName>
+            <m:r>
+              <m:rPr>
+                <m:sty m:val="p"/>
+              </m:rPr>
+              <w:rPr>
+                <w:rFonts w:ascii="Cambria Math" w:hAnsi="Cambria Math"/>
+              </w:rPr>
+              <m:t>sin</m:t>
+            </m:r>
+          </m:fName>
+          <m:e>
+            <m:d>
+              <m:dPr>
+                <m:ctrlPr>
+                  <w:rPr>
+                    <w:rFonts w:ascii="Cambria Math" w:hAnsi="Cambria Math"/>
+                    <w:i/>
+                  </w:rPr>
+                </m:ctrlPr>
+              </m:dPr>
+              <m:e>
+                <m:r>
+                  <w:rPr>
+                    <w:rFonts w:ascii="Cambria Math" w:hAnsi="Cambria Math"/>
+                  </w:rPr>
+                  <m:t>θ</m:t>
+                </m:r>
+              </m:e>
+            </m:d>
+          </m:e>
+        </m:func>
+        <m:r>
+          <w:rPr>
+            <w:rFonts w:ascii="Cambria Math" w:hAnsi="Cambria Math"/>
+          </w:rPr>
+          <m:t>dθdψ</m:t>
+        </m:r>
+      </m:oMath>
+      <w:r>
+        <w:t xml:space="preserve"> </w:t>
+      </w:r>
+    </w:p>
+    <w:p>
+      <w:pPr>
+        <w:ind w:firstLine="0"/>
+      </w:pPr>
+    </w:p>
+    <w:tbl>
+      <w:tblPr>
+        <w:tblStyle w:val="Tablaconcuadrcula"/>
+        <w:tblW w:w="0" w:type="auto"/>
+        <w:tblBorders>
+          <w:top w:val="none" w:sz="0" w:space="0" w:color="auto"/>
+          <w:left w:val="none" w:sz="0" w:space="0" w:color="auto"/>
+          <w:bottom w:val="none" w:sz="0" w:space="0" w:color="auto"/>
+          <w:right w:val="none" w:sz="0" w:space="0" w:color="auto"/>
+          <w:insideH w:val="none" w:sz="0" w:space="0" w:color="auto"/>
+          <w:insideV w:val="none" w:sz="0" w:space="0" w:color="auto"/>
+        </w:tblBorders>
+        <w:tblLook w:val="04A0" w:firstRow="1" w:lastRow="0" w:firstColumn="1" w:lastColumn="0" w:noHBand="0" w:noVBand="1"/>
+      </w:tblPr>
+      <w:tblGrid>
+        <w:gridCol w:w="6426"/>
+        <w:gridCol w:w="944"/>
+      </w:tblGrid>
+      <w:tr>
+        <w:tc>
+          <w:tcPr>
+            <w:tcW w:w="7933" w:type="dxa"/>
+          </w:tcPr>
+          <w:p>
+            <w:pPr>
+              <w:pStyle w:val="Descripcin"/>
+              <w:jc w:val="center"/>
+              <w:rPr>
+                <w:rFonts w:eastAsiaTheme="minorEastAsia"/>
+              </w:rPr>
+            </w:pPr>
+            <m:oMathPara>
+              <m:oMath>
+                <m:nary>
+                  <m:naryPr>
+                    <m:chr m:val="∯"/>
+                    <m:limLoc m:val="subSup"/>
+                    <m:ctrlPr>
+                      <w:rPr>
+                        <w:rFonts w:ascii="Cambria Math" w:eastAsiaTheme="minorEastAsia" w:hAnsi="Cambria Math"/>
+                        <w:i/>
+                        <w:sz w:val="18"/>
+                        <w:szCs w:val="18"/>
+                      </w:rPr>
+                    </m:ctrlPr>
+                  </m:naryPr>
+                  <m:sub>
+                    <m:sSub>
+                      <m:sSubPr>
+                        <m:ctrlPr>
+                          <w:rPr>
+                            <w:rFonts w:ascii="Cambria Math" w:eastAsiaTheme="minorEastAsia" w:hAnsi="Cambria Math"/>
+                            <w:i/>
+                            <w:sz w:val="18"/>
+                            <w:szCs w:val="18"/>
+                          </w:rPr>
+                        </m:ctrlPr>
+                      </m:sSubPr>
+                      <m:e>
+                        <m:r>
+                          <w:rPr>
+                            <w:rFonts w:ascii="Cambria Math" w:eastAsiaTheme="minorEastAsia" w:hAnsi="Cambria Math"/>
+                            <w:sz w:val="18"/>
+                            <w:szCs w:val="18"/>
+                          </w:rPr>
+                          <m:t>S</m:t>
+                        </m:r>
+                      </m:e>
+                      <m:sub>
+                        <m:r>
+                          <w:rPr>
+                            <w:rFonts w:ascii="Cambria Math" w:eastAsiaTheme="minorEastAsia" w:hAnsi="Cambria Math"/>
+                            <w:sz w:val="18"/>
+                            <w:szCs w:val="18"/>
+                          </w:rPr>
+                          <m:t>ϵ</m:t>
+                        </m:r>
+                      </m:sub>
+                    </m:sSub>
+                  </m:sub>
+                  <m:sup/>
+                  <m:e>
+                    <m:d>
+                      <m:dPr>
+                        <m:ctrlPr>
+                          <w:rPr>
+                            <w:rFonts w:ascii="Cambria Math" w:eastAsiaTheme="minorEastAsia" w:hAnsi="Cambria Math"/>
+                            <w:i/>
+                            <w:sz w:val="18"/>
+                            <w:szCs w:val="18"/>
+                          </w:rPr>
+                        </m:ctrlPr>
+                      </m:dPr>
+                      <m:e>
+                        <m:d>
+                          <m:dPr>
+                            <m:ctrlPr>
+                              <w:rPr>
+                                <w:rFonts w:ascii="Cambria Math" w:eastAsiaTheme="minorEastAsia" w:hAnsi="Cambria Math"/>
+                                <w:i/>
+                                <w:sz w:val="18"/>
+                                <w:szCs w:val="18"/>
+                              </w:rPr>
+                            </m:ctrlPr>
+                          </m:dPr>
+                          <m:e>
+                            <m:f>
+                              <m:fPr>
+                                <m:ctrlPr>
+                                  <w:rPr>
+                                    <w:rFonts w:ascii="Cambria Math" w:eastAsiaTheme="minorEastAsia" w:hAnsi="Cambria Math"/>
+                                    <w:i/>
+                                    <w:sz w:val="18"/>
+                                    <w:szCs w:val="18"/>
+                                  </w:rPr>
+                                </m:ctrlPr>
+                              </m:fPr>
+                              <m:num>
+                                <m:r>
+                                  <w:rPr>
+                                    <w:rFonts w:ascii="Cambria Math" w:eastAsiaTheme="minorEastAsia" w:hAnsi="Cambria Math"/>
+                                    <w:sz w:val="18"/>
+                                    <w:szCs w:val="18"/>
+                                  </w:rPr>
+                                  <m:t>1</m:t>
+                                </m:r>
+                              </m:num>
+                              <m:den>
+                                <m:r>
+                                  <w:rPr>
+                                    <w:rFonts w:ascii="Cambria Math" w:eastAsiaTheme="minorEastAsia" w:hAnsi="Cambria Math"/>
+                                    <w:sz w:val="18"/>
+                                    <w:szCs w:val="18"/>
+                                  </w:rPr>
+                                  <m:t>ϵ</m:t>
+                                </m:r>
+                              </m:den>
+                            </m:f>
+                          </m:e>
+                        </m:d>
+                        <m:r>
+                          <w:rPr>
+                            <w:rFonts w:ascii="Cambria Math" w:eastAsiaTheme="minorEastAsia" w:hAnsi="Cambria Math"/>
+                            <w:sz w:val="18"/>
+                            <w:szCs w:val="18"/>
+                          </w:rPr>
+                          <m:t>·</m:t>
+                        </m:r>
+                        <m:f>
+                          <m:fPr>
+                            <m:ctrlPr>
+                              <w:rPr>
+                                <w:rFonts w:ascii="Cambria Math" w:hAnsi="Cambria Math"/>
+                                <w:i/>
+                              </w:rPr>
+                            </m:ctrlPr>
+                          </m:fPr>
+                          <m:num>
+                            <m:r>
+                              <w:rPr>
+                                <w:rFonts w:ascii="Cambria Math" w:hAnsi="Cambria Math"/>
+                              </w:rPr>
+                              <m:t>∂</m:t>
+                            </m:r>
+                            <m:sSub>
+                              <m:sSubPr>
+                                <m:ctrlPr>
+                                  <w:rPr>
+                                    <w:rFonts w:ascii="Cambria Math" w:hAnsi="Cambria Math"/>
+                                  </w:rPr>
+                                </m:ctrlPr>
+                              </m:sSubPr>
+                              <m:e>
+                                <m:r>
+                                  <m:rPr>
+                                    <m:sty m:val="p"/>
+                                  </m:rPr>
+                                  <w:rPr>
+                                    <w:rFonts w:ascii="Cambria Math" w:hAnsi="Cambria Math"/>
+                                  </w:rPr>
+                                  <m:t>Φ</m:t>
+                                </m:r>
+                              </m:e>
+                              <m:sub>
+                                <m:r>
+                                  <m:rPr>
+                                    <m:sty m:val="p"/>
+                                  </m:rPr>
+                                  <w:rPr>
+                                    <w:rFonts w:ascii="Cambria Math" w:hAnsi="Cambria Math"/>
+                                  </w:rPr>
+                                  <m:t>2</m:t>
+                                </m:r>
+                              </m:sub>
+                            </m:sSub>
+                            <m:ctrlPr>
+                              <w:rPr>
+                                <w:rFonts w:ascii="Cambria Math" w:hAnsi="Cambria Math"/>
+                              </w:rPr>
+                            </m:ctrlPr>
+                          </m:num>
+                          <m:den>
+                            <m:r>
+                              <w:rPr>
+                                <w:rFonts w:ascii="Cambria Math" w:hAnsi="Cambria Math"/>
+                              </w:rPr>
+                              <m:t>∂ϵ</m:t>
+                            </m:r>
+                          </m:den>
+                        </m:f>
+                        <m:r>
+                          <w:rPr>
+                            <w:rFonts w:ascii="Cambria Math" w:eastAsiaTheme="minorEastAsia" w:hAnsi="Cambria Math"/>
+                            <w:sz w:val="18"/>
+                            <w:szCs w:val="18"/>
+                          </w:rPr>
+                          <m:t>-</m:t>
+                        </m:r>
+                        <m:sSub>
+                          <m:sSubPr>
+                            <m:ctrlPr>
+                              <w:rPr>
+                                <w:rFonts w:ascii="Cambria Math" w:eastAsiaTheme="minorEastAsia" w:hAnsi="Cambria Math"/>
+                                <w:i/>
+                                <w:sz w:val="18"/>
+                                <w:szCs w:val="18"/>
+                              </w:rPr>
+                            </m:ctrlPr>
+                          </m:sSubPr>
+                          <m:e>
+                            <m:r>
+                              <m:rPr>
+                                <m:sty m:val="p"/>
+                              </m:rPr>
+                              <w:rPr>
+                                <w:rFonts w:ascii="Cambria Math" w:eastAsiaTheme="minorEastAsia" w:hAnsi="Cambria Math"/>
+                                <w:sz w:val="18"/>
+                                <w:szCs w:val="18"/>
+                              </w:rPr>
+                              <m:t>Φ</m:t>
+                            </m:r>
+                          </m:e>
+                          <m:sub>
+                            <m:r>
+                              <w:rPr>
+                                <w:rFonts w:ascii="Cambria Math" w:eastAsiaTheme="minorEastAsia" w:hAnsi="Cambria Math"/>
+                                <w:sz w:val="18"/>
+                                <w:szCs w:val="18"/>
+                              </w:rPr>
+                              <m:t>2</m:t>
+                            </m:r>
+                          </m:sub>
+                        </m:sSub>
+                        <m:r>
+                          <w:rPr>
+                            <w:rFonts w:ascii="Cambria Math" w:eastAsiaTheme="minorEastAsia" w:hAnsi="Cambria Math"/>
+                            <w:sz w:val="18"/>
+                            <w:szCs w:val="18"/>
+                          </w:rPr>
+                          <m:t>·</m:t>
+                        </m:r>
+                        <m:d>
+                          <m:dPr>
+                            <m:ctrlPr>
+                              <w:rPr>
+                                <w:rFonts w:ascii="Cambria Math" w:eastAsiaTheme="minorEastAsia" w:hAnsi="Cambria Math"/>
+                                <w:sz w:val="18"/>
+                                <w:szCs w:val="18"/>
+                              </w:rPr>
+                            </m:ctrlPr>
+                          </m:dPr>
+                          <m:e>
+                            <m:f>
+                              <m:fPr>
+                                <m:ctrlPr>
+                                  <w:rPr>
+                                    <w:rFonts w:ascii="Cambria Math" w:eastAsiaTheme="minorEastAsia" w:hAnsi="Cambria Math"/>
+                                    <w:i/>
+                                    <w:sz w:val="18"/>
+                                    <w:szCs w:val="18"/>
+                                  </w:rPr>
+                                </m:ctrlPr>
+                              </m:fPr>
+                              <m:num>
+                                <m:r>
+                                  <w:rPr>
+                                    <w:rFonts w:ascii="Cambria Math" w:eastAsiaTheme="minorEastAsia" w:hAnsi="Cambria Math"/>
+                                    <w:sz w:val="18"/>
+                                    <w:szCs w:val="18"/>
+                                  </w:rPr>
+                                  <m:t>1</m:t>
+                                </m:r>
+                              </m:num>
+                              <m:den>
+                                <m:sSup>
+                                  <m:sSupPr>
+                                    <m:ctrlPr>
+                                      <w:rPr>
+                                        <w:rFonts w:ascii="Cambria Math" w:eastAsiaTheme="minorEastAsia" w:hAnsi="Cambria Math"/>
+                                        <w:i/>
+                                        <w:sz w:val="18"/>
+                                        <w:szCs w:val="18"/>
+                                      </w:rPr>
+                                    </m:ctrlPr>
+                                  </m:sSupPr>
+                                  <m:e>
+                                    <m:r>
+                                      <w:rPr>
+                                        <w:rFonts w:ascii="Cambria Math" w:eastAsiaTheme="minorEastAsia" w:hAnsi="Cambria Math"/>
+                                        <w:sz w:val="18"/>
+                                        <w:szCs w:val="18"/>
+                                      </w:rPr>
+                                      <m:t>ϵ</m:t>
+                                    </m:r>
+                                  </m:e>
+                                  <m:sup>
+                                    <m:r>
+                                      <w:rPr>
+                                        <w:rFonts w:ascii="Cambria Math" w:eastAsiaTheme="minorEastAsia" w:hAnsi="Cambria Math"/>
+                                        <w:sz w:val="18"/>
+                                        <w:szCs w:val="18"/>
+                                      </w:rPr>
+                                      <m:t>2</m:t>
+                                    </m:r>
+                                  </m:sup>
+                                </m:sSup>
+                              </m:den>
+                            </m:f>
+                          </m:e>
+                        </m:d>
+                      </m:e>
+                    </m:d>
+                    <m:r>
+                      <w:rPr>
+                        <w:rFonts w:ascii="Cambria Math" w:eastAsiaTheme="minorEastAsia" w:hAnsi="Cambria Math"/>
+                        <w:sz w:val="18"/>
+                        <w:szCs w:val="18"/>
+                      </w:rPr>
+                      <m:t xml:space="preserve"> </m:t>
+                    </m:r>
+                    <m:sSup>
+                      <m:sSupPr>
+                        <m:ctrlPr>
+                          <w:rPr>
+                            <w:rFonts w:ascii="Cambria Math" w:hAnsi="Cambria Math"/>
+                            <w:i/>
+                          </w:rPr>
+                        </m:ctrlPr>
+                      </m:sSupPr>
+                      <m:e>
+                        <m:r>
+                          <w:rPr>
+                            <w:rFonts w:ascii="Cambria Math" w:hAnsi="Cambria Math"/>
+                          </w:rPr>
+                          <m:t>ϵ</m:t>
+                        </m:r>
+                      </m:e>
+                      <m:sup>
+                        <m:r>
+                          <w:rPr>
+                            <w:rFonts w:ascii="Cambria Math" w:hAnsi="Cambria Math"/>
+                          </w:rPr>
+                          <m:t>2</m:t>
+                        </m:r>
+                      </m:sup>
+                    </m:sSup>
+                    <m:func>
+                      <m:funcPr>
+                        <m:ctrlPr>
+                          <w:rPr>
+                            <w:rFonts w:ascii="Cambria Math" w:hAnsi="Cambria Math"/>
+                            <w:i/>
+                          </w:rPr>
+                        </m:ctrlPr>
+                      </m:funcPr>
+                      <m:fName>
+                        <m:r>
+                          <m:rPr>
+                            <m:sty m:val="p"/>
+                          </m:rPr>
+                          <w:rPr>
+                            <w:rFonts w:ascii="Cambria Math" w:hAnsi="Cambria Math"/>
+                          </w:rPr>
+                          <m:t>sin</m:t>
+                        </m:r>
+                      </m:fName>
+                      <m:e>
+                        <m:d>
+                          <m:dPr>
+                            <m:ctrlPr>
+                              <w:rPr>
+                                <w:rFonts w:ascii="Cambria Math" w:hAnsi="Cambria Math"/>
+                                <w:i/>
+                              </w:rPr>
+                            </m:ctrlPr>
+                          </m:dPr>
+                          <m:e>
+                            <m:r>
+                              <w:rPr>
+                                <w:rFonts w:ascii="Cambria Math" w:hAnsi="Cambria Math"/>
+                              </w:rPr>
+                              <m:t>θ</m:t>
+                            </m:r>
+                          </m:e>
+                        </m:d>
+                      </m:e>
+                    </m:func>
+                    <m:r>
+                      <w:rPr>
+                        <w:rFonts w:ascii="Cambria Math" w:hAnsi="Cambria Math"/>
+                      </w:rPr>
+                      <m:t>dθdψ</m:t>
+                    </m:r>
+                  </m:e>
+                </m:nary>
+                <m:r>
+                  <w:rPr>
+                    <w:rFonts w:ascii="Cambria Math" w:eastAsiaTheme="minorEastAsia" w:hAnsi="Cambria Math"/>
+                    <w:sz w:val="18"/>
+                    <w:szCs w:val="18"/>
+                  </w:rPr>
+                  <m:t xml:space="preserve">= </m:t>
+                </m:r>
+                <m:nary>
+                  <m:naryPr>
+                    <m:chr m:val="∯"/>
+                    <m:limLoc m:val="subSup"/>
+                    <m:ctrlPr>
+                      <w:rPr>
+                        <w:rFonts w:ascii="Cambria Math" w:eastAsiaTheme="minorEastAsia" w:hAnsi="Cambria Math"/>
+                        <w:i/>
+                        <w:sz w:val="18"/>
+                        <w:szCs w:val="18"/>
+                      </w:rPr>
+                    </m:ctrlPr>
+                  </m:naryPr>
+                  <m:sub>
+                    <m:sSub>
+                      <m:sSubPr>
+                        <m:ctrlPr>
+                          <w:rPr>
+                            <w:rFonts w:ascii="Cambria Math" w:eastAsiaTheme="minorEastAsia" w:hAnsi="Cambria Math"/>
+                            <w:i/>
+                            <w:sz w:val="18"/>
+                            <w:szCs w:val="18"/>
+                          </w:rPr>
+                        </m:ctrlPr>
+                      </m:sSubPr>
+                      <m:e>
+                        <m:r>
+                          <w:rPr>
+                            <w:rFonts w:ascii="Cambria Math" w:eastAsiaTheme="minorEastAsia" w:hAnsi="Cambria Math"/>
+                            <w:sz w:val="18"/>
+                            <w:szCs w:val="18"/>
+                          </w:rPr>
+                          <m:t>S</m:t>
+                        </m:r>
+                      </m:e>
+                      <m:sub>
+                        <m:r>
+                          <w:rPr>
+                            <w:rFonts w:ascii="Cambria Math" w:eastAsiaTheme="minorEastAsia" w:hAnsi="Cambria Math"/>
+                            <w:sz w:val="18"/>
+                            <w:szCs w:val="18"/>
+                          </w:rPr>
+                          <m:t>ϵ</m:t>
+                        </m:r>
+                      </m:sub>
+                    </m:sSub>
+                  </m:sub>
+                  <m:sup/>
+                  <m:e>
+                    <m:d>
+                      <m:dPr>
+                        <m:ctrlPr>
+                          <w:rPr>
+                            <w:rFonts w:ascii="Cambria Math" w:eastAsiaTheme="minorEastAsia" w:hAnsi="Cambria Math"/>
+                            <w:i/>
+                            <w:sz w:val="18"/>
+                            <w:szCs w:val="18"/>
+                          </w:rPr>
+                        </m:ctrlPr>
+                      </m:dPr>
+                      <m:e>
+                        <m:r>
+                          <w:rPr>
+                            <w:rFonts w:ascii="Cambria Math" w:eastAsiaTheme="minorEastAsia" w:hAnsi="Cambria Math"/>
+                            <w:sz w:val="18"/>
+                            <w:szCs w:val="18"/>
+                          </w:rPr>
+                          <m:t>ϵ</m:t>
+                        </m:r>
+                        <m:r>
+                          <w:rPr>
+                            <w:rFonts w:ascii="Cambria Math" w:eastAsiaTheme="minorEastAsia" w:hAnsi="Cambria Math"/>
+                            <w:sz w:val="18"/>
+                            <w:szCs w:val="18"/>
+                          </w:rPr>
+                          <m:t>·</m:t>
+                        </m:r>
+                        <m:f>
+                          <m:fPr>
+                            <m:ctrlPr>
+                              <w:rPr>
+                                <w:rFonts w:ascii="Cambria Math" w:hAnsi="Cambria Math"/>
+                                <w:i/>
+                              </w:rPr>
+                            </m:ctrlPr>
+                          </m:fPr>
+                          <m:num>
+                            <m:r>
+                              <w:rPr>
+                                <w:rFonts w:ascii="Cambria Math" w:hAnsi="Cambria Math"/>
+                              </w:rPr>
+                              <m:t>∂</m:t>
+                            </m:r>
+                            <m:sSub>
+                              <m:sSubPr>
+                                <m:ctrlPr>
+                                  <w:rPr>
+                                    <w:rFonts w:ascii="Cambria Math" w:hAnsi="Cambria Math"/>
+                                  </w:rPr>
+                                </m:ctrlPr>
+                              </m:sSubPr>
+                              <m:e>
+                                <m:r>
+                                  <m:rPr>
+                                    <m:sty m:val="p"/>
+                                  </m:rPr>
+                                  <w:rPr>
+                                    <w:rFonts w:ascii="Cambria Math" w:hAnsi="Cambria Math"/>
+                                  </w:rPr>
+                                  <m:t>Φ</m:t>
+                                </m:r>
+                              </m:e>
+                              <m:sub>
+                                <m:r>
+                                  <m:rPr>
+                                    <m:sty m:val="p"/>
+                                  </m:rPr>
+                                  <w:rPr>
+                                    <w:rFonts w:ascii="Cambria Math" w:hAnsi="Cambria Math"/>
+                                  </w:rPr>
+                                  <m:t>2</m:t>
+                                </m:r>
+                              </m:sub>
+                            </m:sSub>
+                            <m:ctrlPr>
+                              <w:rPr>
+                                <w:rFonts w:ascii="Cambria Math" w:hAnsi="Cambria Math"/>
+                              </w:rPr>
+                            </m:ctrlPr>
+                          </m:num>
+                          <m:den>
+                            <m:r>
+                              <w:rPr>
+                                <w:rFonts w:ascii="Cambria Math" w:hAnsi="Cambria Math"/>
+                              </w:rPr>
+                              <m:t>∂ϵ</m:t>
+                            </m:r>
+                          </m:den>
+                        </m:f>
+                        <m:r>
+                          <w:rPr>
+                            <w:rFonts w:ascii="Cambria Math" w:eastAsiaTheme="minorEastAsia" w:hAnsi="Cambria Math"/>
+                            <w:sz w:val="18"/>
+                            <w:szCs w:val="18"/>
+                          </w:rPr>
+                          <m:t>-</m:t>
+                        </m:r>
+                        <m:sSub>
+                          <m:sSubPr>
+                            <m:ctrlPr>
+                              <w:rPr>
+                                <w:rFonts w:ascii="Cambria Math" w:eastAsiaTheme="minorEastAsia" w:hAnsi="Cambria Math"/>
+                                <w:i/>
+                                <w:sz w:val="18"/>
+                                <w:szCs w:val="18"/>
+                              </w:rPr>
+                            </m:ctrlPr>
+                          </m:sSubPr>
+                          <m:e>
+                            <m:r>
+                              <m:rPr>
+                                <m:sty m:val="p"/>
+                              </m:rPr>
+                              <w:rPr>
+                                <w:rFonts w:ascii="Cambria Math" w:eastAsiaTheme="minorEastAsia" w:hAnsi="Cambria Math"/>
+                                <w:sz w:val="18"/>
+                                <w:szCs w:val="18"/>
+                              </w:rPr>
+                              <m:t>Φ</m:t>
+                            </m:r>
+                          </m:e>
+                          <m:sub>
+                            <m:r>
+                              <w:rPr>
+                                <w:rFonts w:ascii="Cambria Math" w:eastAsiaTheme="minorEastAsia" w:hAnsi="Cambria Math"/>
+                                <w:sz w:val="18"/>
+                                <w:szCs w:val="18"/>
+                              </w:rPr>
+                              <m:t>2</m:t>
+                            </m:r>
+                          </m:sub>
+                        </m:sSub>
+                      </m:e>
+                    </m:d>
+                    <m:r>
+                      <w:rPr>
+                        <w:rFonts w:ascii="Cambria Math" w:eastAsiaTheme="minorEastAsia" w:hAnsi="Cambria Math"/>
+                        <w:sz w:val="18"/>
+                        <w:szCs w:val="18"/>
+                      </w:rPr>
+                      <m:t xml:space="preserve"> </m:t>
+                    </m:r>
+                    <m:func>
+                      <m:funcPr>
+                        <m:ctrlPr>
+                          <w:rPr>
+                            <w:rFonts w:ascii="Cambria Math" w:hAnsi="Cambria Math"/>
+                            <w:i/>
+                          </w:rPr>
+                        </m:ctrlPr>
+                      </m:funcPr>
+                      <m:fName>
+                        <m:r>
+                          <m:rPr>
+                            <m:sty m:val="p"/>
+                          </m:rPr>
+                          <w:rPr>
+                            <w:rFonts w:ascii="Cambria Math" w:hAnsi="Cambria Math"/>
+                          </w:rPr>
+                          <m:t>sin</m:t>
+                        </m:r>
+                      </m:fName>
+                      <m:e>
+                        <m:d>
+                          <m:dPr>
+                            <m:ctrlPr>
+                              <w:rPr>
+                                <w:rFonts w:ascii="Cambria Math" w:hAnsi="Cambria Math"/>
+                                <w:i/>
+                              </w:rPr>
+                            </m:ctrlPr>
+                          </m:dPr>
+                          <m:e>
+                            <m:r>
+                              <w:rPr>
+                                <w:rFonts w:ascii="Cambria Math" w:hAnsi="Cambria Math"/>
+                              </w:rPr>
+                              <m:t>θ</m:t>
+                            </m:r>
+                          </m:e>
+                        </m:d>
+                      </m:e>
+                    </m:func>
+                    <m:r>
+                      <w:rPr>
+                        <w:rFonts w:ascii="Cambria Math" w:hAnsi="Cambria Math"/>
+                      </w:rPr>
+                      <m:t>dθdψ</m:t>
+                    </m:r>
+                  </m:e>
+                </m:nary>
+              </m:oMath>
+            </m:oMathPara>
+          </w:p>
+        </w:tc>
+        <w:tc>
+          <w:tcPr>
+            <w:tcW w:w="561" w:type="dxa"/>
+          </w:tcPr>
+          <w:p>
+            <w:pPr>
+              <w:pStyle w:val="Descripcin"/>
+              <w:jc w:val="center"/>
+            </w:pPr>
+            <w:bookmarkStart w:id="79" w:name="_Ref118799166"/>
+            <w:r>
+              <w:rPr>
+                <w:rFonts w:eastAsiaTheme="minorEastAsia"/>
+                <w:color w:val="000000" w:themeColor="text1"/>
+              </w:rPr>
+              <w:t>(</w:t>
+            </w:r>
+            <w:r>
+              <w:rPr>
+                <w:rFonts w:eastAsiaTheme="minorEastAsia"/>
+                <w:color w:val="000000" w:themeColor="text1"/>
+              </w:rPr>
+              <w:fldChar w:fldCharType="begin"/>
+            </w:r>
+            <w:r>
+              <w:rPr>
+                <w:rFonts w:eastAsiaTheme="minorEastAsia"/>
+                <w:color w:val="000000" w:themeColor="text1"/>
+              </w:rPr>
+              <w:instrText xml:space="preserve"> SEQ Equation \* ARABIC </w:instrText>
+            </w:r>
+            <w:r>
+              <w:rPr>
+                <w:rFonts w:eastAsiaTheme="minorEastAsia"/>
+                <w:color w:val="000000" w:themeColor="text1"/>
+              </w:rPr>
+              <w:fldChar w:fldCharType="separate"/>
+            </w:r>
+            <w:r>
+              <w:rPr>
+                <w:rFonts w:eastAsiaTheme="minorEastAsia"/>
+                <w:noProof/>
+                <w:color w:val="000000" w:themeColor="text1"/>
+              </w:rPr>
+              <w:t>54</w:t>
+            </w:r>
+            <w:r>
+              <w:rPr>
+                <w:rFonts w:eastAsiaTheme="minorEastAsia"/>
+                <w:color w:val="000000" w:themeColor="text1"/>
+              </w:rPr>
+              <w:fldChar w:fldCharType="end"/>
+            </w:r>
+            <w:r>
+              <w:rPr>
+                <w:rFonts w:eastAsiaTheme="minorEastAsia"/>
+                <w:color w:val="000000" w:themeColor="text1"/>
+              </w:rPr>
+              <w:t>)</w:t>
+            </w:r>
+            <w:bookmarkEnd w:id="79"/>
+          </w:p>
+        </w:tc>
+      </w:tr>
+    </w:tbl>
+    <w:p>
+      <w:pPr>
+        <w:ind w:firstLine="0"/>
+      </w:pPr>
+      <w:r>
+        <w:t xml:space="preserve">  </w:t>
+      </w:r>
+    </w:p>
+    <w:p>
+      <w:pPr>
+        <w:ind w:firstLine="0"/>
+      </w:pPr>
+      <w:r>
+        <w:t xml:space="preserve">Taking the limit of equation </w:t>
+      </w:r>
+      <w:r>
+        <w:fldChar w:fldCharType="begin"/>
+      </w:r>
+      <w:r>
+        <w:instrText xml:space="preserve"> REF _Ref118799166 \h </w:instrText>
+      </w:r>
+      <w:r>
+        <w:fldChar w:fldCharType="separate"/>
+      </w:r>
+      <w:r>
+        <w:rPr>
+          <w:rFonts w:eastAsiaTheme="minorEastAsia"/>
+          <w:color w:val="000000" w:themeColor="text1"/>
+        </w:rPr>
+        <w:t>(</w:t>
+      </w:r>
+      <w:r>
+        <w:rPr>
+          <w:rFonts w:eastAsiaTheme="minorEastAsia"/>
+          <w:noProof/>
+          <w:color w:val="000000" w:themeColor="text1"/>
+        </w:rPr>
+        <w:t>54</w:t>
+      </w:r>
+      <w:r>
+        <w:rPr>
+          <w:rFonts w:eastAsiaTheme="minorEastAsia"/>
+          <w:color w:val="000000" w:themeColor="text1"/>
+        </w:rPr>
+        <w:t>)</w:t>
+      </w:r>
+      <w:r>
+        <w:fldChar w:fldCharType="end"/>
+      </w:r>
+      <w:r>
+        <w:t xml:space="preserve"> when </w:t>
+      </w:r>
+      <m:oMath>
+        <m:r>
+          <w:rPr>
+            <w:rFonts w:ascii="Cambria Math" w:hAnsi="Cambria Math"/>
+          </w:rPr>
+          <m:t>ϵ→0</m:t>
+        </m:r>
+      </m:oMath>
+    </w:p>
+    <w:p>
+      <w:pPr>
+        <w:ind w:firstLine="0"/>
+      </w:pPr>
+    </w:p>
+    <w:tbl>
+      <w:tblPr>
+        <w:tblStyle w:val="Tablaconcuadrcula"/>
+        <w:tblW w:w="0" w:type="auto"/>
+        <w:tblBorders>
+          <w:top w:val="none" w:sz="0" w:space="0" w:color="auto"/>
+          <w:left w:val="none" w:sz="0" w:space="0" w:color="auto"/>
+          <w:bottom w:val="none" w:sz="0" w:space="0" w:color="auto"/>
+          <w:right w:val="none" w:sz="0" w:space="0" w:color="auto"/>
+          <w:insideH w:val="none" w:sz="0" w:space="0" w:color="auto"/>
+          <w:insideV w:val="none" w:sz="0" w:space="0" w:color="auto"/>
+        </w:tblBorders>
+        <w:tblLook w:val="04A0" w:firstRow="1" w:lastRow="0" w:firstColumn="1" w:lastColumn="0" w:noHBand="0" w:noVBand="1"/>
+      </w:tblPr>
+      <w:tblGrid>
+        <w:gridCol w:w="6426"/>
+        <w:gridCol w:w="944"/>
+      </w:tblGrid>
+      <w:tr>
+        <w:tc>
+          <w:tcPr>
+            <w:tcW w:w="7933" w:type="dxa"/>
+          </w:tcPr>
+          <w:p>
+            <w:pPr>
+              <w:pStyle w:val="Descripcin"/>
+              <w:jc w:val="center"/>
+              <w:rPr>
+                <w:rFonts w:eastAsiaTheme="minorEastAsia"/>
+              </w:rPr>
+            </w:pPr>
+            <m:oMathPara>
+              <m:oMath>
+                <m:nary>
+                  <m:naryPr>
+                    <m:chr m:val="∯"/>
+                    <m:limLoc m:val="subSup"/>
+                    <m:ctrlPr>
+                      <w:rPr>
+                        <w:rFonts w:ascii="Cambria Math" w:eastAsiaTheme="minorEastAsia" w:hAnsi="Cambria Math"/>
+                        <w:i/>
+                        <w:sz w:val="18"/>
+                        <w:szCs w:val="18"/>
+                      </w:rPr>
+                    </m:ctrlPr>
+                  </m:naryPr>
+                  <m:sub>
+                    <m:sSub>
+                      <m:sSubPr>
+                        <m:ctrlPr>
+                          <w:rPr>
+                            <w:rFonts w:ascii="Cambria Math" w:eastAsiaTheme="minorEastAsia" w:hAnsi="Cambria Math"/>
+                            <w:i/>
+                            <w:sz w:val="18"/>
+                            <w:szCs w:val="18"/>
+                          </w:rPr>
+                        </m:ctrlPr>
+                      </m:sSubPr>
+                      <m:e>
+                        <m:r>
+                          <w:rPr>
+                            <w:rFonts w:ascii="Cambria Math" w:eastAsiaTheme="minorEastAsia" w:hAnsi="Cambria Math"/>
+                            <w:sz w:val="18"/>
+                            <w:szCs w:val="18"/>
+                          </w:rPr>
+                          <m:t>S</m:t>
+                        </m:r>
+                      </m:e>
+                      <m:sub>
+                        <m:r>
+                          <w:rPr>
+                            <w:rFonts w:ascii="Cambria Math" w:eastAsiaTheme="minorEastAsia" w:hAnsi="Cambria Math"/>
+                            <w:sz w:val="18"/>
+                            <w:szCs w:val="18"/>
+                          </w:rPr>
+                          <m:t>ϵ</m:t>
+                        </m:r>
+                      </m:sub>
+                    </m:sSub>
+                  </m:sub>
+                  <m:sup/>
+                  <m:e>
+                    <m:r>
+                      <w:rPr>
+                        <w:rFonts w:ascii="Cambria Math" w:eastAsiaTheme="minorEastAsia" w:hAnsi="Cambria Math"/>
+                        <w:sz w:val="18"/>
+                        <w:szCs w:val="18"/>
+                      </w:rPr>
+                      <m:t>-</m:t>
+                    </m:r>
+                    <m:sSub>
+                      <m:sSubPr>
+                        <m:ctrlPr>
+                          <w:rPr>
+                            <w:rFonts w:ascii="Cambria Math" w:eastAsiaTheme="minorEastAsia" w:hAnsi="Cambria Math"/>
+                            <w:i/>
+                            <w:sz w:val="18"/>
+                            <w:szCs w:val="18"/>
+                          </w:rPr>
+                        </m:ctrlPr>
+                      </m:sSubPr>
+                      <m:e>
+                        <m:r>
+                          <m:rPr>
+                            <m:sty m:val="p"/>
+                          </m:rPr>
+                          <w:rPr>
+                            <w:rFonts w:ascii="Cambria Math" w:eastAsiaTheme="minorEastAsia" w:hAnsi="Cambria Math"/>
+                            <w:sz w:val="18"/>
+                            <w:szCs w:val="18"/>
+                          </w:rPr>
+                          <m:t>Φ</m:t>
+                        </m:r>
+                        <m:ctrlPr>
+                          <w:rPr>
+                            <w:rFonts w:ascii="Cambria Math" w:eastAsiaTheme="minorEastAsia" w:hAnsi="Cambria Math"/>
+                            <w:sz w:val="18"/>
+                            <w:szCs w:val="18"/>
+                          </w:rPr>
+                        </m:ctrlPr>
+                      </m:e>
+                      <m:sub>
+                        <m:r>
+                          <w:rPr>
+                            <w:rFonts w:ascii="Cambria Math" w:eastAsiaTheme="minorEastAsia" w:hAnsi="Cambria Math"/>
+                            <w:sz w:val="18"/>
+                            <w:szCs w:val="18"/>
+                          </w:rPr>
+                          <m:t>2</m:t>
+                        </m:r>
+                      </m:sub>
+                    </m:sSub>
+                    <m:r>
+                      <w:rPr>
+                        <w:rFonts w:ascii="Cambria Math" w:eastAsiaTheme="minorEastAsia" w:hAnsi="Cambria Math"/>
+                        <w:sz w:val="18"/>
+                        <w:szCs w:val="18"/>
+                      </w:rPr>
+                      <m:t xml:space="preserve"> </m:t>
+                    </m:r>
+                    <m:func>
+                      <m:funcPr>
+                        <m:ctrlPr>
+                          <w:rPr>
+                            <w:rFonts w:ascii="Cambria Math" w:hAnsi="Cambria Math"/>
+                            <w:i/>
+                          </w:rPr>
+                        </m:ctrlPr>
+                      </m:funcPr>
+                      <m:fName>
+                        <m:r>
+                          <m:rPr>
+                            <m:sty m:val="p"/>
+                          </m:rPr>
+                          <w:rPr>
+                            <w:rFonts w:ascii="Cambria Math" w:hAnsi="Cambria Math"/>
+                          </w:rPr>
+                          <m:t>sin</m:t>
+                        </m:r>
+                      </m:fName>
+                      <m:e>
+                        <m:d>
+                          <m:dPr>
+                            <m:ctrlPr>
+                              <w:rPr>
+                                <w:rFonts w:ascii="Cambria Math" w:hAnsi="Cambria Math"/>
+                                <w:i/>
+                              </w:rPr>
+                            </m:ctrlPr>
+                          </m:dPr>
+                          <m:e>
+                            <m:r>
+                              <w:rPr>
+                                <w:rFonts w:ascii="Cambria Math" w:hAnsi="Cambria Math"/>
+                              </w:rPr>
+                              <m:t>θ</m:t>
+                            </m:r>
+                          </m:e>
+                        </m:d>
+                      </m:e>
+                    </m:func>
+                    <m:r>
+                      <w:rPr>
+                        <w:rFonts w:ascii="Cambria Math" w:hAnsi="Cambria Math"/>
+                      </w:rPr>
+                      <m:t>dθdψ</m:t>
+                    </m:r>
+                  </m:e>
+                </m:nary>
+                <m:r>
+                  <w:rPr>
+                    <w:rFonts w:ascii="Cambria Math" w:eastAsiaTheme="minorEastAsia" w:hAnsi="Cambria Math"/>
+                    <w:sz w:val="18"/>
+                    <w:szCs w:val="18"/>
+                  </w:rPr>
+                  <m:t>=-2</m:t>
+                </m:r>
+                <m:r>
+                  <w:rPr>
+                    <w:rFonts w:ascii="Cambria Math" w:eastAsiaTheme="minorEastAsia" w:hAnsi="Cambria Math"/>
+                    <w:sz w:val="18"/>
+                    <w:szCs w:val="18"/>
+                  </w:rPr>
+                  <m:t>π</m:t>
+                </m:r>
+                <m:sSub>
+                  <m:sSubPr>
+                    <m:ctrlPr>
+                      <w:rPr>
+                        <w:rFonts w:ascii="Cambria Math" w:eastAsiaTheme="minorEastAsia" w:hAnsi="Cambria Math"/>
+                        <w:i/>
+                        <w:sz w:val="18"/>
+                        <w:szCs w:val="18"/>
+                      </w:rPr>
+                    </m:ctrlPr>
+                  </m:sSubPr>
+                  <m:e>
+                    <m:r>
+                      <m:rPr>
+                        <m:sty m:val="p"/>
+                      </m:rPr>
+                      <w:rPr>
+                        <w:rFonts w:ascii="Cambria Math" w:eastAsiaTheme="minorEastAsia" w:hAnsi="Cambria Math"/>
+                        <w:sz w:val="18"/>
+                        <w:szCs w:val="18"/>
+                      </w:rPr>
+                      <m:t>Φ</m:t>
+                    </m:r>
+                    <m:ctrlPr>
+                      <w:rPr>
+                        <w:rFonts w:ascii="Cambria Math" w:eastAsiaTheme="minorEastAsia" w:hAnsi="Cambria Math"/>
+                        <w:sz w:val="18"/>
+                        <w:szCs w:val="18"/>
+                      </w:rPr>
+                    </m:ctrlPr>
+                  </m:e>
+                  <m:sub>
+                    <m:r>
+                      <w:rPr>
+                        <w:rFonts w:ascii="Cambria Math" w:eastAsiaTheme="minorEastAsia" w:hAnsi="Cambria Math"/>
+                        <w:sz w:val="18"/>
+                        <w:szCs w:val="18"/>
+                      </w:rPr>
+                      <m:t>2</m:t>
+                    </m:r>
+                  </m:sub>
+                </m:sSub>
+              </m:oMath>
+            </m:oMathPara>
+          </w:p>
+        </w:tc>
+        <w:tc>
+          <w:tcPr>
+            <w:tcW w:w="561" w:type="dxa"/>
+          </w:tcPr>
+          <w:p>
+            <w:pPr>
+              <w:pStyle w:val="Descripcin"/>
+              <w:jc w:val="center"/>
+            </w:pPr>
+            <w:bookmarkStart w:id="80" w:name="_Ref118808345"/>
+            <w:r>
+              <w:rPr>
+                <w:rFonts w:eastAsiaTheme="minorEastAsia"/>
+                <w:color w:val="000000" w:themeColor="text1"/>
+              </w:rPr>
+              <w:t>(</w:t>
+            </w:r>
+            <w:r>
+              <w:rPr>
+                <w:rFonts w:eastAsiaTheme="minorEastAsia"/>
+                <w:color w:val="000000" w:themeColor="text1"/>
+              </w:rPr>
+              <w:fldChar w:fldCharType="begin"/>
+            </w:r>
+            <w:r>
+              <w:rPr>
+                <w:rFonts w:eastAsiaTheme="minorEastAsia"/>
+                <w:color w:val="000000" w:themeColor="text1"/>
+              </w:rPr>
+              <w:instrText xml:space="preserve"> SEQ Equation \* ARABIC </w:instrText>
+            </w:r>
+            <w:r>
+              <w:rPr>
+                <w:rFonts w:eastAsiaTheme="minorEastAsia"/>
+                <w:color w:val="000000" w:themeColor="text1"/>
+              </w:rPr>
+              <w:fldChar w:fldCharType="separate"/>
+            </w:r>
+            <w:r>
+              <w:rPr>
+                <w:rFonts w:eastAsiaTheme="minorEastAsia"/>
+                <w:noProof/>
+                <w:color w:val="000000" w:themeColor="text1"/>
+              </w:rPr>
+              <w:t>55</w:t>
+            </w:r>
+            <w:r>
+              <w:rPr>
+                <w:rFonts w:eastAsiaTheme="minorEastAsia"/>
+                <w:color w:val="000000" w:themeColor="text1"/>
+              </w:rPr>
+              <w:fldChar w:fldCharType="end"/>
+            </w:r>
+            <w:r>
+              <w:rPr>
+                <w:rFonts w:eastAsiaTheme="minorEastAsia"/>
+                <w:color w:val="000000" w:themeColor="text1"/>
+              </w:rPr>
+              <w:t>)</w:t>
+            </w:r>
+            <w:bookmarkEnd w:id="80"/>
+          </w:p>
+        </w:tc>
+      </w:tr>
+    </w:tbl>
+    <w:p>
+      <w:pPr>
+        <w:ind w:firstLine="0"/>
+      </w:pPr>
+    </w:p>
+    <w:p>
+      <w:pPr>
+        <w:ind w:firstLine="0"/>
+      </w:pPr>
+      <w:r>
+        <w:t xml:space="preserve"> </w:t>
+      </w:r>
+      <w:r>
+        <w:t xml:space="preserve">By combining equations </w:t>
+      </w:r>
+      <w:r>
+        <w:fldChar w:fldCharType="begin"/>
+      </w:r>
+      <w:r>
+        <w:instrText xml:space="preserve"> REF _Ref118798346 \h </w:instrText>
+      </w:r>
+      <w:r>
+        <w:fldChar w:fldCharType="separate"/>
+      </w:r>
+      <w:r>
+        <w:rPr>
+          <w:rFonts w:eastAsiaTheme="minorEastAsia"/>
+          <w:color w:val="000000" w:themeColor="text1"/>
+        </w:rPr>
+        <w:t>(</w:t>
+      </w:r>
+      <w:r>
+        <w:rPr>
+          <w:rFonts w:eastAsiaTheme="minorEastAsia"/>
+          <w:noProof/>
+          <w:color w:val="000000" w:themeColor="text1"/>
+        </w:rPr>
+        <w:t>53</w:t>
+      </w:r>
+      <w:r>
+        <w:rPr>
+          <w:rFonts w:eastAsiaTheme="minorEastAsia"/>
+          <w:color w:val="000000" w:themeColor="text1"/>
+        </w:rPr>
+        <w:t>)</w:t>
+      </w:r>
+      <w:r>
+        <w:fldChar w:fldCharType="end"/>
+      </w:r>
+      <w:r>
+        <w:t xml:space="preserve"> and </w:t>
+      </w:r>
+      <w:r>
+        <w:fldChar w:fldCharType="begin"/>
+      </w:r>
+      <w:r>
+        <w:instrText xml:space="preserve"> REF _Ref118808345 \h </w:instrText>
+      </w:r>
+      <w:r>
+        <w:fldChar w:fldCharType="separate"/>
+      </w:r>
+      <w:r>
+        <w:rPr>
+          <w:rFonts w:eastAsiaTheme="minorEastAsia"/>
+          <w:color w:val="000000" w:themeColor="text1"/>
+        </w:rPr>
+        <w:t>(</w:t>
+      </w:r>
+      <w:r>
+        <w:rPr>
+          <w:rFonts w:eastAsiaTheme="minorEastAsia"/>
+          <w:noProof/>
+          <w:color w:val="000000" w:themeColor="text1"/>
+        </w:rPr>
+        <w:t>55</w:t>
+      </w:r>
+      <w:r>
+        <w:rPr>
+          <w:rFonts w:eastAsiaTheme="minorEastAsia"/>
+          <w:color w:val="000000" w:themeColor="text1"/>
+        </w:rPr>
+        <w:t>)</w:t>
+      </w:r>
+      <w:r>
+        <w:fldChar w:fldCharType="end"/>
+      </w:r>
+    </w:p>
+    <w:p>
+      <w:pPr>
+        <w:ind w:firstLine="0"/>
+      </w:pPr>
+    </w:p>
+    <w:tbl>
+      <w:tblPr>
+        <w:tblStyle w:val="Tablaconcuadrcula"/>
+        <w:tblW w:w="0" w:type="auto"/>
+        <w:tblBorders>
+          <w:top w:val="none" w:sz="0" w:space="0" w:color="auto"/>
+          <w:left w:val="none" w:sz="0" w:space="0" w:color="auto"/>
+          <w:bottom w:val="none" w:sz="0" w:space="0" w:color="auto"/>
+          <w:right w:val="none" w:sz="0" w:space="0" w:color="auto"/>
+          <w:insideH w:val="none" w:sz="0" w:space="0" w:color="auto"/>
+          <w:insideV w:val="none" w:sz="0" w:space="0" w:color="auto"/>
+        </w:tblBorders>
+        <w:tblLook w:val="04A0" w:firstRow="1" w:lastRow="0" w:firstColumn="1" w:lastColumn="0" w:noHBand="0" w:noVBand="1"/>
+      </w:tblPr>
+      <w:tblGrid>
+        <w:gridCol w:w="6426"/>
+        <w:gridCol w:w="944"/>
+      </w:tblGrid>
+      <w:tr>
+        <w:tc>
+          <w:tcPr>
+            <w:tcW w:w="7933" w:type="dxa"/>
+          </w:tcPr>
+          <w:p>
+            <w:pPr>
+              <w:pStyle w:val="Descripcin"/>
+              <w:jc w:val="center"/>
+              <w:rPr>
+                <w:rFonts w:eastAsiaTheme="minorEastAsia"/>
+                <w:sz w:val="17"/>
+                <w:szCs w:val="17"/>
+              </w:rPr>
+            </w:pPr>
+            <m:oMathPara>
+              <m:oMath>
+                <m:r>
+                  <w:rPr>
+                    <w:rFonts w:ascii="Cambria Math" w:eastAsiaTheme="minorEastAsia" w:hAnsi="Cambria Math"/>
+                    <w:sz w:val="17"/>
+                    <w:szCs w:val="17"/>
+                  </w:rPr>
+                  <m:t>2</m:t>
+                </m:r>
+                <m:r>
+                  <w:rPr>
+                    <w:rFonts w:ascii="Cambria Math" w:eastAsiaTheme="minorEastAsia" w:hAnsi="Cambria Math"/>
+                    <w:sz w:val="17"/>
+                    <w:szCs w:val="17"/>
+                  </w:rPr>
+                  <m:t>π</m:t>
+                </m:r>
+                <m:sSub>
+                  <m:sSubPr>
+                    <m:ctrlPr>
+                      <w:rPr>
+                        <w:rFonts w:ascii="Cambria Math" w:eastAsiaTheme="minorEastAsia" w:hAnsi="Cambria Math"/>
+                        <w:i/>
+                        <w:sz w:val="17"/>
+                        <w:szCs w:val="17"/>
+                      </w:rPr>
+                    </m:ctrlPr>
+                  </m:sSubPr>
+                  <m:e>
+                    <m:r>
+                      <m:rPr>
+                        <m:sty m:val="p"/>
+                      </m:rPr>
+                      <w:rPr>
+                        <w:rFonts w:ascii="Cambria Math" w:eastAsiaTheme="minorEastAsia" w:hAnsi="Cambria Math"/>
+                        <w:sz w:val="17"/>
+                        <w:szCs w:val="17"/>
+                      </w:rPr>
+                      <m:t>Φ</m:t>
+                    </m:r>
+                    <m:ctrlPr>
+                      <w:rPr>
+                        <w:rFonts w:ascii="Cambria Math" w:eastAsiaTheme="minorEastAsia" w:hAnsi="Cambria Math"/>
+                        <w:sz w:val="17"/>
+                        <w:szCs w:val="17"/>
+                      </w:rPr>
+                    </m:ctrlPr>
+                  </m:e>
+                  <m:sub>
+                    <m:r>
+                      <w:rPr>
+                        <w:rFonts w:ascii="Cambria Math" w:eastAsiaTheme="minorEastAsia" w:hAnsi="Cambria Math"/>
+                        <w:sz w:val="17"/>
+                        <w:szCs w:val="17"/>
+                      </w:rPr>
+                      <m:t>2</m:t>
+                    </m:r>
+                  </m:sub>
+                </m:sSub>
+                <m:r>
+                  <w:rPr>
+                    <w:rFonts w:ascii="Cambria Math" w:eastAsiaTheme="minorEastAsia" w:hAnsi="Cambria Math"/>
+                    <w:sz w:val="17"/>
+                    <w:szCs w:val="17"/>
+                  </w:rPr>
+                  <m:t xml:space="preserve">= </m:t>
+                </m:r>
+                <m:nary>
+                  <m:naryPr>
+                    <m:chr m:val="∯"/>
+                    <m:limLoc m:val="subSup"/>
+                    <m:ctrlPr>
+                      <w:rPr>
+                        <w:rFonts w:ascii="Cambria Math" w:eastAsiaTheme="minorEastAsia" w:hAnsi="Cambria Math"/>
+                        <w:i/>
+                        <w:sz w:val="17"/>
+                        <w:szCs w:val="17"/>
+                      </w:rPr>
+                    </m:ctrlPr>
+                  </m:naryPr>
+                  <m:sub>
+                    <m:sSub>
+                      <m:sSubPr>
+                        <m:ctrlPr>
+                          <w:rPr>
+                            <w:rFonts w:ascii="Cambria Math" w:eastAsiaTheme="minorEastAsia" w:hAnsi="Cambria Math"/>
+                            <w:i/>
+                            <w:sz w:val="17"/>
+                            <w:szCs w:val="17"/>
+                          </w:rPr>
+                        </m:ctrlPr>
+                      </m:sSubPr>
+                      <m:e>
+                        <m:r>
+                          <w:rPr>
+                            <w:rFonts w:ascii="Cambria Math" w:eastAsiaTheme="minorEastAsia" w:hAnsi="Cambria Math"/>
+                            <w:sz w:val="17"/>
+                            <w:szCs w:val="17"/>
+                          </w:rPr>
+                          <m:t>S</m:t>
+                        </m:r>
+                      </m:e>
+                      <m:sub>
+                        <m:r>
+                          <w:rPr>
+                            <w:rFonts w:ascii="Cambria Math" w:eastAsiaTheme="minorEastAsia" w:hAnsi="Cambria Math"/>
+                            <w:sz w:val="17"/>
+                            <w:szCs w:val="17"/>
+                          </w:rPr>
+                          <m:t>B</m:t>
+                        </m:r>
+                      </m:sub>
+                    </m:sSub>
+                  </m:sub>
+                  <m:sup/>
+                  <m:e>
+                    <m:d>
+                      <m:dPr>
+                        <m:ctrlPr>
+                          <w:rPr>
+                            <w:rFonts w:ascii="Cambria Math" w:eastAsiaTheme="minorEastAsia" w:hAnsi="Cambria Math"/>
+                            <w:i/>
+                            <w:sz w:val="17"/>
+                            <w:szCs w:val="17"/>
+                          </w:rPr>
+                        </m:ctrlPr>
+                      </m:dPr>
+                      <m:e>
+                        <m:d>
+                          <m:dPr>
+                            <m:ctrlPr>
+                              <w:rPr>
+                                <w:rFonts w:ascii="Cambria Math" w:eastAsiaTheme="minorEastAsia" w:hAnsi="Cambria Math"/>
+                                <w:i/>
+                                <w:sz w:val="17"/>
+                                <w:szCs w:val="17"/>
+                              </w:rPr>
+                            </m:ctrlPr>
+                          </m:dPr>
+                          <m:e>
+                            <m:f>
+                              <m:fPr>
+                                <m:ctrlPr>
+                                  <w:rPr>
+                                    <w:rFonts w:ascii="Cambria Math" w:eastAsiaTheme="minorEastAsia" w:hAnsi="Cambria Math"/>
+                                    <w:i/>
+                                    <w:sz w:val="17"/>
+                                    <w:szCs w:val="17"/>
+                                  </w:rPr>
+                                </m:ctrlPr>
+                              </m:fPr>
+                              <m:num>
+                                <m:r>
+                                  <w:rPr>
+                                    <w:rFonts w:ascii="Cambria Math" w:eastAsiaTheme="minorEastAsia" w:hAnsi="Cambria Math"/>
+                                    <w:sz w:val="17"/>
+                                    <w:szCs w:val="17"/>
+                                  </w:rPr>
+                                  <m:t>1</m:t>
+                                </m:r>
+                              </m:num>
+                              <m:den>
+                                <m:r>
+                                  <w:rPr>
+                                    <w:rFonts w:ascii="Cambria Math" w:eastAsiaTheme="minorEastAsia" w:hAnsi="Cambria Math"/>
+                                    <w:sz w:val="17"/>
+                                    <w:szCs w:val="17"/>
+                                  </w:rPr>
+                                  <m:t>R</m:t>
+                                </m:r>
+                              </m:den>
+                            </m:f>
+                            <m:r>
+                              <w:rPr>
+                                <w:rFonts w:ascii="Cambria Math" w:eastAsiaTheme="minorEastAsia" w:hAnsi="Cambria Math"/>
+                                <w:sz w:val="17"/>
+                                <w:szCs w:val="17"/>
+                              </w:rPr>
+                              <m:t>+</m:t>
+                            </m:r>
+                            <m:f>
+                              <m:fPr>
+                                <m:ctrlPr>
+                                  <w:rPr>
+                                    <w:rFonts w:ascii="Cambria Math" w:eastAsiaTheme="minorEastAsia" w:hAnsi="Cambria Math"/>
+                                    <w:i/>
+                                    <w:sz w:val="17"/>
+                                    <w:szCs w:val="17"/>
+                                  </w:rPr>
+                                </m:ctrlPr>
+                              </m:fPr>
+                              <m:num>
+                                <m:r>
+                                  <w:rPr>
+                                    <w:rFonts w:ascii="Cambria Math" w:eastAsiaTheme="minorEastAsia" w:hAnsi="Cambria Math"/>
+                                    <w:sz w:val="17"/>
+                                    <w:szCs w:val="17"/>
+                                  </w:rPr>
+                                  <m:t>1</m:t>
+                                </m:r>
+                              </m:num>
+                              <m:den>
+                                <m:sSub>
+                                  <m:sSubPr>
+                                    <m:ctrlPr>
+                                      <w:rPr>
+                                        <w:rFonts w:ascii="Cambria Math" w:eastAsiaTheme="minorEastAsia" w:hAnsi="Cambria Math"/>
+                                        <w:i/>
+                                        <w:sz w:val="17"/>
+                                        <w:szCs w:val="17"/>
+                                      </w:rPr>
+                                    </m:ctrlPr>
+                                  </m:sSubPr>
+                                  <m:e>
+                                    <m:r>
+                                      <w:rPr>
+                                        <w:rFonts w:ascii="Cambria Math" w:eastAsiaTheme="minorEastAsia" w:hAnsi="Cambria Math"/>
+                                        <w:sz w:val="17"/>
+                                        <w:szCs w:val="17"/>
+                                      </w:rPr>
+                                      <m:t>R</m:t>
+                                    </m:r>
+                                  </m:e>
+                                  <m:sub>
+                                    <m:r>
+                                      <w:rPr>
+                                        <w:rFonts w:ascii="Cambria Math" w:eastAsiaTheme="minorEastAsia" w:hAnsi="Cambria Math"/>
+                                        <w:sz w:val="17"/>
+                                        <w:szCs w:val="17"/>
+                                      </w:rPr>
+                                      <m:t>1</m:t>
+                                    </m:r>
+                                  </m:sub>
+                                </m:sSub>
+                              </m:den>
+                            </m:f>
+                            <m:r>
+                              <w:rPr>
+                                <w:rFonts w:ascii="Cambria Math" w:eastAsiaTheme="minorEastAsia" w:hAnsi="Cambria Math"/>
+                                <w:sz w:val="17"/>
+                                <w:szCs w:val="17"/>
+                              </w:rPr>
+                              <m:t>+F</m:t>
+                            </m:r>
+                            <m:sSub>
+                              <m:sSubPr>
+                                <m:ctrlPr>
+                                  <w:rPr>
+                                    <w:rFonts w:ascii="Cambria Math" w:eastAsiaTheme="minorEastAsia" w:hAnsi="Cambria Math"/>
+                                    <w:i/>
+                                    <w:sz w:val="17"/>
+                                    <w:szCs w:val="17"/>
+                                  </w:rPr>
+                                </m:ctrlPr>
+                              </m:sSubPr>
+                              <m:e>
+                                <m:r>
+                                  <w:rPr>
+                                    <w:rFonts w:ascii="Cambria Math" w:eastAsiaTheme="minorEastAsia" w:hAnsi="Cambria Math"/>
+                                    <w:sz w:val="17"/>
+                                    <w:szCs w:val="17"/>
+                                  </w:rPr>
+                                  <m:t>S</m:t>
+                                </m:r>
+                              </m:e>
+                              <m:sub>
+                                <m:r>
+                                  <w:rPr>
+                                    <w:rFonts w:ascii="Cambria Math" w:eastAsiaTheme="minorEastAsia" w:hAnsi="Cambria Math"/>
+                                    <w:sz w:val="17"/>
+                                    <w:szCs w:val="17"/>
+                                  </w:rPr>
+                                  <m:t>r</m:t>
+                                </m:r>
+                              </m:sub>
+                            </m:sSub>
+                            <m:r>
+                              <w:rPr>
+                                <w:rFonts w:ascii="Cambria Math" w:eastAsiaTheme="minorEastAsia" w:hAnsi="Cambria Math"/>
+                                <w:sz w:val="17"/>
+                                <w:szCs w:val="17"/>
+                              </w:rPr>
+                              <m:t>+iF</m:t>
+                            </m:r>
+                            <m:sSub>
+                              <m:sSubPr>
+                                <m:ctrlPr>
+                                  <w:rPr>
+                                    <w:rFonts w:ascii="Cambria Math" w:eastAsiaTheme="minorEastAsia" w:hAnsi="Cambria Math"/>
+                                    <w:i/>
+                                    <w:sz w:val="17"/>
+                                    <w:szCs w:val="17"/>
+                                  </w:rPr>
+                                </m:ctrlPr>
+                              </m:sSubPr>
+                              <m:e>
+                                <m:r>
+                                  <w:rPr>
+                                    <w:rFonts w:ascii="Cambria Math" w:eastAsiaTheme="minorEastAsia" w:hAnsi="Cambria Math"/>
+                                    <w:sz w:val="17"/>
+                                    <w:szCs w:val="17"/>
+                                  </w:rPr>
+                                  <m:t>S</m:t>
+                                </m:r>
+                              </m:e>
+                              <m:sub>
+                                <m:r>
+                                  <w:rPr>
+                                    <w:rFonts w:ascii="Cambria Math" w:eastAsiaTheme="minorEastAsia" w:hAnsi="Cambria Math"/>
+                                    <w:sz w:val="17"/>
+                                    <w:szCs w:val="17"/>
+                                  </w:rPr>
+                                  <m:t>i</m:t>
+                                </m:r>
+                              </m:sub>
+                            </m:sSub>
+                          </m:e>
+                        </m:d>
+                        <m:r>
+                          <w:rPr>
+                            <w:rFonts w:ascii="Cambria Math" w:eastAsiaTheme="minorEastAsia" w:hAnsi="Cambria Math"/>
+                            <w:sz w:val="17"/>
+                            <w:szCs w:val="17"/>
+                          </w:rPr>
+                          <m:t>·</m:t>
+                        </m:r>
+                        <m:r>
+                          <m:rPr>
+                            <m:sty m:val="p"/>
+                          </m:rPr>
+                          <w:rPr>
+                            <w:rFonts w:ascii="Cambria Math" w:eastAsiaTheme="minorEastAsia" w:hAnsi="Cambria Math"/>
+                            <w:sz w:val="17"/>
+                            <w:szCs w:val="17"/>
+                          </w:rPr>
+                          <m:t>∇</m:t>
+                        </m:r>
+                        <m:sSub>
+                          <m:sSubPr>
+                            <m:ctrlPr>
+                              <w:rPr>
+                                <w:rFonts w:ascii="Cambria Math" w:eastAsiaTheme="minorEastAsia" w:hAnsi="Cambria Math"/>
+                                <w:i/>
+                                <w:sz w:val="17"/>
+                                <w:szCs w:val="17"/>
+                              </w:rPr>
+                            </m:ctrlPr>
+                          </m:sSubPr>
+                          <m:e>
+                            <m:r>
+                              <m:rPr>
+                                <m:sty m:val="p"/>
+                              </m:rPr>
+                              <w:rPr>
+                                <w:rFonts w:ascii="Cambria Math" w:eastAsiaTheme="minorEastAsia" w:hAnsi="Cambria Math"/>
+                                <w:sz w:val="17"/>
+                                <w:szCs w:val="17"/>
+                              </w:rPr>
+                              <m:t>Φ</m:t>
+                            </m:r>
+                            <m:ctrlPr>
+                              <w:rPr>
+                                <w:rFonts w:ascii="Cambria Math" w:eastAsiaTheme="minorEastAsia" w:hAnsi="Cambria Math"/>
+                                <w:sz w:val="17"/>
+                                <w:szCs w:val="17"/>
+                              </w:rPr>
+                            </m:ctrlPr>
+                          </m:e>
+                          <m:sub>
+                            <m:r>
+                              <w:rPr>
+                                <w:rFonts w:ascii="Cambria Math" w:eastAsiaTheme="minorEastAsia" w:hAnsi="Cambria Math"/>
+                                <w:sz w:val="17"/>
+                                <w:szCs w:val="17"/>
+                              </w:rPr>
+                              <m:t>2</m:t>
+                            </m:r>
+                          </m:sub>
+                        </m:sSub>
+                        <m:r>
+                          <w:rPr>
+                            <w:rFonts w:ascii="Cambria Math" w:eastAsiaTheme="minorEastAsia" w:hAnsi="Cambria Math"/>
+                            <w:sz w:val="17"/>
+                            <w:szCs w:val="17"/>
+                          </w:rPr>
+                          <m:t>-</m:t>
+                        </m:r>
+                        <m:sSub>
+                          <m:sSubPr>
+                            <m:ctrlPr>
+                              <w:rPr>
+                                <w:rFonts w:ascii="Cambria Math" w:eastAsiaTheme="minorEastAsia" w:hAnsi="Cambria Math"/>
+                                <w:i/>
+                                <w:sz w:val="17"/>
+                                <w:szCs w:val="17"/>
+                              </w:rPr>
+                            </m:ctrlPr>
+                          </m:sSubPr>
+                          <m:e>
+                            <m:r>
+                              <m:rPr>
+                                <m:sty m:val="p"/>
+                              </m:rPr>
+                              <w:rPr>
+                                <w:rFonts w:ascii="Cambria Math" w:eastAsiaTheme="minorEastAsia" w:hAnsi="Cambria Math"/>
+                                <w:sz w:val="17"/>
+                                <w:szCs w:val="17"/>
+                              </w:rPr>
+                              <m:t>Φ</m:t>
+                            </m:r>
+                          </m:e>
+                          <m:sub>
+                            <m:r>
+                              <w:rPr>
+                                <w:rFonts w:ascii="Cambria Math" w:eastAsiaTheme="minorEastAsia" w:hAnsi="Cambria Math"/>
+                                <w:sz w:val="17"/>
+                                <w:szCs w:val="17"/>
+                              </w:rPr>
+                              <m:t>2</m:t>
+                            </m:r>
+                          </m:sub>
+                        </m:sSub>
+                        <m:r>
+                          <w:rPr>
+                            <w:rFonts w:ascii="Cambria Math" w:eastAsiaTheme="minorEastAsia" w:hAnsi="Cambria Math"/>
+                            <w:sz w:val="17"/>
+                            <w:szCs w:val="17"/>
+                          </w:rPr>
+                          <m:t>·</m:t>
+                        </m:r>
+                        <m:r>
+                          <m:rPr>
+                            <m:sty m:val="p"/>
+                          </m:rPr>
+                          <w:rPr>
+                            <w:rFonts w:ascii="Cambria Math" w:eastAsiaTheme="minorEastAsia" w:hAnsi="Cambria Math"/>
+                            <w:sz w:val="17"/>
+                            <w:szCs w:val="17"/>
+                          </w:rPr>
+                          <m:t>∇</m:t>
+                        </m:r>
+                        <m:d>
+                          <m:dPr>
+                            <m:ctrlPr>
+                              <w:rPr>
+                                <w:rFonts w:ascii="Cambria Math" w:eastAsiaTheme="minorEastAsia" w:hAnsi="Cambria Math"/>
+                                <w:i/>
+                                <w:sz w:val="17"/>
+                                <w:szCs w:val="17"/>
+                              </w:rPr>
+                            </m:ctrlPr>
+                          </m:dPr>
+                          <m:e>
+                            <m:f>
+                              <m:fPr>
+                                <m:ctrlPr>
+                                  <w:rPr>
+                                    <w:rFonts w:ascii="Cambria Math" w:eastAsiaTheme="minorEastAsia" w:hAnsi="Cambria Math"/>
+                                    <w:i/>
+                                    <w:sz w:val="17"/>
+                                    <w:szCs w:val="17"/>
+                                  </w:rPr>
+                                </m:ctrlPr>
+                              </m:fPr>
+                              <m:num>
+                                <m:r>
+                                  <w:rPr>
+                                    <w:rFonts w:ascii="Cambria Math" w:eastAsiaTheme="minorEastAsia" w:hAnsi="Cambria Math"/>
+                                    <w:sz w:val="17"/>
+                                    <w:szCs w:val="17"/>
+                                  </w:rPr>
+                                  <m:t>1</m:t>
+                                </m:r>
+                              </m:num>
+                              <m:den>
+                                <m:r>
+                                  <w:rPr>
+                                    <w:rFonts w:ascii="Cambria Math" w:eastAsiaTheme="minorEastAsia" w:hAnsi="Cambria Math"/>
+                                    <w:sz w:val="17"/>
+                                    <w:szCs w:val="17"/>
+                                  </w:rPr>
+                                  <m:t>R</m:t>
+                                </m:r>
+                              </m:den>
+                            </m:f>
+                            <m:r>
+                              <w:rPr>
+                                <w:rFonts w:ascii="Cambria Math" w:eastAsiaTheme="minorEastAsia" w:hAnsi="Cambria Math"/>
+                                <w:sz w:val="17"/>
+                                <w:szCs w:val="17"/>
+                              </w:rPr>
+                              <m:t>+</m:t>
+                            </m:r>
+                            <m:f>
+                              <m:fPr>
+                                <m:ctrlPr>
+                                  <w:rPr>
+                                    <w:rFonts w:ascii="Cambria Math" w:eastAsiaTheme="minorEastAsia" w:hAnsi="Cambria Math"/>
+                                    <w:i/>
+                                    <w:sz w:val="17"/>
+                                    <w:szCs w:val="17"/>
+                                  </w:rPr>
+                                </m:ctrlPr>
+                              </m:fPr>
+                              <m:num>
+                                <m:r>
+                                  <w:rPr>
+                                    <w:rFonts w:ascii="Cambria Math" w:eastAsiaTheme="minorEastAsia" w:hAnsi="Cambria Math"/>
+                                    <w:sz w:val="17"/>
+                                    <w:szCs w:val="17"/>
+                                  </w:rPr>
+                                  <m:t>1</m:t>
+                                </m:r>
+                              </m:num>
+                              <m:den>
+                                <m:sSub>
+                                  <m:sSubPr>
+                                    <m:ctrlPr>
+                                      <w:rPr>
+                                        <w:rFonts w:ascii="Cambria Math" w:eastAsiaTheme="minorEastAsia" w:hAnsi="Cambria Math"/>
+                                        <w:i/>
+                                        <w:sz w:val="17"/>
+                                        <w:szCs w:val="17"/>
+                                      </w:rPr>
+                                    </m:ctrlPr>
+                                  </m:sSubPr>
+                                  <m:e>
+                                    <m:r>
+                                      <w:rPr>
+                                        <w:rFonts w:ascii="Cambria Math" w:eastAsiaTheme="minorEastAsia" w:hAnsi="Cambria Math"/>
+                                        <w:sz w:val="17"/>
+                                        <w:szCs w:val="17"/>
+                                      </w:rPr>
+                                      <m:t>R</m:t>
+                                    </m:r>
+                                  </m:e>
+                                  <m:sub>
+                                    <m:r>
+                                      <w:rPr>
+                                        <w:rFonts w:ascii="Cambria Math" w:eastAsiaTheme="minorEastAsia" w:hAnsi="Cambria Math"/>
+                                        <w:sz w:val="17"/>
+                                        <w:szCs w:val="17"/>
+                                      </w:rPr>
+                                      <m:t>1</m:t>
+                                    </m:r>
+                                  </m:sub>
+                                </m:sSub>
+                              </m:den>
+                            </m:f>
+                            <m:r>
+                              <w:rPr>
+                                <w:rFonts w:ascii="Cambria Math" w:eastAsiaTheme="minorEastAsia" w:hAnsi="Cambria Math"/>
+                                <w:sz w:val="17"/>
+                                <w:szCs w:val="17"/>
+                              </w:rPr>
+                              <m:t>+F</m:t>
+                            </m:r>
+                            <m:sSub>
+                              <m:sSubPr>
+                                <m:ctrlPr>
+                                  <w:rPr>
+                                    <w:rFonts w:ascii="Cambria Math" w:eastAsiaTheme="minorEastAsia" w:hAnsi="Cambria Math"/>
+                                    <w:i/>
+                                    <w:sz w:val="17"/>
+                                    <w:szCs w:val="17"/>
+                                  </w:rPr>
+                                </m:ctrlPr>
+                              </m:sSubPr>
+                              <m:e>
+                                <m:r>
+                                  <w:rPr>
+                                    <w:rFonts w:ascii="Cambria Math" w:eastAsiaTheme="minorEastAsia" w:hAnsi="Cambria Math"/>
+                                    <w:sz w:val="17"/>
+                                    <w:szCs w:val="17"/>
+                                  </w:rPr>
+                                  <m:t>S</m:t>
+                                </m:r>
+                              </m:e>
+                              <m:sub>
+                                <m:r>
+                                  <w:rPr>
+                                    <w:rFonts w:ascii="Cambria Math" w:eastAsiaTheme="minorEastAsia" w:hAnsi="Cambria Math"/>
+                                    <w:sz w:val="17"/>
+                                    <w:szCs w:val="17"/>
+                                  </w:rPr>
+                                  <m:t>r</m:t>
+                                </m:r>
+                              </m:sub>
+                            </m:sSub>
+                            <m:r>
+                              <w:rPr>
+                                <w:rFonts w:ascii="Cambria Math" w:eastAsiaTheme="minorEastAsia" w:hAnsi="Cambria Math"/>
+                                <w:sz w:val="17"/>
+                                <w:szCs w:val="17"/>
+                              </w:rPr>
+                              <m:t>+iF</m:t>
+                            </m:r>
+                            <m:sSub>
+                              <m:sSubPr>
+                                <m:ctrlPr>
+                                  <w:rPr>
+                                    <w:rFonts w:ascii="Cambria Math" w:eastAsiaTheme="minorEastAsia" w:hAnsi="Cambria Math"/>
+                                    <w:i/>
+                                    <w:sz w:val="17"/>
+                                    <w:szCs w:val="17"/>
+                                  </w:rPr>
+                                </m:ctrlPr>
+                              </m:sSubPr>
+                              <m:e>
+                                <m:r>
+                                  <w:rPr>
+                                    <w:rFonts w:ascii="Cambria Math" w:eastAsiaTheme="minorEastAsia" w:hAnsi="Cambria Math"/>
+                                    <w:sz w:val="17"/>
+                                    <w:szCs w:val="17"/>
+                                  </w:rPr>
+                                  <m:t>S</m:t>
+                                </m:r>
+                              </m:e>
+                              <m:sub>
+                                <m:r>
+                                  <w:rPr>
+                                    <w:rFonts w:ascii="Cambria Math" w:eastAsiaTheme="minorEastAsia" w:hAnsi="Cambria Math"/>
+                                    <w:sz w:val="17"/>
+                                    <w:szCs w:val="17"/>
+                                  </w:rPr>
+                                  <m:t>i</m:t>
+                                </m:r>
+                              </m:sub>
+                            </m:sSub>
+                          </m:e>
+                        </m:d>
+                      </m:e>
+                    </m:d>
+                    <m:r>
+                      <w:rPr>
+                        <w:rFonts w:ascii="Cambria Math" w:eastAsiaTheme="minorEastAsia" w:hAnsi="Cambria Math"/>
+                        <w:sz w:val="17"/>
+                        <w:szCs w:val="17"/>
+                      </w:rPr>
+                      <m:t>·</m:t>
+                    </m:r>
+                    <m:acc>
+                      <m:accPr>
+                        <m:chr m:val="⃑"/>
+                        <m:ctrlPr>
+                          <w:rPr>
+                            <w:rFonts w:ascii="Cambria Math" w:eastAsiaTheme="minorEastAsia" w:hAnsi="Cambria Math"/>
+                            <w:i/>
+                            <w:sz w:val="17"/>
+                            <w:szCs w:val="17"/>
+                          </w:rPr>
+                        </m:ctrlPr>
+                      </m:accPr>
+                      <m:e>
+                        <m:r>
+                          <w:rPr>
+                            <w:rFonts w:ascii="Cambria Math" w:eastAsiaTheme="minorEastAsia" w:hAnsi="Cambria Math"/>
+                            <w:sz w:val="17"/>
+                            <w:szCs w:val="17"/>
+                          </w:rPr>
+                          <m:t>n</m:t>
+                        </m:r>
+                      </m:e>
+                    </m:acc>
+                    <m:r>
+                      <w:rPr>
+                        <w:rFonts w:ascii="Cambria Math" w:eastAsiaTheme="minorEastAsia" w:hAnsi="Cambria Math"/>
+                        <w:sz w:val="17"/>
+                        <w:szCs w:val="17"/>
+                      </w:rPr>
+                      <m:t xml:space="preserve"> dS</m:t>
+                    </m:r>
+                  </m:e>
+                </m:nary>
+              </m:oMath>
+            </m:oMathPara>
+          </w:p>
+        </w:tc>
+        <w:tc>
+          <w:tcPr>
+            <w:tcW w:w="561" w:type="dxa"/>
+          </w:tcPr>
+          <w:p>
+            <w:pPr>
+              <w:pStyle w:val="Descripcin"/>
+              <w:jc w:val="center"/>
+            </w:pPr>
+            <w:r>
+              <w:rPr>
+                <w:rFonts w:eastAsiaTheme="minorEastAsia"/>
+                <w:color w:val="000000" w:themeColor="text1"/>
+              </w:rPr>
+              <w:t>(</w:t>
+            </w:r>
+            <w:r>
+              <w:rPr>
+                <w:rFonts w:eastAsiaTheme="minorEastAsia"/>
+                <w:color w:val="000000" w:themeColor="text1"/>
+              </w:rPr>
+              <w:fldChar w:fldCharType="begin"/>
+            </w:r>
+            <w:r>
+              <w:rPr>
+                <w:rFonts w:eastAsiaTheme="minorEastAsia"/>
+                <w:color w:val="000000" w:themeColor="text1"/>
+              </w:rPr>
+              <w:instrText xml:space="preserve"> SEQ Equation \* ARABIC </w:instrText>
+            </w:r>
+            <w:r>
+              <w:rPr>
+                <w:rFonts w:eastAsiaTheme="minorEastAsia"/>
+                <w:color w:val="000000" w:themeColor="text1"/>
+              </w:rPr>
+              <w:fldChar w:fldCharType="separate"/>
+            </w:r>
+            <w:r>
+              <w:rPr>
+                <w:rFonts w:eastAsiaTheme="minorEastAsia"/>
+                <w:noProof/>
+                <w:color w:val="000000" w:themeColor="text1"/>
+              </w:rPr>
+              <w:t>56</w:t>
+            </w:r>
+            <w:r>
+              <w:rPr>
+                <w:rFonts w:eastAsiaTheme="minorEastAsia"/>
+                <w:color w:val="000000" w:themeColor="text1"/>
+              </w:rPr>
+              <w:fldChar w:fldCharType="end"/>
+            </w:r>
+            <w:r>
+              <w:rPr>
+                <w:rFonts w:eastAsiaTheme="minorEastAsia"/>
+                <w:color w:val="000000" w:themeColor="text1"/>
+              </w:rPr>
+              <w:t>)</w:t>
+            </w:r>
+          </w:p>
+        </w:tc>
+      </w:tr>
+    </w:tbl>
+    <w:p>
+      <w:pPr>
+        <w:ind w:firstLine="0"/>
+      </w:pPr>
+    </w:p>
+    <w:p>
+      <w:pPr>
+        <w:ind w:firstLine="0"/>
+      </w:pPr>
+      <w:r>
+        <w:lastRenderedPageBreak/>
+        <w:t xml:space="preserve">Considering a situation when the flow of interest occurs inside the boundary of </w:t>
+      </w:r>
+      <m:oMath>
+        <m:sSub>
+          <m:sSubPr>
+            <m:ctrlPr>
+              <w:rPr>
+                <w:rFonts w:ascii="Cambria Math" w:hAnsi="Cambria Math"/>
+                <w:i/>
+              </w:rPr>
+            </m:ctrlPr>
+          </m:sSubPr>
+          <m:e>
+            <m:r>
+              <w:rPr>
+                <w:rFonts w:ascii="Cambria Math" w:hAnsi="Cambria Math"/>
+              </w:rPr>
+              <m:t>S</m:t>
+            </m:r>
+          </m:e>
+          <m:sub>
+            <m:r>
+              <w:rPr>
+                <w:rFonts w:ascii="Cambria Math" w:hAnsi="Cambria Math"/>
+              </w:rPr>
+              <m:t>B</m:t>
+            </m:r>
+          </m:sub>
+        </m:sSub>
+      </m:oMath>
+      <w:r>
+        <w:t xml:space="preserve">, this boundary is no longer an external boundary but a internal one. In this situation, equation  </w:t>
+      </w:r>
+      <w:bookmarkStart w:id="81" w:name="_GoBack"/>
+      <w:bookmarkEnd w:id="81"/>
+    </w:p>
+    <w:p>
+      <w:pPr>
+        <w:ind w:firstLine="0"/>
+      </w:pPr>
+    </w:p>
+    <w:p>
+      <w:pPr>
         <w:pStyle w:val="Ttulo2"/>
       </w:pPr>
-      <w:bookmarkStart w:id="76" w:name="_Toc118734851"/>
+      <w:bookmarkStart w:id="82" w:name="_Toc118810455"/>
       <w:r>
         <w:t>Source term.</w:t>
       </w:r>
-      <w:bookmarkEnd w:id="76"/>
+      <w:bookmarkEnd w:id="82"/>
     </w:p>
     <w:p>
       <w:pPr>
@@ -22559,7 +27329,7 @@
               <w:pStyle w:val="Descripcin"/>
               <w:jc w:val="center"/>
             </w:pPr>
-            <w:bookmarkStart w:id="77" w:name="_Ref118728043"/>
+            <w:bookmarkStart w:id="83" w:name="_Ref118728043"/>
             <w:r>
               <w:rPr>
                 <w:rFonts w:eastAsiaTheme="minorEastAsia"/>
@@ -22594,7 +27364,7 @@
                 <w:noProof/>
                 <w:color w:val="000000" w:themeColor="text1"/>
               </w:rPr>
-              <w:t>52</w:t>
+              <w:t>57</w:t>
             </w:r>
             <w:r>
               <w:rPr>
@@ -22610,7 +27380,7 @@
               </w:rPr>
               <w:t>)</w:t>
             </w:r>
-            <w:bookmarkEnd w:id="77"/>
+            <w:bookmarkEnd w:id="83"/>
           </w:p>
         </w:tc>
       </w:tr>
@@ -22677,7 +27447,7 @@
           <w:noProof/>
           <w:color w:val="000000" w:themeColor="text1"/>
         </w:rPr>
-        <w:t>52</w:t>
+        <w:t>57</w:t>
       </w:r>
       <w:r>
         <w:rPr>
@@ -22730,7 +27500,7 @@
                     <pic:cNvPicPr/>
                   </pic:nvPicPr>
                   <pic:blipFill>
-                    <a:blip r:embed="rId17">
+                    <a:blip r:embed="rId18">
                       <a:extLst>
                         <a:ext uri="{28A0092B-C50C-407E-A947-70E740481C1C}">
                           <a14:useLocalDpi xmlns:a14="http://schemas.microsoft.com/office/drawing/2010/main" val="0"/>
@@ -22762,7 +27532,7 @@
         <w:pStyle w:val="Descripcin"/>
         <w:jc w:val="center"/>
       </w:pPr>
-      <w:bookmarkStart w:id="78" w:name="_Ref118729718"/>
+      <w:bookmarkStart w:id="84" w:name="_Ref118729718"/>
       <w:r>
         <w:t xml:space="preserve">Figure </w:t>
       </w:r>
@@ -22779,12 +27549,12 @@
         <w:rPr>
           <w:noProof/>
         </w:rPr>
-        <w:t>7</w:t>
+        <w:t>8</w:t>
       </w:r>
       <w:r>
         <w:fldChar w:fldCharType="end"/>
       </w:r>
-      <w:bookmarkEnd w:id="78"/>
+      <w:bookmarkEnd w:id="84"/>
       <w:r>
         <w:t>. Simplified domain</w:t>
       </w:r>
@@ -22794,7 +27564,6 @@
         <w:ind w:firstLine="0"/>
       </w:pPr>
       <w:r>
-        <w:lastRenderedPageBreak/>
         <w:t xml:space="preserve">Imagine the simplified case described in </w:t>
       </w:r>
       <w:r>
@@ -22813,7 +27582,7 @@
         <w:rPr>
           <w:noProof/>
         </w:rPr>
-        <w:t>7</w:t>
+        <w:t>8</w:t>
       </w:r>
       <w:r>
         <w:fldChar w:fldCharType="end"/>
@@ -22863,15 +27632,7 @@
         </m:r>
       </m:oMath>
       <w:r>
-        <w:t xml:space="preserve">  over its surface. To check if </w:t>
-      </w:r>
-      <w:proofErr w:type="spellStart"/>
-      <w:r>
-        <w:t>its</w:t>
-      </w:r>
-      <w:proofErr w:type="spellEnd"/>
-      <w:r>
-        <w:t xml:space="preserve"> possible to locally remove the singularity created by the source point </w:t>
+        <w:t xml:space="preserve">  over its surface. To check if its possible to locally remove the singularity created by the source point </w:t>
       </w:r>
       <m:oMath>
         <m:r>
@@ -22917,7 +27678,7 @@
           <w:noProof/>
           <w:color w:val="000000" w:themeColor="text1"/>
         </w:rPr>
-        <w:t>52</w:t>
+        <w:t>57</w:t>
       </w:r>
       <w:r>
         <w:rPr>
@@ -23304,7 +28065,7 @@
                 <w:noProof/>
                 <w:color w:val="000000" w:themeColor="text1"/>
               </w:rPr>
-              <w:t>53</w:t>
+              <w:t>58</w:t>
             </w:r>
             <w:r>
               <w:rPr>
@@ -23337,6 +28098,7 @@
         <w:ind w:firstLine="0"/>
       </w:pPr>
       <w:r>
+        <w:lastRenderedPageBreak/>
         <w:t>Breaking the surface integral into two integrals</w:t>
       </w:r>
     </w:p>
@@ -24017,7 +28779,7 @@
               <w:pStyle w:val="Descripcin"/>
               <w:jc w:val="center"/>
             </w:pPr>
-            <w:bookmarkStart w:id="79" w:name="_Ref118738856"/>
+            <w:bookmarkStart w:id="85" w:name="_Ref118738856"/>
             <w:r>
               <w:rPr>
                 <w:rFonts w:eastAsiaTheme="minorEastAsia"/>
@@ -24052,7 +28814,7 @@
                 <w:noProof/>
                 <w:color w:val="000000" w:themeColor="text1"/>
               </w:rPr>
-              <w:t>54</w:t>
+              <w:t>59</w:t>
             </w:r>
             <w:r>
               <w:rPr>
@@ -24068,7 +28830,7 @@
               </w:rPr>
               <w:t>)</w:t>
             </w:r>
-            <w:bookmarkEnd w:id="79"/>
+            <w:bookmarkEnd w:id="85"/>
           </w:p>
         </w:tc>
       </w:tr>
@@ -24113,7 +28875,7 @@
           <w:noProof/>
           <w:color w:val="000000" w:themeColor="text1"/>
         </w:rPr>
-        <w:t>54</w:t>
+        <w:t>59</w:t>
       </w:r>
       <w:r>
         <w:rPr>
@@ -24570,7 +29332,7 @@
           <w:noProof/>
           <w:color w:val="000000" w:themeColor="text1"/>
         </w:rPr>
-        <w:t>54</w:t>
+        <w:t>59</w:t>
       </w:r>
       <w:r>
         <w:rPr>
@@ -25544,7 +30306,7 @@
               <w:pStyle w:val="Descripcin"/>
               <w:jc w:val="center"/>
             </w:pPr>
-            <w:bookmarkStart w:id="80" w:name="_Ref118739917"/>
+            <w:bookmarkStart w:id="86" w:name="_Ref118739917"/>
             <w:r>
               <w:rPr>
                 <w:rFonts w:eastAsiaTheme="minorEastAsia"/>
@@ -25579,7 +30341,7 @@
                 <w:noProof/>
                 <w:color w:val="000000" w:themeColor="text1"/>
               </w:rPr>
-              <w:t>55</w:t>
+              <w:t>60</w:t>
             </w:r>
             <w:r>
               <w:rPr>
@@ -25595,7 +30357,7 @@
               </w:rPr>
               <w:t>)</w:t>
             </w:r>
-            <w:bookmarkEnd w:id="80"/>
+            <w:bookmarkEnd w:id="86"/>
           </w:p>
         </w:tc>
       </w:tr>
@@ -25640,7 +30402,7 @@
           <w:noProof/>
           <w:color w:val="000000" w:themeColor="text1"/>
         </w:rPr>
-        <w:t>55</w:t>
+        <w:t>60</w:t>
       </w:r>
       <w:r>
         <w:rPr>
@@ -25923,7 +30685,7 @@
               <w:pStyle w:val="Descripcin"/>
               <w:jc w:val="center"/>
             </w:pPr>
-            <w:bookmarkStart w:id="81" w:name="_Ref118740107"/>
+            <w:bookmarkStart w:id="87" w:name="_Ref118740107"/>
             <w:r>
               <w:rPr>
                 <w:rFonts w:eastAsiaTheme="minorEastAsia"/>
@@ -25958,7 +30720,7 @@
                 <w:noProof/>
                 <w:color w:val="000000" w:themeColor="text1"/>
               </w:rPr>
-              <w:t>56</w:t>
+              <w:t>61</w:t>
             </w:r>
             <w:r>
               <w:rPr>
@@ -25974,7 +30736,7 @@
               </w:rPr>
               <w:t>)</w:t>
             </w:r>
-            <w:bookmarkEnd w:id="81"/>
+            <w:bookmarkEnd w:id="87"/>
           </w:p>
         </w:tc>
       </w:tr>
@@ -26016,7 +30778,7 @@
           <w:noProof/>
           <w:color w:val="000000" w:themeColor="text1"/>
         </w:rPr>
-        <w:t>56</w:t>
+        <w:t>61</w:t>
       </w:r>
       <w:r>
         <w:rPr>
@@ -26053,7 +30815,7 @@
           <w:noProof/>
           <w:color w:val="000000" w:themeColor="text1"/>
         </w:rPr>
-        <w:t>54</w:t>
+        <w:t>59</w:t>
       </w:r>
       <w:r>
         <w:rPr>
@@ -26110,6 +30872,8 @@
                       <w:rPr>
                         <w:rFonts w:ascii="Cambria Math" w:eastAsiaTheme="minorEastAsia" w:hAnsi="Cambria Math"/>
                         <w:i/>
+                        <w:sz w:val="19"/>
+                        <w:szCs w:val="19"/>
                       </w:rPr>
                     </m:ctrlPr>
                   </m:sSubPr>
@@ -26120,12 +30884,16 @@
                       </m:rPr>
                       <w:rPr>
                         <w:rFonts w:ascii="Cambria Math" w:eastAsiaTheme="minorEastAsia" w:hAnsi="Cambria Math"/>
+                        <w:sz w:val="19"/>
+                        <w:szCs w:val="19"/>
                       </w:rPr>
                       <m:t>Φ</m:t>
                     </m:r>
                     <m:ctrlPr>
                       <w:rPr>
                         <w:rFonts w:ascii="Cambria Math" w:eastAsiaTheme="minorEastAsia" w:hAnsi="Cambria Math"/>
+                        <w:sz w:val="19"/>
+                        <w:szCs w:val="19"/>
                       </w:rPr>
                     </m:ctrlPr>
                   </m:e>
@@ -26133,6 +30901,8 @@
                     <m:r>
                       <w:rPr>
                         <w:rFonts w:ascii="Cambria Math" w:eastAsiaTheme="minorEastAsia" w:hAnsi="Cambria Math"/>
+                        <w:sz w:val="19"/>
+                        <w:szCs w:val="19"/>
                       </w:rPr>
                       <m:t>2</m:t>
                     </m:r>
@@ -26142,7 +30912,39 @@
                   <w:rPr>
                     <w:rFonts w:ascii="Cambria Math" w:eastAsiaTheme="minorEastAsia" w:hAnsi="Cambria Math"/>
                   </w:rPr>
-                  <m:t xml:space="preserve">= </m:t>
+                  <m:t>=</m:t>
+                </m:r>
+                <m:f>
+                  <m:fPr>
+                    <m:ctrlPr>
+                      <w:rPr>
+                        <w:rFonts w:ascii="Cambria Math" w:eastAsiaTheme="minorEastAsia" w:hAnsi="Cambria Math"/>
+                        <w:i/>
+                      </w:rPr>
+                    </m:ctrlPr>
+                  </m:fPr>
+                  <m:num>
+                    <m:r>
+                      <w:rPr>
+                        <w:rFonts w:ascii="Cambria Math" w:eastAsiaTheme="minorEastAsia" w:hAnsi="Cambria Math"/>
+                      </w:rPr>
+                      <m:t>1</m:t>
+                    </m:r>
+                  </m:num>
+                  <m:den>
+                    <m:r>
+                      <w:rPr>
+                        <w:rFonts w:ascii="Cambria Math" w:eastAsiaTheme="minorEastAsia" w:hAnsi="Cambria Math"/>
+                      </w:rPr>
+                      <m:t>4π</m:t>
+                    </m:r>
+                  </m:den>
+                </m:f>
+                <m:r>
+                  <w:rPr>
+                    <w:rFonts w:ascii="Cambria Math" w:eastAsiaTheme="minorEastAsia" w:hAnsi="Cambria Math"/>
+                  </w:rPr>
+                  <m:t xml:space="preserve"> </m:t>
                 </m:r>
                 <m:nary>
                   <m:naryPr>
@@ -26495,7 +31297,7 @@
                 <w:noProof/>
                 <w:color w:val="000000" w:themeColor="text1"/>
               </w:rPr>
-              <w:t>57</w:t>
+              <w:t>62</w:t>
             </w:r>
             <w:r>
               <w:rPr>
@@ -26519,19 +31321,9 @@
       <w:pPr>
         <w:ind w:firstLine="0"/>
       </w:pPr>
-      <w:r>
-        <w:t xml:space="preserve"> </w:t>
-      </w:r>
-    </w:p>
-    <w:p>
-      <w:pPr>
-        <w:ind w:firstLine="0"/>
-      </w:pPr>
-      <w:bookmarkStart w:id="82" w:name="_GoBack"/>
-      <w:bookmarkEnd w:id="82"/>
     </w:p>
     <w:sectPr>
-      <w:footerReference w:type="default" r:id="rId18"/>
+      <w:footerReference w:type="default" r:id="rId19"/>
       <w:pgSz w:w="11906" w:h="16838" w:code="9"/>
       <w:pgMar w:top="2211" w:right="2268" w:bottom="2211" w:left="2268" w:header="1701" w:footer="1701" w:gutter="0"/>
       <w:cols w:space="708"/>
@@ -29676,6 +34468,82 @@
     <w:name w:val="7F9E813B55314962A6766D8F5FA08D30"/>
     <w:rsid w:val="00574720"/>
   </w:style>
+  <w:style w:type="paragraph" w:customStyle="1" w:styleId="DA40269331B1496C9DC765DBB4B4F511">
+    <w:name w:val="DA40269331B1496C9DC765DBB4B4F511"/>
+    <w:rsid w:val="00574720"/>
+  </w:style>
+  <w:style w:type="paragraph" w:customStyle="1" w:styleId="95EEAC64EE724D68B53DC2F9EDA710D8">
+    <w:name w:val="95EEAC64EE724D68B53DC2F9EDA710D8"/>
+    <w:rsid w:val="00574720"/>
+  </w:style>
+  <w:style w:type="paragraph" w:customStyle="1" w:styleId="2F8B660B65194FF6A6F72C69EA63F0B7">
+    <w:name w:val="2F8B660B65194FF6A6F72C69EA63F0B7"/>
+    <w:rsid w:val="00574720"/>
+  </w:style>
+  <w:style w:type="paragraph" w:customStyle="1" w:styleId="A13B005F631B40D691A9D7A45E53A2EB">
+    <w:name w:val="A13B005F631B40D691A9D7A45E53A2EB"/>
+    <w:rsid w:val="00574720"/>
+  </w:style>
+  <w:style w:type="paragraph" w:customStyle="1" w:styleId="AC780D3273764C529AF62D250F52F07B">
+    <w:name w:val="AC780D3273764C529AF62D250F52F07B"/>
+    <w:rsid w:val="00574720"/>
+  </w:style>
+  <w:style w:type="paragraph" w:customStyle="1" w:styleId="E346066B83E547F3BC7CC9F2D6331368">
+    <w:name w:val="E346066B83E547F3BC7CC9F2D6331368"/>
+    <w:rsid w:val="00574720"/>
+  </w:style>
+  <w:style w:type="paragraph" w:customStyle="1" w:styleId="32F5184250C4423386C5916DFE59C226">
+    <w:name w:val="32F5184250C4423386C5916DFE59C226"/>
+    <w:rsid w:val="00574720"/>
+  </w:style>
+  <w:style w:type="paragraph" w:customStyle="1" w:styleId="E2A704C43313464087BBC24B17876DE9">
+    <w:name w:val="E2A704C43313464087BBC24B17876DE9"/>
+    <w:rsid w:val="00574720"/>
+  </w:style>
+  <w:style w:type="paragraph" w:customStyle="1" w:styleId="A75288A7AF9F4BB3A50AEC81316C61CC">
+    <w:name w:val="A75288A7AF9F4BB3A50AEC81316C61CC"/>
+    <w:rsid w:val="00574720"/>
+  </w:style>
+  <w:style w:type="paragraph" w:customStyle="1" w:styleId="06F840A8EAFF46B79AB9BCE4A4A7C1F9">
+    <w:name w:val="06F840A8EAFF46B79AB9BCE4A4A7C1F9"/>
+    <w:rsid w:val="00574720"/>
+  </w:style>
+  <w:style w:type="paragraph" w:customStyle="1" w:styleId="986F152B46F846E0995898EC0C7DC498">
+    <w:name w:val="986F152B46F846E0995898EC0C7DC498"/>
+    <w:rsid w:val="00574720"/>
+  </w:style>
+  <w:style w:type="paragraph" w:customStyle="1" w:styleId="51CEC65D08174A2994BABC02BF9B0C84">
+    <w:name w:val="51CEC65D08174A2994BABC02BF9B0C84"/>
+    <w:rsid w:val="00574720"/>
+  </w:style>
+  <w:style w:type="paragraph" w:customStyle="1" w:styleId="5665BDE4A06C42B692A34885D9E721D5">
+    <w:name w:val="5665BDE4A06C42B692A34885D9E721D5"/>
+    <w:rsid w:val="00574720"/>
+  </w:style>
+  <w:style w:type="paragraph" w:customStyle="1" w:styleId="4533770D054149919D08E3D4DCB30CAC">
+    <w:name w:val="4533770D054149919D08E3D4DCB30CAC"/>
+    <w:rsid w:val="00574720"/>
+  </w:style>
+  <w:style w:type="paragraph" w:customStyle="1" w:styleId="C3F0224BEA9D4670A7C5F96F128E80F2">
+    <w:name w:val="C3F0224BEA9D4670A7C5F96F128E80F2"/>
+    <w:rsid w:val="00574720"/>
+  </w:style>
+  <w:style w:type="paragraph" w:customStyle="1" w:styleId="EF6529FC45714AB2B60884A4519A480E">
+    <w:name w:val="EF6529FC45714AB2B60884A4519A480E"/>
+    <w:rsid w:val="00574720"/>
+  </w:style>
+  <w:style w:type="paragraph" w:customStyle="1" w:styleId="F0694016D1D24ED9BE89BAC1D0ED7ADD">
+    <w:name w:val="F0694016D1D24ED9BE89BAC1D0ED7ADD"/>
+    <w:rsid w:val="00574720"/>
+  </w:style>
+  <w:style w:type="paragraph" w:customStyle="1" w:styleId="79B5B0F725DA452489277CCDF2F6E730">
+    <w:name w:val="79B5B0F725DA452489277CCDF2F6E730"/>
+    <w:rsid w:val="00574720"/>
+  </w:style>
+  <w:style w:type="paragraph" w:customStyle="1" w:styleId="B7EB134182BB43C0958CBDB0BC3C91FA">
+    <w:name w:val="B7EB134182BB43C0958CBDB0BC3C91FA"/>
+    <w:rsid w:val="00574720"/>
+  </w:style>
 </w:styles>
 </file>
 
@@ -29916,7 +34784,7 @@
 </file>
 
 <file path=customXml/itemProps1.xml><?xml version="1.0" encoding="utf-8"?>
-<ds:datastoreItem xmlns:ds="http://schemas.openxmlformats.org/officeDocument/2006/customXml" ds:itemID="{E59C46BC-4A90-4A51-B5F7-9C98096EBBBE}">
+<ds:datastoreItem xmlns:ds="http://schemas.openxmlformats.org/officeDocument/2006/customXml" ds:itemID="{205D822A-3D12-48BA-8CED-0FEB686B9A76}">
   <ds:schemaRefs>
     <ds:schemaRef ds:uri="http://schemas.openxmlformats.org/officeDocument/2006/bibliography"/>
   </ds:schemaRefs>
